--- a/Pdfs/project_template.docx
+++ b/Pdfs/project_template.docx
@@ -737,7 +737,43 @@
           <w:sz w:val="28"/>
           <w:szCs w:val="28"/>
         </w:rPr>
-        <w:t xml:space="preserve">3. Other representation and appropriate operators (main task) </w:t>
+        <w:t>3. Other representation and appropriate operators (main task</w:t>
+      </w:r>
+      <w:proofErr w:type="gramStart"/>
+      <w:r>
+        <w:rPr>
+          <w:rFonts w:ascii="CMBX12" w:hAnsi="CMBX12"/>
+          <w:sz w:val="28"/>
+          <w:szCs w:val="28"/>
+        </w:rPr>
+        <w:t xml:space="preserve">) </w:t>
+      </w:r>
+      <w:r>
+        <w:rPr>
+          <w:rFonts w:ascii="CMBX12" w:hAnsi="CMBX12"/>
+          <w:sz w:val="28"/>
+          <w:szCs w:val="28"/>
+        </w:rPr>
+        <w:t xml:space="preserve"> (</w:t>
+      </w:r>
+      <w:proofErr w:type="spellStart"/>
+      <w:proofErr w:type="gramEnd"/>
+      <w:r>
+        <w:rPr>
+          <w:rFonts w:ascii="CMBX12" w:hAnsi="CMBX12"/>
+          <w:sz w:val="28"/>
+          <w:szCs w:val="28"/>
+        </w:rPr>
+        <w:t>jesus</w:t>
+      </w:r>
+      <w:proofErr w:type="spellEnd"/>
+      <w:r>
+        <w:rPr>
+          <w:rFonts w:ascii="CMBX12" w:hAnsi="CMBX12"/>
+          <w:sz w:val="28"/>
+          <w:szCs w:val="28"/>
+        </w:rPr>
+        <w:t>)</w:t>
       </w:r>
     </w:p>
     <w:p>
@@ -1093,24 +1129,153 @@
     <w:p>
       <w:pPr>
         <w:pStyle w:val="NormalWeb"/>
-        <w:spacing w:before="0" w:beforeAutospacing="0" w:after="120" w:afterAutospacing="0"/>
-        <w:rPr>
-          <w:rFonts w:ascii="CMR10" w:hAnsi="CMR10"/>
-          <w:sz w:val="22"/>
-          <w:szCs w:val="22"/>
-          <w:u w:val="single"/>
-        </w:rPr>
-      </w:pPr>
-      <w:r>
-        <w:rPr>
-          <w:rFonts w:ascii="CMR10" w:hAnsi="CMR10"/>
-          <w:sz w:val="22"/>
-          <w:szCs w:val="22"/>
-        </w:rPr>
-        <w:t>Examine properties of the best(s) solutions</w:t>
-      </w:r>
-      <w:bookmarkStart w:id="0" w:name="_GoBack"/>
-      <w:bookmarkEnd w:id="0"/>
+        <w:numPr>
+          <w:ilvl w:val="0"/>
+          <w:numId w:val="6"/>
+        </w:numPr>
+        <w:spacing w:before="0" w:beforeAutospacing="0" w:after="120" w:afterAutospacing="0"/>
+        <w:rPr>
+          <w:rFonts w:ascii="CMR10" w:hAnsi="CMR10"/>
+          <w:sz w:val="22"/>
+          <w:szCs w:val="22"/>
+        </w:rPr>
+      </w:pPr>
+      <w:r>
+        <w:rPr>
+          <w:rFonts w:ascii="CMR10" w:hAnsi="CMR10"/>
+          <w:sz w:val="22"/>
+          <w:szCs w:val="22"/>
+        </w:rPr>
+        <w:t>First tournament with less epochs and getting 5 best parameter combs</w:t>
+      </w:r>
+    </w:p>
+    <w:p>
+      <w:pPr>
+        <w:pStyle w:val="NormalWeb"/>
+        <w:numPr>
+          <w:ilvl w:val="0"/>
+          <w:numId w:val="6"/>
+        </w:numPr>
+        <w:spacing w:before="0" w:beforeAutospacing="0" w:after="120" w:afterAutospacing="0"/>
+        <w:rPr>
+          <w:rFonts w:ascii="CMR10" w:hAnsi="CMR10"/>
+          <w:sz w:val="22"/>
+          <w:szCs w:val="22"/>
+        </w:rPr>
+      </w:pPr>
+      <w:r>
+        <w:rPr>
+          <w:rFonts w:ascii="CMR10" w:hAnsi="CMR10"/>
+          <w:sz w:val="22"/>
+          <w:szCs w:val="22"/>
+        </w:rPr>
+        <w:t>Compare them using graphs, such as</w:t>
+      </w:r>
+    </w:p>
+    <w:p>
+      <w:pPr>
+        <w:pStyle w:val="NormalWeb"/>
+        <w:numPr>
+          <w:ilvl w:val="0"/>
+          <w:numId w:val="5"/>
+        </w:numPr>
+        <w:spacing w:before="0" w:beforeAutospacing="0" w:after="120" w:afterAutospacing="0"/>
+        <w:rPr>
+          <w:rFonts w:ascii="CMR10" w:hAnsi="CMR10"/>
+          <w:sz w:val="22"/>
+          <w:szCs w:val="22"/>
+        </w:rPr>
+      </w:pPr>
+      <w:r>
+        <w:rPr>
+          <w:rFonts w:ascii="CMR10" w:hAnsi="CMR10"/>
+          <w:sz w:val="22"/>
+          <w:szCs w:val="22"/>
+        </w:rPr>
+        <w:t xml:space="preserve">Epoch </w:t>
+      </w:r>
+      <w:proofErr w:type="spellStart"/>
+      <w:r>
+        <w:rPr>
+          <w:rFonts w:ascii="CMR10" w:hAnsi="CMR10"/>
+          <w:sz w:val="22"/>
+          <w:szCs w:val="22"/>
+        </w:rPr>
+        <w:t>vs</w:t>
+      </w:r>
+      <w:proofErr w:type="spellEnd"/>
+      <w:r>
+        <w:rPr>
+          <w:rFonts w:ascii="CMR10" w:hAnsi="CMR10"/>
+          <w:sz w:val="22"/>
+          <w:szCs w:val="22"/>
+        </w:rPr>
+        <w:t xml:space="preserve"> </w:t>
+      </w:r>
+      <w:proofErr w:type="spellStart"/>
+      <w:r>
+        <w:rPr>
+          <w:rFonts w:ascii="CMR10" w:hAnsi="CMR10"/>
+          <w:sz w:val="22"/>
+          <w:szCs w:val="22"/>
+        </w:rPr>
+        <w:t>avg</w:t>
+      </w:r>
+      <w:proofErr w:type="spellEnd"/>
+      <w:r>
+        <w:rPr>
+          <w:rFonts w:ascii="CMR10" w:hAnsi="CMR10"/>
+          <w:sz w:val="22"/>
+          <w:szCs w:val="22"/>
+        </w:rPr>
+        <w:t xml:space="preserve"> fitness</w:t>
+      </w:r>
+    </w:p>
+    <w:p>
+      <w:pPr>
+        <w:pStyle w:val="NormalWeb"/>
+        <w:numPr>
+          <w:ilvl w:val="0"/>
+          <w:numId w:val="6"/>
+        </w:numPr>
+        <w:spacing w:before="0" w:beforeAutospacing="0" w:after="120" w:afterAutospacing="0"/>
+        <w:rPr>
+          <w:rFonts w:ascii="CMR10" w:hAnsi="CMR10"/>
+          <w:sz w:val="22"/>
+          <w:szCs w:val="22"/>
+        </w:rPr>
+      </w:pPr>
+      <w:r>
+        <w:rPr>
+          <w:rFonts w:ascii="CMR10" w:hAnsi="CMR10"/>
+          <w:sz w:val="22"/>
+          <w:szCs w:val="22"/>
+        </w:rPr>
+        <w:t>Check if using more individuals improves the best one</w:t>
+      </w:r>
+    </w:p>
+    <w:p>
+      <w:pPr>
+        <w:pStyle w:val="NormalWeb"/>
+        <w:numPr>
+          <w:ilvl w:val="0"/>
+          <w:numId w:val="6"/>
+        </w:numPr>
+        <w:spacing w:before="0" w:beforeAutospacing="0" w:after="120" w:afterAutospacing="0"/>
+        <w:rPr>
+          <w:rFonts w:ascii="CMR10" w:hAnsi="CMR10"/>
+          <w:sz w:val="22"/>
+          <w:szCs w:val="22"/>
+        </w:rPr>
+      </w:pPr>
+      <w:r>
+        <w:rPr>
+          <w:rFonts w:ascii="CMR10" w:hAnsi="CMR10"/>
+          <w:sz w:val="22"/>
+          <w:szCs w:val="22"/>
+        </w:rPr>
+        <w:t>Get the best and compare it with the first part best set of parameters. Any improvement?</w:t>
+      </w:r>
     </w:p>
     <w:p>
       <w:pPr>
@@ -1141,6 +1306,14 @@
           <w:szCs w:val="22"/>
         </w:rPr>
       </w:pPr>
+      <w:r>
+        <w:rPr>
+          <w:rFonts w:ascii="CMR10" w:hAnsi="CMR10"/>
+          <w:sz w:val="22"/>
+          <w:szCs w:val="22"/>
+        </w:rPr>
+        <w:t>Did we improve? Why?</w:t>
+      </w:r>
     </w:p>
     <w:p>
       <w:pPr>
@@ -1183,130 +1356,151 @@
         </w:rPr>
         <w:t xml:space="preserve"> </w:t>
       </w:r>
-    </w:p>
-    <w:p>
-      <w:pPr>
-        <w:pStyle w:val="NormalWeb"/>
-        <w:rPr>
-          <w:rFonts w:ascii="CMR10" w:hAnsi="CMR10"/>
-          <w:sz w:val="22"/>
-          <w:szCs w:val="22"/>
-        </w:rPr>
-      </w:pPr>
-      <w:r>
-        <w:rPr>
-          <w:rFonts w:ascii="CMR10" w:hAnsi="CMR10"/>
-          <w:sz w:val="22"/>
-          <w:szCs w:val="22"/>
-        </w:rPr>
-        <w:t xml:space="preserve">Test to which extent a local </w:t>
-      </w:r>
-      <w:proofErr w:type="spellStart"/>
-      <w:r>
-        <w:rPr>
-          <w:rFonts w:ascii="CMR10" w:hAnsi="CMR10"/>
-          <w:sz w:val="22"/>
-          <w:szCs w:val="22"/>
-        </w:rPr>
-        <w:t>optimisation</w:t>
-      </w:r>
-      <w:proofErr w:type="spellEnd"/>
-      <w:r>
-        <w:rPr>
-          <w:rFonts w:ascii="CMR10" w:hAnsi="CMR10"/>
-          <w:sz w:val="22"/>
-          <w:szCs w:val="22"/>
-        </w:rPr>
-        <w:t xml:space="preserve"> heuristic can improve the result.</w:t>
-      </w:r>
-    </w:p>
-    <w:p>
-      <w:pPr>
-        <w:pStyle w:val="NormalWeb"/>
-        <w:spacing w:before="0" w:beforeAutospacing="0" w:after="120" w:afterAutospacing="0"/>
-        <w:rPr>
-          <w:rFonts w:ascii="CMR10" w:hAnsi="CMR10"/>
-          <w:sz w:val="22"/>
-          <w:szCs w:val="22"/>
-        </w:rPr>
-      </w:pPr>
-      <w:r>
-        <w:rPr>
-          <w:rFonts w:ascii="CMR10" w:hAnsi="CMR10"/>
-          <w:sz w:val="22"/>
-          <w:szCs w:val="22"/>
-        </w:rPr>
-        <w:t xml:space="preserve">1. Local </w:t>
-      </w:r>
-      <w:proofErr w:type="spellStart"/>
-      <w:r>
-        <w:rPr>
-          <w:rFonts w:ascii="CMR10" w:hAnsi="CMR10"/>
-          <w:sz w:val="22"/>
-          <w:szCs w:val="22"/>
-        </w:rPr>
-        <w:t>optimisation</w:t>
-      </w:r>
-      <w:proofErr w:type="spellEnd"/>
-      <w:r>
-        <w:rPr>
-          <w:rFonts w:ascii="CMR10" w:hAnsi="CMR10"/>
-          <w:sz w:val="22"/>
-          <w:szCs w:val="22"/>
-        </w:rPr>
-        <w:t xml:space="preserve"> heuristic &amp; explain why you selected this heuristic </w:t>
-      </w:r>
-    </w:p>
-    <w:p>
-      <w:pPr>
-        <w:pStyle w:val="NormalWeb"/>
-        <w:spacing w:before="0" w:beforeAutospacing="0" w:after="120" w:afterAutospacing="0"/>
-        <w:rPr>
-          <w:rFonts w:ascii="CMR10" w:hAnsi="CMR10"/>
-          <w:sz w:val="22"/>
-          <w:szCs w:val="22"/>
-        </w:rPr>
-      </w:pPr>
-      <w:r>
-        <w:rPr>
-          <w:rFonts w:ascii="CMR10" w:hAnsi="CMR10"/>
-          <w:sz w:val="22"/>
-          <w:szCs w:val="22"/>
-        </w:rPr>
-        <w:t>2. Test results (incl. performance criteria and parameter settings)</w:t>
-      </w:r>
-    </w:p>
-    <w:p>
-      <w:pPr>
-        <w:pStyle w:val="NormalWeb"/>
-        <w:spacing w:before="0" w:beforeAutospacing="0" w:after="120" w:afterAutospacing="0"/>
-        <w:rPr>
-          <w:rFonts w:ascii="CMR10" w:hAnsi="CMR10"/>
-          <w:sz w:val="22"/>
-          <w:szCs w:val="22"/>
-        </w:rPr>
-      </w:pPr>
-      <w:r>
-        <w:rPr>
-          <w:rFonts w:ascii="CMR10" w:hAnsi="CMR10"/>
-          <w:sz w:val="22"/>
-          <w:szCs w:val="22"/>
-        </w:rPr>
-        <w:t xml:space="preserve">3. Discussion of test results </w:t>
-      </w:r>
-    </w:p>
-    <w:p>
-      <w:pPr>
-        <w:pStyle w:val="NormalWeb"/>
-      </w:pPr>
       <w:r>
         <w:rPr>
           <w:rFonts w:ascii="CMBX12" w:hAnsi="CMBX12"/>
           <w:sz w:val="28"/>
           <w:szCs w:val="28"/>
         </w:rPr>
+        <w:t>(Jorge)</w:t>
+      </w:r>
+    </w:p>
+    <w:p>
+      <w:pPr>
+        <w:pStyle w:val="NormalWeb"/>
+        <w:rPr>
+          <w:rFonts w:ascii="CMR10" w:hAnsi="CMR10"/>
+          <w:sz w:val="22"/>
+          <w:szCs w:val="22"/>
+        </w:rPr>
+      </w:pPr>
+      <w:proofErr w:type="gramStart"/>
+      <w:r>
+        <w:rPr>
+          <w:rFonts w:ascii="CMR10" w:hAnsi="CMR10"/>
+          <w:sz w:val="22"/>
+          <w:szCs w:val="22"/>
+        </w:rPr>
+        <w:t xml:space="preserve">Test to which extent a local </w:t>
+      </w:r>
+      <w:proofErr w:type="spellStart"/>
+      <w:r>
+        <w:rPr>
+          <w:rFonts w:ascii="CMR10" w:hAnsi="CMR10"/>
+          <w:sz w:val="22"/>
+          <w:szCs w:val="22"/>
+        </w:rPr>
+        <w:t>optimisation</w:t>
+      </w:r>
+      <w:proofErr w:type="spellEnd"/>
+      <w:r>
+        <w:rPr>
+          <w:rFonts w:ascii="CMR10" w:hAnsi="CMR10"/>
+          <w:sz w:val="22"/>
+          <w:szCs w:val="22"/>
+        </w:rPr>
+        <w:t xml:space="preserve"> heuristic can improve the result.</w:t>
+      </w:r>
+      <w:proofErr w:type="gramEnd"/>
+    </w:p>
+    <w:p>
+      <w:pPr>
+        <w:pStyle w:val="NormalWeb"/>
+        <w:spacing w:before="0" w:beforeAutospacing="0" w:after="120" w:afterAutospacing="0"/>
+        <w:rPr>
+          <w:rFonts w:ascii="CMR10" w:hAnsi="CMR10"/>
+          <w:sz w:val="22"/>
+          <w:szCs w:val="22"/>
+        </w:rPr>
+      </w:pPr>
+      <w:r>
+        <w:rPr>
+          <w:rFonts w:ascii="CMR10" w:hAnsi="CMR10"/>
+          <w:sz w:val="22"/>
+          <w:szCs w:val="22"/>
+        </w:rPr>
+        <w:t xml:space="preserve">1. Local </w:t>
+      </w:r>
+      <w:proofErr w:type="spellStart"/>
+      <w:r>
+        <w:rPr>
+          <w:rFonts w:ascii="CMR10" w:hAnsi="CMR10"/>
+          <w:sz w:val="22"/>
+          <w:szCs w:val="22"/>
+        </w:rPr>
+        <w:t>optimisation</w:t>
+      </w:r>
+      <w:proofErr w:type="spellEnd"/>
+      <w:r>
+        <w:rPr>
+          <w:rFonts w:ascii="CMR10" w:hAnsi="CMR10"/>
+          <w:sz w:val="22"/>
+          <w:szCs w:val="22"/>
+        </w:rPr>
+        <w:t xml:space="preserve"> heuristic &amp; explain why you selected this heuristic </w:t>
+      </w:r>
+    </w:p>
+    <w:p>
+      <w:pPr>
+        <w:pStyle w:val="NormalWeb"/>
+        <w:spacing w:before="0" w:beforeAutospacing="0" w:after="120" w:afterAutospacing="0"/>
+        <w:rPr>
+          <w:rFonts w:ascii="CMR10" w:hAnsi="CMR10"/>
+          <w:sz w:val="22"/>
+          <w:szCs w:val="22"/>
+        </w:rPr>
+      </w:pPr>
+      <w:r>
+        <w:rPr>
+          <w:rFonts w:ascii="CMR10" w:hAnsi="CMR10"/>
+          <w:sz w:val="22"/>
+          <w:szCs w:val="22"/>
+        </w:rPr>
+        <w:t>2. Test results (incl. performance criteria and parameter settings)</w:t>
+      </w:r>
+    </w:p>
+    <w:p>
+      <w:pPr>
+        <w:pStyle w:val="NormalWeb"/>
+        <w:spacing w:before="0" w:beforeAutospacing="0" w:after="120" w:afterAutospacing="0"/>
+        <w:rPr>
+          <w:rFonts w:ascii="CMR10" w:hAnsi="CMR10"/>
+          <w:sz w:val="22"/>
+          <w:szCs w:val="22"/>
+        </w:rPr>
+      </w:pPr>
+      <w:r>
+        <w:rPr>
+          <w:rFonts w:ascii="CMR10" w:hAnsi="CMR10"/>
+          <w:sz w:val="22"/>
+          <w:szCs w:val="22"/>
+        </w:rPr>
+        <w:t xml:space="preserve">3. Discussion of test results </w:t>
+      </w:r>
+    </w:p>
+    <w:p>
+      <w:pPr>
+        <w:pStyle w:val="NormalWeb"/>
+      </w:pPr>
+      <w:r>
+        <w:rPr>
+          <w:rFonts w:ascii="CMBX12" w:hAnsi="CMBX12"/>
+          <w:sz w:val="28"/>
+          <w:szCs w:val="28"/>
+        </w:rPr>
+        <w:lastRenderedPageBreak/>
         <w:t xml:space="preserve">5. Benchmark problems </w:t>
       </w:r>
+      <w:r>
+        <w:rPr>
+          <w:rFonts w:ascii="CMBX12" w:hAnsi="CMBX12"/>
+          <w:sz w:val="28"/>
+          <w:szCs w:val="28"/>
+        </w:rPr>
+        <w:t>(Jorge)</w:t>
+      </w:r>
+      <w:bookmarkStart w:id="0" w:name="_GoBack"/>
+      <w:bookmarkEnd w:id="0"/>
     </w:p>
     <w:p>
       <w:pPr>
@@ -1355,16 +1549,7 @@
           <w:sz w:val="18"/>
           <w:szCs w:val="18"/>
         </w:rPr>
-        <w:t xml:space="preserve">Keep in mind that for a large number of cities the search space is extremely large! If your algorithm doesn’t perform </w:t>
-      </w:r>
-      <w:r>
-        <w:rPr>
-          <w:rFonts w:ascii="CMR10" w:hAnsi="CMR10"/>
-          <w:sz w:val="18"/>
-          <w:szCs w:val="18"/>
-        </w:rPr>
-        <w:lastRenderedPageBreak/>
-        <w:t xml:space="preserve">well for a rather small number of cities, it doesn’t make sense to use it for a benchmark problem with a large number of cities ... </w:t>
+        <w:t xml:space="preserve">Keep in mind that for a large number of cities the search space is extremely large! If your algorithm doesn’t perform well for a rather small number of cities, it doesn’t make sense to use it for a benchmark problem with a large number of cities ... </w:t>
       </w:r>
     </w:p>
     <w:p>
@@ -1478,7 +1663,43 @@
           <w:sz w:val="28"/>
           <w:szCs w:val="28"/>
         </w:rPr>
-        <w:t xml:space="preserve">6. Other task(s) </w:t>
+        <w:t>6. Other task(s</w:t>
+      </w:r>
+      <w:proofErr w:type="gramStart"/>
+      <w:r>
+        <w:rPr>
+          <w:rFonts w:ascii="CMBX12" w:hAnsi="CMBX12"/>
+          <w:sz w:val="28"/>
+          <w:szCs w:val="28"/>
+        </w:rPr>
+        <w:t xml:space="preserve">) </w:t>
+      </w:r>
+      <w:r>
+        <w:rPr>
+          <w:rFonts w:ascii="CMBX12" w:hAnsi="CMBX12"/>
+          <w:sz w:val="28"/>
+          <w:szCs w:val="28"/>
+        </w:rPr>
+        <w:t xml:space="preserve"> (</w:t>
+      </w:r>
+      <w:proofErr w:type="spellStart"/>
+      <w:proofErr w:type="gramEnd"/>
+      <w:r>
+        <w:rPr>
+          <w:rFonts w:ascii="CMBX12" w:hAnsi="CMBX12"/>
+          <w:sz w:val="28"/>
+          <w:szCs w:val="28"/>
+        </w:rPr>
+        <w:t>jesus</w:t>
+      </w:r>
+      <w:proofErr w:type="spellEnd"/>
+      <w:r>
+        <w:rPr>
+          <w:rFonts w:ascii="CMBX12" w:hAnsi="CMBX12"/>
+          <w:sz w:val="28"/>
+          <w:szCs w:val="28"/>
+        </w:rPr>
+        <w:t>)</w:t>
       </w:r>
     </w:p>
     <w:p>
@@ -1951,7 +2172,7 @@
             <w:rStyle w:val="Nmerodepgina"/>
             <w:noProof/>
           </w:rPr>
-          <w:t>1</w:t>
+          <w:t>3</w:t>
         </w:r>
         <w:r>
           <w:rPr>
@@ -2508,6 +2729,95 @@
       </w:pPr>
     </w:lvl>
   </w:abstractNum>
+  <w:abstractNum w:abstractNumId="5">
+    <w:nsid w:val="6ABA1E78"/>
+    <w:multiLevelType w:val="hybridMultilevel"/>
+    <w:tmpl w:val="9244B74C"/>
+    <w:lvl w:ilvl="0" w:tplc="0C0A0017">
+      <w:start w:val="1"/>
+      <w:numFmt w:val="lowerLetter"/>
+      <w:lvlText w:val="%1)"/>
+      <w:lvlJc w:val="left"/>
+      <w:pPr>
+        <w:ind w:left="720" w:hanging="360"/>
+      </w:pPr>
+      <w:rPr>
+        <w:rFonts w:hint="default"/>
+      </w:rPr>
+    </w:lvl>
+    <w:lvl w:ilvl="1" w:tplc="0C0A0019" w:tentative="1">
+      <w:start w:val="1"/>
+      <w:numFmt w:val="lowerLetter"/>
+      <w:lvlText w:val="%2."/>
+      <w:lvlJc w:val="left"/>
+      <w:pPr>
+        <w:ind w:left="1440" w:hanging="360"/>
+      </w:pPr>
+    </w:lvl>
+    <w:lvl w:ilvl="2" w:tplc="0C0A001B" w:tentative="1">
+      <w:start w:val="1"/>
+      <w:numFmt w:val="lowerRoman"/>
+      <w:lvlText w:val="%3."/>
+      <w:lvlJc w:val="right"/>
+      <w:pPr>
+        <w:ind w:left="2160" w:hanging="180"/>
+      </w:pPr>
+    </w:lvl>
+    <w:lvl w:ilvl="3" w:tplc="0C0A000F" w:tentative="1">
+      <w:start w:val="1"/>
+      <w:numFmt w:val="decimal"/>
+      <w:lvlText w:val="%4."/>
+      <w:lvlJc w:val="left"/>
+      <w:pPr>
+        <w:ind w:left="2880" w:hanging="360"/>
+      </w:pPr>
+    </w:lvl>
+    <w:lvl w:ilvl="4" w:tplc="0C0A0019" w:tentative="1">
+      <w:start w:val="1"/>
+      <w:numFmt w:val="lowerLetter"/>
+      <w:lvlText w:val="%5."/>
+      <w:lvlJc w:val="left"/>
+      <w:pPr>
+        <w:ind w:left="3600" w:hanging="360"/>
+      </w:pPr>
+    </w:lvl>
+    <w:lvl w:ilvl="5" w:tplc="0C0A001B" w:tentative="1">
+      <w:start w:val="1"/>
+      <w:numFmt w:val="lowerRoman"/>
+      <w:lvlText w:val="%6."/>
+      <w:lvlJc w:val="right"/>
+      <w:pPr>
+        <w:ind w:left="4320" w:hanging="180"/>
+      </w:pPr>
+    </w:lvl>
+    <w:lvl w:ilvl="6" w:tplc="0C0A000F" w:tentative="1">
+      <w:start w:val="1"/>
+      <w:numFmt w:val="decimal"/>
+      <w:lvlText w:val="%7."/>
+      <w:lvlJc w:val="left"/>
+      <w:pPr>
+        <w:ind w:left="5040" w:hanging="360"/>
+      </w:pPr>
+    </w:lvl>
+    <w:lvl w:ilvl="7" w:tplc="0C0A0019" w:tentative="1">
+      <w:start w:val="1"/>
+      <w:numFmt w:val="lowerLetter"/>
+      <w:lvlText w:val="%8."/>
+      <w:lvlJc w:val="left"/>
+      <w:pPr>
+        <w:ind w:left="5760" w:hanging="360"/>
+      </w:pPr>
+    </w:lvl>
+    <w:lvl w:ilvl="8" w:tplc="0C0A001B" w:tentative="1">
+      <w:start w:val="1"/>
+      <w:numFmt w:val="lowerRoman"/>
+      <w:lvlText w:val="%9."/>
+      <w:lvlJc w:val="right"/>
+      <w:pPr>
+        <w:ind w:left="6480" w:hanging="180"/>
+      </w:pPr>
+    </w:lvl>
+  </w:abstractNum>
   <w:num w:numId="1">
     <w:abstractNumId w:val="0"/>
   </w:num>
@@ -2522,6 +2832,9 @@
   </w:num>
   <w:num w:numId="5">
     <w:abstractNumId w:val="1"/>
+  </w:num>
+  <w:num w:numId="6">
+    <w:abstractNumId w:val="5"/>
   </w:num>
 </w:numbering>
 </file>
@@ -3281,7 +3594,7 @@
   <a:extraClrSchemeLst/>
   <a:extLst>
     <a:ext uri="{05A4C25C-085E-4340-85A3-A5531E510DB2}">
-      <thm15:themeFamily xmlns:thm15="http://schemas.microsoft.com/office/thememl/2012/main" xmlns="" name="Office Theme" id="{62F939B6-93AF-4DB8-9C6B-D6C7DFDC589F}" vid="{4A3C46E8-61CC-4603-A589-7422A47A8E4A}"/>
+      <thm15:themeFamily xmlns="" xmlns:thm15="http://schemas.microsoft.com/office/thememl/2012/main" name="Office Theme" id="{62F939B6-93AF-4DB8-9C6B-D6C7DFDC589F}" vid="{4A3C46E8-61CC-4603-A589-7422A47A8E4A}"/>
     </a:ext>
   </a:extLst>
 </a:theme>

--- a/Pdfs/project_template.docx
+++ b/Pdfs/project_template.docx
@@ -1,6 +1,6 @@
 
 <file path=word/document.xml><?xml version="1.0" encoding="utf-8"?>
-<w:document xmlns:wpc="http://schemas.microsoft.com/office/word/2010/wordprocessingCanvas" xmlns:mc="http://schemas.openxmlformats.org/markup-compatibility/2006" xmlns:o="urn:schemas-microsoft-com:office:office" xmlns:r="http://schemas.openxmlformats.org/officeDocument/2006/relationships" xmlns:m="http://schemas.openxmlformats.org/officeDocument/2006/math" xmlns:v="urn:schemas-microsoft-com:vml" xmlns:wp14="http://schemas.microsoft.com/office/word/2010/wordprocessingDrawing" xmlns:wp="http://schemas.openxmlformats.org/drawingml/2006/wordprocessingDrawing" xmlns:w10="urn:schemas-microsoft-com:office:word" xmlns:w="http://schemas.openxmlformats.org/wordprocessingml/2006/main" xmlns:w14="http://schemas.microsoft.com/office/word/2010/wordml" xmlns:wpg="http://schemas.microsoft.com/office/word/2010/wordprocessingGroup" xmlns:wpi="http://schemas.microsoft.com/office/word/2010/wordprocessingInk" xmlns:wne="http://schemas.microsoft.com/office/word/2006/wordml" xmlns:wps="http://schemas.microsoft.com/office/word/2010/wordprocessingShape" mc:Ignorable="w14 wp14">
+<w:document xmlns:wpc="http://schemas.microsoft.com/office/word/2010/wordprocessingCanvas" xmlns:cx="http://schemas.microsoft.com/office/drawing/2014/chartex" xmlns:cx1="http://schemas.microsoft.com/office/drawing/2015/9/8/chartex" xmlns:cx2="http://schemas.microsoft.com/office/drawing/2015/10/21/chartex" xmlns:cx3="http://schemas.microsoft.com/office/drawing/2016/5/9/chartex" xmlns:cx4="http://schemas.microsoft.com/office/drawing/2016/5/10/chartex" xmlns:cx5="http://schemas.microsoft.com/office/drawing/2016/5/11/chartex" xmlns:cx6="http://schemas.microsoft.com/office/drawing/2016/5/12/chartex" xmlns:cx7="http://schemas.microsoft.com/office/drawing/2016/5/13/chartex" xmlns:cx8="http://schemas.microsoft.com/office/drawing/2016/5/14/chartex" xmlns:mc="http://schemas.openxmlformats.org/markup-compatibility/2006" xmlns:aink="http://schemas.microsoft.com/office/drawing/2016/ink" xmlns:am3d="http://schemas.microsoft.com/office/drawing/2017/model3d" xmlns:o="urn:schemas-microsoft-com:office:office" xmlns:r="http://schemas.openxmlformats.org/officeDocument/2006/relationships" xmlns:m="http://schemas.openxmlformats.org/officeDocument/2006/math" xmlns:v="urn:schemas-microsoft-com:vml" xmlns:wp14="http://schemas.microsoft.com/office/word/2010/wordprocessingDrawing" xmlns:wp="http://schemas.openxmlformats.org/drawingml/2006/wordprocessingDrawing" xmlns:w10="urn:schemas-microsoft-com:office:word" xmlns:w="http://schemas.openxmlformats.org/wordprocessingml/2006/main" xmlns:w14="http://schemas.microsoft.com/office/word/2010/wordml" xmlns:w15="http://schemas.microsoft.com/office/word/2012/wordml" xmlns:w16cid="http://schemas.microsoft.com/office/word/2016/wordml/cid" xmlns:w16se="http://schemas.microsoft.com/office/word/2015/wordml/symex" xmlns:wpg="http://schemas.microsoft.com/office/word/2010/wordprocessingGroup" xmlns:wpi="http://schemas.microsoft.com/office/word/2010/wordprocessingInk" xmlns:wne="http://schemas.microsoft.com/office/word/2006/wordml" xmlns:wps="http://schemas.microsoft.com/office/word/2010/wordprocessingShape" mc:Ignorable="w14 w15 w16se w16cid wp14">
   <w:body>
     <w:p>
       <w:pPr>
@@ -148,25 +148,7 @@
           <w:sz w:val="22"/>
           <w:szCs w:val="22"/>
         </w:rPr>
-        <w:t xml:space="preserve"> experiments by varying the parameters of the existing genetic algorithm (population size, probabilities, . . </w:t>
-      </w:r>
-      <w:proofErr w:type="gramStart"/>
-      <w:r>
-        <w:rPr>
-          <w:rFonts w:ascii="CMR10" w:hAnsi="CMR10"/>
-          <w:sz w:val="22"/>
-          <w:szCs w:val="22"/>
-        </w:rPr>
-        <w:t>. )</w:t>
-      </w:r>
-      <w:proofErr w:type="gramEnd"/>
-      <w:r>
-        <w:rPr>
-          <w:rFonts w:ascii="CMR10" w:hAnsi="CMR10"/>
-          <w:sz w:val="22"/>
-          <w:szCs w:val="22"/>
-        </w:rPr>
-        <w:t xml:space="preserve"> and evaluate the performance (quality of the solutions). </w:t>
+        <w:t xml:space="preserve"> experiments by varying the parameters of the existing genetic algorithm (population size, probabilities, . . . ) and evaluate the performance (quality of the solutions). </w:t>
       </w:r>
     </w:p>
     <w:p>
@@ -242,7 +224,16 @@
           <w:sz w:val="22"/>
           <w:szCs w:val="22"/>
         </w:rPr>
-        <w:t>Use ANOVA?</w:t>
+        <w:t>Use</w:t>
+      </w:r>
+      <w:r>
+        <w:rPr>
+          <w:rFonts w:ascii="CMR10" w:hAnsi="CMR10"/>
+          <w:b/>
+          <w:sz w:val="22"/>
+          <w:szCs w:val="22"/>
+        </w:rPr>
+        <w:t xml:space="preserve"> ANOVA?</w:t>
       </w:r>
     </w:p>
     <w:p>
@@ -554,25 +545,7 @@
           <w:sz w:val="22"/>
           <w:szCs w:val="22"/>
         </w:rPr>
-        <w:t xml:space="preserve">Use the best parameters of </w:t>
-      </w:r>
-      <w:proofErr w:type="spellStart"/>
-      <w:r>
-        <w:rPr>
-          <w:rFonts w:ascii="CMR10" w:hAnsi="CMR10"/>
-          <w:sz w:val="22"/>
-          <w:szCs w:val="22"/>
-        </w:rPr>
-        <w:t>exexercise</w:t>
-      </w:r>
-      <w:proofErr w:type="spellEnd"/>
-      <w:r>
-        <w:rPr>
-          <w:rFonts w:ascii="CMR10" w:hAnsi="CMR10"/>
-          <w:sz w:val="22"/>
-          <w:szCs w:val="22"/>
-        </w:rPr>
-        <w:t xml:space="preserve"> 1</w:t>
+        <w:t>Use the best parameters of exercise 1</w:t>
       </w:r>
     </w:p>
     <w:p>
@@ -737,180 +710,139 @@
           <w:sz w:val="28"/>
           <w:szCs w:val="28"/>
         </w:rPr>
-        <w:t>3. Other representation and appropriate operators (main task</w:t>
-      </w:r>
-      <w:proofErr w:type="gramStart"/>
+        <w:t xml:space="preserve">3. Other representation and appropriate operators (main task) </w:t>
+      </w:r>
       <w:r>
         <w:rPr>
           <w:rFonts w:ascii="CMBX12" w:hAnsi="CMBX12"/>
           <w:sz w:val="28"/>
           <w:szCs w:val="28"/>
         </w:rPr>
-        <w:t xml:space="preserve">) </w:t>
-      </w:r>
-      <w:r>
-        <w:rPr>
-          <w:rFonts w:ascii="CMBX12" w:hAnsi="CMBX12"/>
-          <w:sz w:val="28"/>
-          <w:szCs w:val="28"/>
-        </w:rPr>
-        <w:t xml:space="preserve"> (</w:t>
+        <w:t xml:space="preserve"> (jesus)</w:t>
+      </w:r>
+    </w:p>
+    <w:p>
+      <w:pPr>
+        <w:pStyle w:val="NormalWeb"/>
+      </w:pPr>
+      <w:r>
+        <w:rPr>
+          <w:rFonts w:ascii="CMR10" w:hAnsi="CMR10"/>
+          <w:sz w:val="22"/>
+          <w:szCs w:val="22"/>
+        </w:rPr>
+        <w:t xml:space="preserve">Implement and use another representation and appropriate crossover and mutation operators. Perform some parameter tuning to identify proper combinations of the parameters. </w:t>
+      </w:r>
+    </w:p>
+    <w:p>
+      <w:pPr>
+        <w:pStyle w:val="NormalWeb"/>
+        <w:spacing w:before="0" w:beforeAutospacing="0" w:after="120" w:afterAutospacing="0"/>
+        <w:rPr>
+          <w:rFonts w:ascii="CMR10" w:hAnsi="CMR10"/>
+          <w:sz w:val="22"/>
+          <w:szCs w:val="22"/>
+        </w:rPr>
+      </w:pPr>
+      <w:r>
+        <w:rPr>
+          <w:rFonts w:ascii="CMR10" w:hAnsi="CMR10"/>
+          <w:sz w:val="22"/>
+          <w:szCs w:val="22"/>
+        </w:rPr>
+        <w:t>1. Representation</w:t>
+      </w:r>
+    </w:p>
+    <w:p>
+      <w:pPr>
+        <w:pStyle w:val="NormalWeb"/>
+        <w:spacing w:before="0" w:beforeAutospacing="0" w:after="120" w:afterAutospacing="0"/>
+        <w:rPr>
+          <w:rFonts w:ascii="CMR10" w:hAnsi="CMR10"/>
+          <w:sz w:val="22"/>
+          <w:szCs w:val="22"/>
+        </w:rPr>
+      </w:pPr>
+      <w:r>
+        <w:rPr>
+          <w:rFonts w:ascii="CMR10" w:hAnsi="CMR10"/>
+          <w:sz w:val="22"/>
+          <w:szCs w:val="22"/>
+        </w:rPr>
+        <w:t>Path because more research on it.</w:t>
+      </w:r>
+    </w:p>
+    <w:p>
+      <w:pPr>
+        <w:pStyle w:val="NormalWeb"/>
+        <w:spacing w:before="0" w:beforeAutospacing="0" w:after="120" w:afterAutospacing="0"/>
+        <w:rPr>
+          <w:rFonts w:ascii="CMR10" w:hAnsi="CMR10"/>
+          <w:sz w:val="22"/>
+          <w:szCs w:val="22"/>
+        </w:rPr>
+      </w:pPr>
+      <w:r>
+        <w:rPr>
+          <w:rFonts w:ascii="CMR10" w:hAnsi="CMR10"/>
+          <w:sz w:val="22"/>
+          <w:szCs w:val="22"/>
+        </w:rPr>
+        <w:t xml:space="preserve">2. Crossover operators &amp; explain why you selected the operators </w:t>
+      </w:r>
+    </w:p>
+    <w:p>
+      <w:pPr>
+        <w:pStyle w:val="NormalWeb"/>
+        <w:spacing w:before="0" w:beforeAutospacing="0" w:after="120" w:afterAutospacing="0"/>
+        <w:rPr>
+          <w:rFonts w:ascii="CMR10" w:hAnsi="CMR10"/>
+          <w:sz w:val="22"/>
+          <w:szCs w:val="22"/>
+        </w:rPr>
+      </w:pPr>
+      <w:r>
+        <w:rPr>
+          <w:rFonts w:ascii="CMR10" w:hAnsi="CMR10"/>
+          <w:sz w:val="22"/>
+          <w:szCs w:val="22"/>
+        </w:rPr>
+        <w:t>Check paper</w:t>
+      </w:r>
+      <w:r>
+        <w:rPr>
+          <w:rFonts w:ascii="CMR10" w:hAnsi="CMR10"/>
+          <w:sz w:val="22"/>
+          <w:szCs w:val="22"/>
+        </w:rPr>
+        <w:t xml:space="preserve"> of </w:t>
       </w:r>
       <w:proofErr w:type="spellStart"/>
-      <w:proofErr w:type="gramEnd"/>
-      <w:r>
-        <w:rPr>
-          <w:rFonts w:ascii="CMBX12" w:hAnsi="CMBX12"/>
-          <w:sz w:val="28"/>
-          <w:szCs w:val="28"/>
-        </w:rPr>
-        <w:t>jesus</w:t>
+      <w:r>
+        <w:rPr>
+          <w:rFonts w:ascii="CMR10" w:hAnsi="CMR10"/>
+          <w:sz w:val="22"/>
+          <w:szCs w:val="22"/>
+        </w:rPr>
+        <w:t>recombinations</w:t>
       </w:r>
       <w:proofErr w:type="spellEnd"/>
       <w:r>
         <w:rPr>
-          <w:rFonts w:ascii="CMBX12" w:hAnsi="CMBX12"/>
-          <w:sz w:val="28"/>
-          <w:szCs w:val="28"/>
-        </w:rPr>
-        <w:t>)</w:t>
-      </w:r>
-    </w:p>
-    <w:p>
-      <w:pPr>
-        <w:pStyle w:val="NormalWeb"/>
-      </w:pPr>
-      <w:r>
-        <w:rPr>
-          <w:rFonts w:ascii="CMR10" w:hAnsi="CMR10"/>
-          <w:sz w:val="22"/>
-          <w:szCs w:val="22"/>
-        </w:rPr>
-        <w:t xml:space="preserve">Implement and use another representation and appropriate crossover and mutation operators. Perform some parameter tuning to identify proper combinations of the parameters. </w:t>
-      </w:r>
-    </w:p>
-    <w:p>
-      <w:pPr>
-        <w:pStyle w:val="NormalWeb"/>
-        <w:spacing w:before="0" w:beforeAutospacing="0" w:after="120" w:afterAutospacing="0"/>
-        <w:rPr>
-          <w:rFonts w:ascii="CMR10" w:hAnsi="CMR10"/>
-          <w:sz w:val="22"/>
-          <w:szCs w:val="22"/>
-        </w:rPr>
-      </w:pPr>
-      <w:r>
-        <w:rPr>
-          <w:rFonts w:ascii="CMR10" w:hAnsi="CMR10"/>
-          <w:sz w:val="22"/>
-          <w:szCs w:val="22"/>
-        </w:rPr>
-        <w:t>1. Representation</w:t>
-      </w:r>
-    </w:p>
-    <w:p>
-      <w:pPr>
-        <w:pStyle w:val="NormalWeb"/>
-        <w:spacing w:before="0" w:beforeAutospacing="0" w:after="120" w:afterAutospacing="0"/>
-        <w:rPr>
-          <w:rFonts w:ascii="CMR10" w:hAnsi="CMR10"/>
-          <w:sz w:val="22"/>
-          <w:szCs w:val="22"/>
-        </w:rPr>
-      </w:pPr>
-      <w:proofErr w:type="gramStart"/>
-      <w:r>
-        <w:rPr>
-          <w:rFonts w:ascii="CMR10" w:hAnsi="CMR10"/>
-          <w:sz w:val="22"/>
-          <w:szCs w:val="22"/>
-        </w:rPr>
-        <w:t>Path because more research on it.</w:t>
-      </w:r>
-      <w:proofErr w:type="gramEnd"/>
-    </w:p>
-    <w:p>
-      <w:pPr>
-        <w:pStyle w:val="NormalWeb"/>
-        <w:spacing w:before="0" w:beforeAutospacing="0" w:after="120" w:afterAutospacing="0"/>
-        <w:rPr>
-          <w:rFonts w:ascii="CMR10" w:hAnsi="CMR10"/>
-          <w:sz w:val="22"/>
-          <w:szCs w:val="22"/>
-        </w:rPr>
-      </w:pPr>
-      <w:r>
-        <w:rPr>
-          <w:rFonts w:ascii="CMR10" w:hAnsi="CMR10"/>
-          <w:sz w:val="22"/>
-          <w:szCs w:val="22"/>
-        </w:rPr>
-        <w:t xml:space="preserve">2. Crossover operators &amp; explain why you selected the operators </w:t>
-      </w:r>
-    </w:p>
-    <w:p>
-      <w:pPr>
-        <w:pStyle w:val="NormalWeb"/>
-        <w:spacing w:before="0" w:beforeAutospacing="0" w:after="120" w:afterAutospacing="0"/>
-        <w:rPr>
-          <w:rFonts w:ascii="CMR10" w:hAnsi="CMR10"/>
-          <w:sz w:val="22"/>
-          <w:szCs w:val="22"/>
-        </w:rPr>
-      </w:pPr>
-      <w:r>
-        <w:rPr>
-          <w:rFonts w:ascii="CMR10" w:hAnsi="CMR10"/>
-          <w:sz w:val="22"/>
-          <w:szCs w:val="22"/>
-        </w:rPr>
-        <w:t>Check paper</w:t>
-      </w:r>
-      <w:r>
-        <w:rPr>
-          <w:rFonts w:ascii="CMR10" w:hAnsi="CMR10"/>
-          <w:sz w:val="22"/>
-          <w:szCs w:val="22"/>
-        </w:rPr>
-        <w:t xml:space="preserve"> of </w:t>
-      </w:r>
-      <w:proofErr w:type="spellStart"/>
-      <w:r>
-        <w:rPr>
-          <w:rFonts w:ascii="CMR10" w:hAnsi="CMR10"/>
-          <w:sz w:val="22"/>
-          <w:szCs w:val="22"/>
-        </w:rPr>
-        <w:t>recombinations</w:t>
-      </w:r>
-      <w:proofErr w:type="spellEnd"/>
-      <w:r>
-        <w:rPr>
           <w:rFonts w:ascii="CMR10" w:hAnsi="CMR10"/>
           <w:sz w:val="22"/>
           <w:szCs w:val="22"/>
         </w:rPr>
         <w:t xml:space="preserve">. </w:t>
       </w:r>
-      <w:proofErr w:type="gramStart"/>
-      <w:r>
-        <w:rPr>
-          <w:rFonts w:ascii="CMR10" w:hAnsi="CMR10"/>
-          <w:sz w:val="22"/>
-          <w:szCs w:val="22"/>
-        </w:rPr>
-        <w:t>Sequential Constructive Crossover operator.</w:t>
-      </w:r>
-      <w:proofErr w:type="gramEnd"/>
-      <w:r>
-        <w:rPr>
-          <w:rFonts w:ascii="CMR10" w:hAnsi="CMR10"/>
-          <w:sz w:val="22"/>
-          <w:szCs w:val="22"/>
-        </w:rPr>
-        <w:t xml:space="preserve"> </w:t>
-      </w:r>
-      <w:proofErr w:type="gramStart"/>
+      <w:r>
+        <w:rPr>
+          <w:rFonts w:ascii="CMR10" w:hAnsi="CMR10"/>
+          <w:sz w:val="22"/>
+          <w:szCs w:val="22"/>
+        </w:rPr>
+        <w:t xml:space="preserve">Sequential Constructive Crossover operator. </w:t>
+      </w:r>
       <w:r>
         <w:rPr>
           <w:rFonts w:ascii="CMR10" w:hAnsi="CMR10"/>
@@ -919,7 +851,6 @@
         </w:rPr>
         <w:t>Combinations of crossover operators?</w:t>
       </w:r>
-      <w:proofErr w:type="gramEnd"/>
     </w:p>
     <w:p>
       <w:pPr>
@@ -1011,35 +942,483 @@
         <w:spacing w:before="0" w:beforeAutospacing="0" w:after="120" w:afterAutospacing="0"/>
         <w:rPr>
           <w:rFonts w:ascii="CMR10" w:hAnsi="CMR10"/>
-          <w:sz w:val="22"/>
-          <w:szCs w:val="22"/>
-        </w:rPr>
-      </w:pPr>
-      <w:r>
-        <w:rPr>
-          <w:rFonts w:ascii="CMR10" w:hAnsi="CMR10"/>
-          <w:sz w:val="22"/>
-          <w:szCs w:val="22"/>
-        </w:rPr>
-        <w:t xml:space="preserve">- </w:t>
-      </w:r>
-      <w:proofErr w:type="gramStart"/>
-      <w:r>
-        <w:rPr>
-          <w:rFonts w:ascii="CMR10" w:hAnsi="CMR10"/>
-          <w:sz w:val="22"/>
-          <w:szCs w:val="22"/>
-        </w:rPr>
-        <w:t>toolbox</w:t>
-      </w:r>
-      <w:proofErr w:type="gramEnd"/>
-      <w:r>
-        <w:rPr>
-          <w:rFonts w:ascii="CMR10" w:hAnsi="CMR10"/>
-          <w:sz w:val="22"/>
-          <w:szCs w:val="22"/>
-        </w:rPr>
-        <w:t xml:space="preserve"> for genetic algorithm automatic tuning</w:t>
+          <w:b/>
+          <w:sz w:val="22"/>
+          <w:szCs w:val="22"/>
+        </w:rPr>
+      </w:pPr>
+      <w:r>
+        <w:rPr>
+          <w:rFonts w:ascii="CMR10" w:hAnsi="CMR10"/>
+          <w:b/>
+          <w:sz w:val="22"/>
+          <w:szCs w:val="22"/>
+        </w:rPr>
+        <w:t xml:space="preserve">Best Combination: </w:t>
+      </w:r>
+      <w:r>
+        <w:rPr>
+          <w:rFonts w:ascii="CMR10" w:hAnsi="CMR10"/>
+          <w:b/>
+          <w:sz w:val="22"/>
+          <w:szCs w:val="22"/>
+        </w:rPr>
+        <w:t xml:space="preserve">RSM (Mut) +  </w:t>
+      </w:r>
+      <w:proofErr w:type="spellStart"/>
+      <w:r>
+        <w:rPr>
+          <w:rFonts w:ascii="CMR10" w:hAnsi="CMR10"/>
+          <w:b/>
+          <w:sz w:val="22"/>
+          <w:szCs w:val="22"/>
+        </w:rPr>
+        <w:t>Sequential_constructive</w:t>
+      </w:r>
+      <w:proofErr w:type="spellEnd"/>
+      <w:r>
+        <w:rPr>
+          <w:rFonts w:ascii="CMR10" w:hAnsi="CMR10"/>
+          <w:b/>
+          <w:sz w:val="22"/>
+          <w:szCs w:val="22"/>
+        </w:rPr>
+        <w:t xml:space="preserve"> (Cross)</w:t>
+      </w:r>
+    </w:p>
+    <w:p>
+      <w:pPr>
+        <w:pStyle w:val="NormalWeb"/>
+        <w:spacing w:before="0" w:beforeAutospacing="0" w:after="120" w:afterAutospacing="0"/>
+        <w:rPr>
+          <w:rFonts w:ascii="CMR10" w:hAnsi="CMR10"/>
+          <w:b/>
+          <w:sz w:val="22"/>
+          <w:szCs w:val="22"/>
+        </w:rPr>
+      </w:pPr>
+      <w:r>
+        <w:rPr>
+          <w:rFonts w:ascii="CMR10" w:hAnsi="CMR10"/>
+          <w:b/>
+          <w:sz w:val="22"/>
+          <w:szCs w:val="22"/>
+        </w:rPr>
+        <w:t xml:space="preserve">Parameters: No correlation </w:t>
+      </w:r>
+      <w:proofErr w:type="spellStart"/>
+      <w:r>
+        <w:rPr>
+          <w:rFonts w:ascii="CMR10" w:hAnsi="CMR10"/>
+          <w:b/>
+          <w:sz w:val="22"/>
+          <w:szCs w:val="22"/>
+        </w:rPr>
+        <w:t>bt</w:t>
+      </w:r>
+      <w:proofErr w:type="spellEnd"/>
+      <w:r>
+        <w:rPr>
+          <w:rFonts w:ascii="CMR10" w:hAnsi="CMR10"/>
+          <w:b/>
+          <w:sz w:val="22"/>
+          <w:szCs w:val="22"/>
+        </w:rPr>
+        <w:t xml:space="preserve"> </w:t>
+      </w:r>
+      <w:r>
+        <w:rPr>
+          <w:rFonts w:ascii="CMR10" w:hAnsi="CMR10"/>
+          <w:b/>
+          <w:sz w:val="22"/>
+          <w:szCs w:val="22"/>
+        </w:rPr>
+        <w:t>%Cross &amp; performance, but the higher % MUT the better !!</w:t>
+      </w:r>
+    </w:p>
+    <w:p>
+      <w:pPr>
+        <w:pStyle w:val="NormalWeb"/>
+        <w:spacing w:before="0" w:beforeAutospacing="0" w:after="120" w:afterAutospacing="0"/>
+        <w:rPr>
+          <w:rFonts w:ascii="CMR10" w:hAnsi="CMR10"/>
+          <w:b/>
+          <w:sz w:val="22"/>
+          <w:szCs w:val="22"/>
+        </w:rPr>
+      </w:pPr>
+      <w:r>
+        <w:rPr>
+          <w:rFonts w:ascii="CMR10" w:hAnsi="CMR10"/>
+          <w:b/>
+          <w:sz w:val="22"/>
+          <w:szCs w:val="22"/>
+        </w:rPr>
+        <w:t>To do:</w:t>
+      </w:r>
+    </w:p>
+    <w:p>
+      <w:pPr>
+        <w:pStyle w:val="NormalWeb"/>
+        <w:spacing w:before="0" w:beforeAutospacing="0" w:after="120" w:afterAutospacing="0"/>
+        <w:rPr>
+          <w:rFonts w:ascii="CMR10" w:hAnsi="CMR10"/>
+          <w:b/>
+          <w:sz w:val="22"/>
+          <w:szCs w:val="22"/>
+          <w:lang w:val="es-ES"/>
+        </w:rPr>
+      </w:pPr>
+      <w:r>
+        <w:rPr>
+          <w:rFonts w:ascii="CMR10" w:hAnsi="CMR10"/>
+          <w:b/>
+          <w:sz w:val="22"/>
+          <w:szCs w:val="22"/>
+        </w:rPr>
+        <w:tab/>
+      </w:r>
+      <w:r>
+        <w:rPr>
+          <w:rFonts w:ascii="CMR10" w:hAnsi="CMR10"/>
+          <w:b/>
+          <w:sz w:val="22"/>
+          <w:szCs w:val="22"/>
+          <w:lang w:val="es-ES"/>
+        </w:rPr>
+        <w:t xml:space="preserve">Dejar fijo </w:t>
+      </w:r>
+      <w:proofErr w:type="spellStart"/>
+      <w:r>
+        <w:rPr>
+          <w:rFonts w:ascii="CMR10" w:hAnsi="CMR10"/>
+          <w:b/>
+          <w:sz w:val="22"/>
+          <w:szCs w:val="22"/>
+          <w:lang w:val="es-ES"/>
+        </w:rPr>
+        <w:t>pr</w:t>
+      </w:r>
+      <w:proofErr w:type="spellEnd"/>
+      <w:r>
+        <w:rPr>
+          <w:rFonts w:ascii="CMR10" w:hAnsi="CMR10"/>
+          <w:b/>
+          <w:sz w:val="22"/>
+          <w:szCs w:val="22"/>
+          <w:lang w:val="es-ES"/>
+        </w:rPr>
+        <w:t xml:space="preserve"> </w:t>
+      </w:r>
+      <w:proofErr w:type="spellStart"/>
+      <w:r>
+        <w:rPr>
+          <w:rFonts w:ascii="CMR10" w:hAnsi="CMR10"/>
+          <w:b/>
+          <w:sz w:val="22"/>
+          <w:szCs w:val="22"/>
+          <w:lang w:val="es-ES"/>
+        </w:rPr>
+        <w:t>mut</w:t>
+      </w:r>
+      <w:proofErr w:type="spellEnd"/>
+      <w:r>
+        <w:rPr>
+          <w:rFonts w:ascii="CMR10" w:hAnsi="CMR10"/>
+          <w:b/>
+          <w:sz w:val="22"/>
+          <w:szCs w:val="22"/>
+          <w:lang w:val="es-ES"/>
+        </w:rPr>
+        <w:t xml:space="preserve"> </w:t>
+      </w:r>
+      <w:r>
+        <w:rPr>
+          <w:rFonts w:ascii="CMR10" w:hAnsi="CMR10"/>
+          <w:b/>
+          <w:sz w:val="22"/>
+          <w:szCs w:val="22"/>
+          <w:lang w:val="es-ES"/>
+        </w:rPr>
+        <w:t xml:space="preserve">en 0.2 y cambiar </w:t>
+      </w:r>
+      <w:proofErr w:type="spellStart"/>
+      <w:r>
+        <w:rPr>
+          <w:rFonts w:ascii="CMR10" w:hAnsi="CMR10"/>
+          <w:b/>
+          <w:sz w:val="22"/>
+          <w:szCs w:val="22"/>
+          <w:lang w:val="es-ES"/>
+        </w:rPr>
+        <w:t>Pr_Cross</w:t>
+      </w:r>
+      <w:proofErr w:type="spellEnd"/>
+      <w:r>
+        <w:rPr>
+          <w:rFonts w:ascii="CMR10" w:hAnsi="CMR10"/>
+          <w:b/>
+          <w:sz w:val="22"/>
+          <w:szCs w:val="22"/>
+          <w:lang w:val="es-ES"/>
+        </w:rPr>
+        <w:t xml:space="preserve"> con RSM/</w:t>
+      </w:r>
+      <w:proofErr w:type="spellStart"/>
+      <w:r>
+        <w:rPr>
+          <w:rFonts w:ascii="CMR10" w:hAnsi="CMR10"/>
+          <w:b/>
+          <w:sz w:val="22"/>
+          <w:szCs w:val="22"/>
+          <w:lang w:val="es-ES"/>
+        </w:rPr>
+        <w:t>Sequential_constructive</w:t>
+      </w:r>
+      <w:proofErr w:type="spellEnd"/>
+    </w:p>
+    <w:p>
+      <w:pPr>
+        <w:pStyle w:val="NormalWeb"/>
+        <w:spacing w:before="0" w:beforeAutospacing="0" w:after="120" w:afterAutospacing="0"/>
+        <w:rPr>
+          <w:rFonts w:ascii="CMR10" w:hAnsi="CMR10"/>
+          <w:b/>
+          <w:sz w:val="22"/>
+          <w:szCs w:val="22"/>
+          <w:lang w:val="es-ES"/>
+        </w:rPr>
+      </w:pPr>
+      <w:r>
+        <w:rPr>
+          <w:rFonts w:ascii="CMR10" w:hAnsi="CMR10"/>
+          <w:b/>
+          <w:sz w:val="22"/>
+          <w:szCs w:val="22"/>
+          <w:lang w:val="es-ES"/>
+        </w:rPr>
+        <w:tab/>
+      </w:r>
+      <w:r>
+        <w:rPr>
+          <w:rFonts w:ascii="CMR10" w:hAnsi="CMR10"/>
+          <w:b/>
+          <w:sz w:val="22"/>
+          <w:szCs w:val="22"/>
+          <w:lang w:val="es-ES"/>
+        </w:rPr>
+        <w:t xml:space="preserve">Mejor PR_CROSS alrededor de </w:t>
+      </w:r>
+      <w:r>
+        <w:rPr>
+          <w:rFonts w:ascii="CMR10" w:hAnsi="CMR10"/>
+          <w:b/>
+          <w:sz w:val="22"/>
+          <w:szCs w:val="22"/>
+          <w:lang w:val="es-ES"/>
+        </w:rPr>
+        <w:t>0.9 (Mirar graficas)</w:t>
+      </w:r>
+      <w:bookmarkStart w:id="0" w:name="_GoBack"/>
+      <w:bookmarkEnd w:id="0"/>
+    </w:p>
+    <w:p>
+      <w:pPr>
+        <w:pStyle w:val="NormalWeb"/>
+        <w:spacing w:before="0" w:beforeAutospacing="0" w:after="120" w:afterAutospacing="0"/>
+        <w:rPr>
+          <w:rFonts w:ascii="CMR10" w:hAnsi="CMR10"/>
+          <w:b/>
+          <w:sz w:val="22"/>
+          <w:szCs w:val="22"/>
+        </w:rPr>
+      </w:pPr>
+      <w:r>
+        <w:rPr>
+          <w:rFonts w:ascii="CMR10" w:hAnsi="CMR10"/>
+          <w:b/>
+          <w:sz w:val="22"/>
+          <w:szCs w:val="22"/>
+          <w:lang w:val="es-ES"/>
+        </w:rPr>
+        <w:tab/>
+      </w:r>
+      <w:proofErr w:type="spellStart"/>
+      <w:r>
+        <w:rPr>
+          <w:rFonts w:ascii="CMR10" w:hAnsi="CMR10"/>
+          <w:b/>
+          <w:sz w:val="22"/>
+          <w:szCs w:val="22"/>
+        </w:rPr>
+        <w:t>Implementar</w:t>
+      </w:r>
+      <w:proofErr w:type="spellEnd"/>
+      <w:r>
+        <w:rPr>
+          <w:rFonts w:ascii="CMR10" w:hAnsi="CMR10"/>
+          <w:b/>
+          <w:sz w:val="22"/>
+          <w:szCs w:val="22"/>
+        </w:rPr>
+        <w:t xml:space="preserve"> </w:t>
+      </w:r>
+      <w:proofErr w:type="spellStart"/>
+      <w:r>
+        <w:rPr>
+          <w:rFonts w:ascii="CMR10" w:hAnsi="CMR10"/>
+          <w:b/>
+          <w:sz w:val="22"/>
+          <w:szCs w:val="22"/>
+        </w:rPr>
+        <w:t>stop_crit</w:t>
+      </w:r>
+      <w:proofErr w:type="spellEnd"/>
+      <w:r>
+        <w:rPr>
+          <w:rFonts w:ascii="CMR10" w:hAnsi="CMR10"/>
+          <w:b/>
+          <w:sz w:val="22"/>
+          <w:szCs w:val="22"/>
+        </w:rPr>
+        <w:t xml:space="preserve"> </w:t>
+      </w:r>
+      <w:proofErr w:type="spellStart"/>
+      <w:r>
+        <w:rPr>
+          <w:rFonts w:ascii="CMR10" w:hAnsi="CMR10"/>
+          <w:b/>
+          <w:sz w:val="22"/>
+          <w:szCs w:val="22"/>
+        </w:rPr>
+        <w:t>en</w:t>
+      </w:r>
+      <w:proofErr w:type="spellEnd"/>
+      <w:r>
+        <w:rPr>
+          <w:rFonts w:ascii="CMR10" w:hAnsi="CMR10"/>
+          <w:b/>
+          <w:sz w:val="22"/>
+          <w:szCs w:val="22"/>
+        </w:rPr>
+        <w:t xml:space="preserve"> resto test</w:t>
+      </w:r>
+    </w:p>
+    <w:p>
+      <w:pPr>
+        <w:pStyle w:val="NormalWeb"/>
+        <w:spacing w:before="0" w:beforeAutospacing="0" w:after="120" w:afterAutospacing="0"/>
+        <w:rPr>
+          <w:rFonts w:ascii="CMR10" w:hAnsi="CMR10"/>
+          <w:b/>
+          <w:sz w:val="22"/>
+          <w:szCs w:val="22"/>
+        </w:rPr>
+      </w:pPr>
+    </w:p>
+    <w:p>
+      <w:pPr>
+        <w:pStyle w:val="NormalWeb"/>
+        <w:spacing w:before="0" w:beforeAutospacing="0" w:after="120" w:afterAutospacing="0"/>
+        <w:rPr>
+          <w:rFonts w:ascii="CMR10" w:hAnsi="CMR10"/>
+          <w:b/>
+          <w:sz w:val="22"/>
+          <w:szCs w:val="22"/>
+          <w:lang w:val="es-ES"/>
+        </w:rPr>
+      </w:pPr>
+      <w:r>
+        <w:rPr>
+          <w:rFonts w:ascii="CMR10" w:hAnsi="CMR10"/>
+          <w:b/>
+          <w:sz w:val="22"/>
+          <w:szCs w:val="22"/>
+        </w:rPr>
+        <w:tab/>
+      </w:r>
+      <w:r>
+        <w:rPr>
+          <w:rFonts w:ascii="CMR10" w:hAnsi="CMR10"/>
+          <w:b/>
+          <w:sz w:val="22"/>
+          <w:szCs w:val="22"/>
+          <w:lang w:val="es-ES"/>
+        </w:rPr>
+        <w:t xml:space="preserve">Elegir </w:t>
+      </w:r>
+      <w:proofErr w:type="spellStart"/>
+      <w:r>
+        <w:rPr>
+          <w:rFonts w:ascii="CMR10" w:hAnsi="CMR10"/>
+          <w:b/>
+          <w:sz w:val="22"/>
+          <w:szCs w:val="22"/>
+          <w:lang w:val="es-ES"/>
+        </w:rPr>
+        <w:t>comb</w:t>
+      </w:r>
+      <w:proofErr w:type="spellEnd"/>
+      <w:r>
+        <w:rPr>
+          <w:rFonts w:ascii="CMR10" w:hAnsi="CMR10"/>
+          <w:b/>
+          <w:sz w:val="22"/>
+          <w:szCs w:val="22"/>
+          <w:lang w:val="es-ES"/>
+        </w:rPr>
+        <w:t xml:space="preserve"> optima y c</w:t>
+      </w:r>
+      <w:r>
+        <w:rPr>
+          <w:rFonts w:ascii="CMR10" w:hAnsi="CMR10"/>
+          <w:b/>
+          <w:sz w:val="22"/>
+          <w:szCs w:val="22"/>
+          <w:lang w:val="es-ES"/>
+        </w:rPr>
+        <w:t xml:space="preserve">omparar con mejor </w:t>
+      </w:r>
+      <w:proofErr w:type="spellStart"/>
+      <w:r>
+        <w:rPr>
+          <w:rFonts w:ascii="CMR10" w:hAnsi="CMR10"/>
+          <w:b/>
+          <w:sz w:val="22"/>
+          <w:szCs w:val="22"/>
+          <w:lang w:val="es-ES"/>
+        </w:rPr>
+        <w:t>ap</w:t>
+      </w:r>
+      <w:proofErr w:type="spellEnd"/>
+      <w:r>
+        <w:rPr>
+          <w:rFonts w:ascii="CMR10" w:hAnsi="CMR10"/>
+          <w:b/>
+          <w:sz w:val="22"/>
+          <w:szCs w:val="22"/>
+          <w:lang w:val="es-ES"/>
+        </w:rPr>
+        <w:t xml:space="preserve"> (1,2)</w:t>
+      </w:r>
+    </w:p>
+    <w:p>
+      <w:pPr>
+        <w:pStyle w:val="NormalWeb"/>
+        <w:spacing w:before="0" w:beforeAutospacing="0" w:after="120" w:afterAutospacing="0"/>
+        <w:rPr>
+          <w:rFonts w:ascii="CMR10" w:hAnsi="CMR10"/>
+          <w:sz w:val="22"/>
+          <w:szCs w:val="22"/>
+        </w:rPr>
+      </w:pPr>
+      <w:r>
+        <w:rPr>
+          <w:rFonts w:ascii="CMR10" w:hAnsi="CMR10"/>
+          <w:sz w:val="22"/>
+          <w:szCs w:val="22"/>
+        </w:rPr>
+        <w:t>- toolbox for genetic algorithm automatic tuning</w:t>
       </w:r>
     </w:p>
     <w:p>
@@ -1192,43 +1571,7 @@
           <w:sz w:val="22"/>
           <w:szCs w:val="22"/>
         </w:rPr>
-        <w:t xml:space="preserve">Epoch </w:t>
-      </w:r>
-      <w:proofErr w:type="spellStart"/>
-      <w:r>
-        <w:rPr>
-          <w:rFonts w:ascii="CMR10" w:hAnsi="CMR10"/>
-          <w:sz w:val="22"/>
-          <w:szCs w:val="22"/>
-        </w:rPr>
-        <w:t>vs</w:t>
-      </w:r>
-      <w:proofErr w:type="spellEnd"/>
-      <w:r>
-        <w:rPr>
-          <w:rFonts w:ascii="CMR10" w:hAnsi="CMR10"/>
-          <w:sz w:val="22"/>
-          <w:szCs w:val="22"/>
-        </w:rPr>
-        <w:t xml:space="preserve"> </w:t>
-      </w:r>
-      <w:proofErr w:type="spellStart"/>
-      <w:r>
-        <w:rPr>
-          <w:rFonts w:ascii="CMR10" w:hAnsi="CMR10"/>
-          <w:sz w:val="22"/>
-          <w:szCs w:val="22"/>
-        </w:rPr>
-        <w:t>avg</w:t>
-      </w:r>
-      <w:proofErr w:type="spellEnd"/>
-      <w:r>
-        <w:rPr>
-          <w:rFonts w:ascii="CMR10" w:hAnsi="CMR10"/>
-          <w:sz w:val="22"/>
-          <w:szCs w:val="22"/>
-        </w:rPr>
-        <w:t xml:space="preserve"> fitness</w:t>
+        <w:t>Epoch vs avg fitness</w:t>
       </w:r>
     </w:p>
     <w:p>
@@ -1374,7 +1717,6 @@
           <w:szCs w:val="22"/>
         </w:rPr>
       </w:pPr>
-      <w:proofErr w:type="gramStart"/>
       <w:r>
         <w:rPr>
           <w:rFonts w:ascii="CMR10" w:hAnsi="CMR10"/>
@@ -1401,7 +1743,6 @@
         </w:rPr>
         <w:t xml:space="preserve"> heuristic can improve the result.</w:t>
       </w:r>
-      <w:proofErr w:type="gramEnd"/>
     </w:p>
     <w:p>
       <w:pPr>
@@ -1488,7 +1829,6 @@
           <w:sz w:val="28"/>
           <w:szCs w:val="28"/>
         </w:rPr>
-        <w:lastRenderedPageBreak/>
         <w:t xml:space="preserve">5. Benchmark problems </w:t>
       </w:r>
       <w:r>
@@ -1499,8 +1839,6 @@
         </w:rPr>
         <w:t>(Jorge)</w:t>
       </w:r>
-      <w:bookmarkStart w:id="0" w:name="_GoBack"/>
-      <w:bookmarkEnd w:id="0"/>
     </w:p>
     <w:p>
       <w:pPr>
@@ -1663,43 +2001,15 @@
           <w:sz w:val="28"/>
           <w:szCs w:val="28"/>
         </w:rPr>
-        <w:t>6. Other task(s</w:t>
-      </w:r>
-      <w:proofErr w:type="gramStart"/>
+        <w:t xml:space="preserve">6. Other task(s) </w:t>
+      </w:r>
       <w:r>
         <w:rPr>
           <w:rFonts w:ascii="CMBX12" w:hAnsi="CMBX12"/>
           <w:sz w:val="28"/>
           <w:szCs w:val="28"/>
         </w:rPr>
-        <w:t xml:space="preserve">) </w:t>
-      </w:r>
-      <w:r>
-        <w:rPr>
-          <w:rFonts w:ascii="CMBX12" w:hAnsi="CMBX12"/>
-          <w:sz w:val="28"/>
-          <w:szCs w:val="28"/>
-        </w:rPr>
-        <w:t xml:space="preserve"> (</w:t>
-      </w:r>
-      <w:proofErr w:type="spellStart"/>
-      <w:proofErr w:type="gramEnd"/>
-      <w:r>
-        <w:rPr>
-          <w:rFonts w:ascii="CMBX12" w:hAnsi="CMBX12"/>
-          <w:sz w:val="28"/>
-          <w:szCs w:val="28"/>
-        </w:rPr>
-        <w:t>jesus</w:t>
-      </w:r>
-      <w:proofErr w:type="spellEnd"/>
-      <w:r>
-        <w:rPr>
-          <w:rFonts w:ascii="CMBX12" w:hAnsi="CMBX12"/>
-          <w:sz w:val="28"/>
-          <w:szCs w:val="28"/>
-        </w:rPr>
-        <w:t>)</w:t>
+        <w:t xml:space="preserve"> (jesus)</w:t>
       </w:r>
     </w:p>
     <w:p>
@@ -1797,25 +2107,7 @@
           <w:sz w:val="18"/>
           <w:szCs w:val="18"/>
         </w:rPr>
-        <w:t xml:space="preserve">Implement and use one of the techniques aimed at preserving population diversity (e.g. subpopulations/islands, crowding, . . </w:t>
-      </w:r>
-      <w:proofErr w:type="gramStart"/>
-      <w:r>
-        <w:rPr>
-          <w:rFonts w:ascii="CMR10" w:hAnsi="CMR10"/>
-          <w:sz w:val="18"/>
-          <w:szCs w:val="18"/>
-        </w:rPr>
-        <w:t>. )</w:t>
-      </w:r>
-      <w:proofErr w:type="gramEnd"/>
-      <w:r>
-        <w:rPr>
-          <w:rFonts w:ascii="CMR10" w:hAnsi="CMR10"/>
-          <w:sz w:val="18"/>
-          <w:szCs w:val="18"/>
-        </w:rPr>
-        <w:t xml:space="preserve">. Perform experiments and evaluate the results. </w:t>
+        <w:t xml:space="preserve">Implement and use one of the techniques aimed at preserving population diversity (e.g. subpopulations/islands, crowding, . . . ). Perform experiments and evaluate the results. </w:t>
       </w:r>
     </w:p>
     <w:p>
@@ -2032,12 +2324,13 @@
           <w:sz w:val="22"/>
           <w:szCs w:val="22"/>
         </w:rPr>
+        <w:lastRenderedPageBreak/>
         <w:t xml:space="preserve">Briefly discuss how the work was distributed among the team members. </w:t>
       </w:r>
     </w:p>
     <w:sectPr>
-      <w:footerReference w:type="even" r:id="rId8"/>
-      <w:footerReference w:type="default" r:id="rId9"/>
+      <w:footerReference w:type="even" r:id="rId7"/>
+      <w:footerReference w:type="default" r:id="rId8"/>
       <w:pgSz w:w="11900" w:h="16840"/>
       <w:pgMar w:top="1440" w:right="1440" w:bottom="1440" w:left="1440" w:header="708" w:footer="708" w:gutter="0"/>
       <w:cols w:space="708"/>
@@ -2048,7 +2341,7 @@
 </file>
 
 <file path=word/endnotes.xml><?xml version="1.0" encoding="utf-8"?>
-<w:endnotes xmlns:wpc="http://schemas.microsoft.com/office/word/2010/wordprocessingCanvas" xmlns:mc="http://schemas.openxmlformats.org/markup-compatibility/2006" xmlns:o="urn:schemas-microsoft-com:office:office" xmlns:r="http://schemas.openxmlformats.org/officeDocument/2006/relationships" xmlns:m="http://schemas.openxmlformats.org/officeDocument/2006/math" xmlns:v="urn:schemas-microsoft-com:vml" xmlns:wp14="http://schemas.microsoft.com/office/word/2010/wordprocessingDrawing" xmlns:wp="http://schemas.openxmlformats.org/drawingml/2006/wordprocessingDrawing" xmlns:w10="urn:schemas-microsoft-com:office:word" xmlns:w="http://schemas.openxmlformats.org/wordprocessingml/2006/main" xmlns:w14="http://schemas.microsoft.com/office/word/2010/wordml" xmlns:wpg="http://schemas.microsoft.com/office/word/2010/wordprocessingGroup" xmlns:wpi="http://schemas.microsoft.com/office/word/2010/wordprocessingInk" xmlns:wne="http://schemas.microsoft.com/office/word/2006/wordml" xmlns:wps="http://schemas.microsoft.com/office/word/2010/wordprocessingShape" mc:Ignorable="w14 wp14">
+<w:endnotes xmlns:wpc="http://schemas.microsoft.com/office/word/2010/wordprocessingCanvas" xmlns:cx="http://schemas.microsoft.com/office/drawing/2014/chartex" xmlns:cx1="http://schemas.microsoft.com/office/drawing/2015/9/8/chartex" xmlns:cx2="http://schemas.microsoft.com/office/drawing/2015/10/21/chartex" xmlns:cx3="http://schemas.microsoft.com/office/drawing/2016/5/9/chartex" xmlns:cx4="http://schemas.microsoft.com/office/drawing/2016/5/10/chartex" xmlns:cx5="http://schemas.microsoft.com/office/drawing/2016/5/11/chartex" xmlns:cx6="http://schemas.microsoft.com/office/drawing/2016/5/12/chartex" xmlns:cx7="http://schemas.microsoft.com/office/drawing/2016/5/13/chartex" xmlns:cx8="http://schemas.microsoft.com/office/drawing/2016/5/14/chartex" xmlns:mc="http://schemas.openxmlformats.org/markup-compatibility/2006" xmlns:aink="http://schemas.microsoft.com/office/drawing/2016/ink" xmlns:am3d="http://schemas.microsoft.com/office/drawing/2017/model3d" xmlns:o="urn:schemas-microsoft-com:office:office" xmlns:r="http://schemas.openxmlformats.org/officeDocument/2006/relationships" xmlns:m="http://schemas.openxmlformats.org/officeDocument/2006/math" xmlns:v="urn:schemas-microsoft-com:vml" xmlns:wp14="http://schemas.microsoft.com/office/word/2010/wordprocessingDrawing" xmlns:wp="http://schemas.openxmlformats.org/drawingml/2006/wordprocessingDrawing" xmlns:w10="urn:schemas-microsoft-com:office:word" xmlns:w="http://schemas.openxmlformats.org/wordprocessingml/2006/main" xmlns:w14="http://schemas.microsoft.com/office/word/2010/wordml" xmlns:w15="http://schemas.microsoft.com/office/word/2012/wordml" xmlns:w16cid="http://schemas.microsoft.com/office/word/2016/wordml/cid" xmlns:w16se="http://schemas.microsoft.com/office/word/2015/wordml/symex" xmlns:wpg="http://schemas.microsoft.com/office/word/2010/wordprocessingGroup" xmlns:wpi="http://schemas.microsoft.com/office/word/2010/wordprocessingInk" xmlns:wne="http://schemas.microsoft.com/office/word/2006/wordml" xmlns:wps="http://schemas.microsoft.com/office/word/2010/wordprocessingShape" mc:Ignorable="w14 w15 w16se w16cid wp14">
   <w:endnote w:type="separator" w:id="-1">
     <w:p>
       <w:r>
@@ -2067,7 +2360,7 @@
 </file>
 
 <file path=word/footer1.xml><?xml version="1.0" encoding="utf-8"?>
-<w:ftr xmlns:wpc="http://schemas.microsoft.com/office/word/2010/wordprocessingCanvas" xmlns:mc="http://schemas.openxmlformats.org/markup-compatibility/2006" xmlns:o="urn:schemas-microsoft-com:office:office" xmlns:r="http://schemas.openxmlformats.org/officeDocument/2006/relationships" xmlns:m="http://schemas.openxmlformats.org/officeDocument/2006/math" xmlns:v="urn:schemas-microsoft-com:vml" xmlns:wp14="http://schemas.microsoft.com/office/word/2010/wordprocessingDrawing" xmlns:wp="http://schemas.openxmlformats.org/drawingml/2006/wordprocessingDrawing" xmlns:w10="urn:schemas-microsoft-com:office:word" xmlns:w="http://schemas.openxmlformats.org/wordprocessingml/2006/main" xmlns:w14="http://schemas.microsoft.com/office/word/2010/wordml" xmlns:wpg="http://schemas.microsoft.com/office/word/2010/wordprocessingGroup" xmlns:wpi="http://schemas.microsoft.com/office/word/2010/wordprocessingInk" xmlns:wne="http://schemas.microsoft.com/office/word/2006/wordml" xmlns:wps="http://schemas.microsoft.com/office/word/2010/wordprocessingShape" mc:Ignorable="w14 wp14">
+<w:ftr xmlns:wpc="http://schemas.microsoft.com/office/word/2010/wordprocessingCanvas" xmlns:cx="http://schemas.microsoft.com/office/drawing/2014/chartex" xmlns:cx1="http://schemas.microsoft.com/office/drawing/2015/9/8/chartex" xmlns:cx2="http://schemas.microsoft.com/office/drawing/2015/10/21/chartex" xmlns:cx3="http://schemas.microsoft.com/office/drawing/2016/5/9/chartex" xmlns:cx4="http://schemas.microsoft.com/office/drawing/2016/5/10/chartex" xmlns:cx5="http://schemas.microsoft.com/office/drawing/2016/5/11/chartex" xmlns:cx6="http://schemas.microsoft.com/office/drawing/2016/5/12/chartex" xmlns:cx7="http://schemas.microsoft.com/office/drawing/2016/5/13/chartex" xmlns:cx8="http://schemas.microsoft.com/office/drawing/2016/5/14/chartex" xmlns:mc="http://schemas.openxmlformats.org/markup-compatibility/2006" xmlns:aink="http://schemas.microsoft.com/office/drawing/2016/ink" xmlns:am3d="http://schemas.microsoft.com/office/drawing/2017/model3d" xmlns:o="urn:schemas-microsoft-com:office:office" xmlns:r="http://schemas.openxmlformats.org/officeDocument/2006/relationships" xmlns:m="http://schemas.openxmlformats.org/officeDocument/2006/math" xmlns:v="urn:schemas-microsoft-com:vml" xmlns:wp14="http://schemas.microsoft.com/office/word/2010/wordprocessingDrawing" xmlns:wp="http://schemas.openxmlformats.org/drawingml/2006/wordprocessingDrawing" xmlns:w10="urn:schemas-microsoft-com:office:word" xmlns:w="http://schemas.openxmlformats.org/wordprocessingml/2006/main" xmlns:w14="http://schemas.microsoft.com/office/word/2010/wordml" xmlns:w15="http://schemas.microsoft.com/office/word/2012/wordml" xmlns:w16cid="http://schemas.microsoft.com/office/word/2016/wordml/cid" xmlns:w16se="http://schemas.microsoft.com/office/word/2015/wordml/symex" xmlns:wpg="http://schemas.microsoft.com/office/word/2010/wordprocessingGroup" xmlns:wpi="http://schemas.microsoft.com/office/word/2010/wordprocessingInk" xmlns:wne="http://schemas.microsoft.com/office/word/2006/wordml" xmlns:wps="http://schemas.microsoft.com/office/word/2010/wordprocessingShape" mc:Ignorable="w14 w15 w16se w16cid wp14">
   <w:sdt>
     <w:sdtPr>
       <w:rPr>
@@ -2123,7 +2416,7 @@
 </file>
 
 <file path=word/footer2.xml><?xml version="1.0" encoding="utf-8"?>
-<w:ftr xmlns:wpc="http://schemas.microsoft.com/office/word/2010/wordprocessingCanvas" xmlns:mc="http://schemas.openxmlformats.org/markup-compatibility/2006" xmlns:o="urn:schemas-microsoft-com:office:office" xmlns:r="http://schemas.openxmlformats.org/officeDocument/2006/relationships" xmlns:m="http://schemas.openxmlformats.org/officeDocument/2006/math" xmlns:v="urn:schemas-microsoft-com:vml" xmlns:wp14="http://schemas.microsoft.com/office/word/2010/wordprocessingDrawing" xmlns:wp="http://schemas.openxmlformats.org/drawingml/2006/wordprocessingDrawing" xmlns:w10="urn:schemas-microsoft-com:office:word" xmlns:w="http://schemas.openxmlformats.org/wordprocessingml/2006/main" xmlns:w14="http://schemas.microsoft.com/office/word/2010/wordml" xmlns:wpg="http://schemas.microsoft.com/office/word/2010/wordprocessingGroup" xmlns:wpi="http://schemas.microsoft.com/office/word/2010/wordprocessingInk" xmlns:wne="http://schemas.microsoft.com/office/word/2006/wordml" xmlns:wps="http://schemas.microsoft.com/office/word/2010/wordprocessingShape" mc:Ignorable="w14 wp14">
+<w:ftr xmlns:wpc="http://schemas.microsoft.com/office/word/2010/wordprocessingCanvas" xmlns:cx="http://schemas.microsoft.com/office/drawing/2014/chartex" xmlns:cx1="http://schemas.microsoft.com/office/drawing/2015/9/8/chartex" xmlns:cx2="http://schemas.microsoft.com/office/drawing/2015/10/21/chartex" xmlns:cx3="http://schemas.microsoft.com/office/drawing/2016/5/9/chartex" xmlns:cx4="http://schemas.microsoft.com/office/drawing/2016/5/10/chartex" xmlns:cx5="http://schemas.microsoft.com/office/drawing/2016/5/11/chartex" xmlns:cx6="http://schemas.microsoft.com/office/drawing/2016/5/12/chartex" xmlns:cx7="http://schemas.microsoft.com/office/drawing/2016/5/13/chartex" xmlns:cx8="http://schemas.microsoft.com/office/drawing/2016/5/14/chartex" xmlns:mc="http://schemas.openxmlformats.org/markup-compatibility/2006" xmlns:aink="http://schemas.microsoft.com/office/drawing/2016/ink" xmlns:am3d="http://schemas.microsoft.com/office/drawing/2017/model3d" xmlns:o="urn:schemas-microsoft-com:office:office" xmlns:r="http://schemas.openxmlformats.org/officeDocument/2006/relationships" xmlns:m="http://schemas.openxmlformats.org/officeDocument/2006/math" xmlns:v="urn:schemas-microsoft-com:vml" xmlns:wp14="http://schemas.microsoft.com/office/word/2010/wordprocessingDrawing" xmlns:wp="http://schemas.openxmlformats.org/drawingml/2006/wordprocessingDrawing" xmlns:w10="urn:schemas-microsoft-com:office:word" xmlns:w="http://schemas.openxmlformats.org/wordprocessingml/2006/main" xmlns:w14="http://schemas.microsoft.com/office/word/2010/wordml" xmlns:w15="http://schemas.microsoft.com/office/word/2012/wordml" xmlns:w16cid="http://schemas.microsoft.com/office/word/2016/wordml/cid" xmlns:w16se="http://schemas.microsoft.com/office/word/2015/wordml/symex" xmlns:wpg="http://schemas.microsoft.com/office/word/2010/wordprocessingGroup" xmlns:wpi="http://schemas.microsoft.com/office/word/2010/wordprocessingInk" xmlns:wne="http://schemas.microsoft.com/office/word/2006/wordml" xmlns:wps="http://schemas.microsoft.com/office/word/2010/wordprocessingShape" mc:Ignorable="w14 w15 w16se w16cid wp14">
   <w:sdt>
     <w:sdtPr>
       <w:rPr>
@@ -2192,7 +2485,7 @@
 </file>
 
 <file path=word/footnotes.xml><?xml version="1.0" encoding="utf-8"?>
-<w:footnotes xmlns:wpc="http://schemas.microsoft.com/office/word/2010/wordprocessingCanvas" xmlns:mc="http://schemas.openxmlformats.org/markup-compatibility/2006" xmlns:o="urn:schemas-microsoft-com:office:office" xmlns:r="http://schemas.openxmlformats.org/officeDocument/2006/relationships" xmlns:m="http://schemas.openxmlformats.org/officeDocument/2006/math" xmlns:v="urn:schemas-microsoft-com:vml" xmlns:wp14="http://schemas.microsoft.com/office/word/2010/wordprocessingDrawing" xmlns:wp="http://schemas.openxmlformats.org/drawingml/2006/wordprocessingDrawing" xmlns:w10="urn:schemas-microsoft-com:office:word" xmlns:w="http://schemas.openxmlformats.org/wordprocessingml/2006/main" xmlns:w14="http://schemas.microsoft.com/office/word/2010/wordml" xmlns:wpg="http://schemas.microsoft.com/office/word/2010/wordprocessingGroup" xmlns:wpi="http://schemas.microsoft.com/office/word/2010/wordprocessingInk" xmlns:wne="http://schemas.microsoft.com/office/word/2006/wordml" xmlns:wps="http://schemas.microsoft.com/office/word/2010/wordprocessingShape" mc:Ignorable="w14 wp14">
+<w:footnotes xmlns:wpc="http://schemas.microsoft.com/office/word/2010/wordprocessingCanvas" xmlns:cx="http://schemas.microsoft.com/office/drawing/2014/chartex" xmlns:cx1="http://schemas.microsoft.com/office/drawing/2015/9/8/chartex" xmlns:cx2="http://schemas.microsoft.com/office/drawing/2015/10/21/chartex" xmlns:cx3="http://schemas.microsoft.com/office/drawing/2016/5/9/chartex" xmlns:cx4="http://schemas.microsoft.com/office/drawing/2016/5/10/chartex" xmlns:cx5="http://schemas.microsoft.com/office/drawing/2016/5/11/chartex" xmlns:cx6="http://schemas.microsoft.com/office/drawing/2016/5/12/chartex" xmlns:cx7="http://schemas.microsoft.com/office/drawing/2016/5/13/chartex" xmlns:cx8="http://schemas.microsoft.com/office/drawing/2016/5/14/chartex" xmlns:mc="http://schemas.openxmlformats.org/markup-compatibility/2006" xmlns:aink="http://schemas.microsoft.com/office/drawing/2016/ink" xmlns:am3d="http://schemas.microsoft.com/office/drawing/2017/model3d" xmlns:o="urn:schemas-microsoft-com:office:office" xmlns:r="http://schemas.openxmlformats.org/officeDocument/2006/relationships" xmlns:m="http://schemas.openxmlformats.org/officeDocument/2006/math" xmlns:v="urn:schemas-microsoft-com:vml" xmlns:wp14="http://schemas.microsoft.com/office/word/2010/wordprocessingDrawing" xmlns:wp="http://schemas.openxmlformats.org/drawingml/2006/wordprocessingDrawing" xmlns:w10="urn:schemas-microsoft-com:office:word" xmlns:w="http://schemas.openxmlformats.org/wordprocessingml/2006/main" xmlns:w14="http://schemas.microsoft.com/office/word/2010/wordml" xmlns:w15="http://schemas.microsoft.com/office/word/2012/wordml" xmlns:w16cid="http://schemas.microsoft.com/office/word/2016/wordml/cid" xmlns:w16se="http://schemas.microsoft.com/office/word/2015/wordml/symex" xmlns:wpg="http://schemas.microsoft.com/office/word/2010/wordprocessingGroup" xmlns:wpi="http://schemas.microsoft.com/office/word/2010/wordprocessingInk" xmlns:wne="http://schemas.microsoft.com/office/word/2006/wordml" xmlns:wps="http://schemas.microsoft.com/office/word/2010/wordprocessingShape" mc:Ignorable="w14 w15 w16se w16cid wp14">
   <w:footnote w:type="separator" w:id="-1">
     <w:p>
       <w:r>
@@ -2211,8 +2504,8 @@
 </file>
 
 <file path=word/numbering.xml><?xml version="1.0" encoding="utf-8"?>
-<w:numbering xmlns:wpc="http://schemas.microsoft.com/office/word/2010/wordprocessingCanvas" xmlns:mc="http://schemas.openxmlformats.org/markup-compatibility/2006" xmlns:o="urn:schemas-microsoft-com:office:office" xmlns:r="http://schemas.openxmlformats.org/officeDocument/2006/relationships" xmlns:m="http://schemas.openxmlformats.org/officeDocument/2006/math" xmlns:v="urn:schemas-microsoft-com:vml" xmlns:wp14="http://schemas.microsoft.com/office/word/2010/wordprocessingDrawing" xmlns:wp="http://schemas.openxmlformats.org/drawingml/2006/wordprocessingDrawing" xmlns:w10="urn:schemas-microsoft-com:office:word" xmlns:w="http://schemas.openxmlformats.org/wordprocessingml/2006/main" xmlns:w14="http://schemas.microsoft.com/office/word/2010/wordml" xmlns:wpg="http://schemas.microsoft.com/office/word/2010/wordprocessingGroup" xmlns:wpi="http://schemas.microsoft.com/office/word/2010/wordprocessingInk" xmlns:wne="http://schemas.microsoft.com/office/word/2006/wordml" xmlns:wps="http://schemas.microsoft.com/office/word/2010/wordprocessingShape" mc:Ignorable="w14 wp14">
-  <w:abstractNum w:abstractNumId="0">
+<w:numbering xmlns:wpc="http://schemas.microsoft.com/office/word/2010/wordprocessingCanvas" xmlns:cx="http://schemas.microsoft.com/office/drawing/2014/chartex" xmlns:cx1="http://schemas.microsoft.com/office/drawing/2015/9/8/chartex" xmlns:cx2="http://schemas.microsoft.com/office/drawing/2015/10/21/chartex" xmlns:cx3="http://schemas.microsoft.com/office/drawing/2016/5/9/chartex" xmlns:cx4="http://schemas.microsoft.com/office/drawing/2016/5/10/chartex" xmlns:cx5="http://schemas.microsoft.com/office/drawing/2016/5/11/chartex" xmlns:cx6="http://schemas.microsoft.com/office/drawing/2016/5/12/chartex" xmlns:cx7="http://schemas.microsoft.com/office/drawing/2016/5/13/chartex" xmlns:cx8="http://schemas.microsoft.com/office/drawing/2016/5/14/chartex" xmlns:mc="http://schemas.openxmlformats.org/markup-compatibility/2006" xmlns:aink="http://schemas.microsoft.com/office/drawing/2016/ink" xmlns:am3d="http://schemas.microsoft.com/office/drawing/2017/model3d" xmlns:o="urn:schemas-microsoft-com:office:office" xmlns:r="http://schemas.openxmlformats.org/officeDocument/2006/relationships" xmlns:m="http://schemas.openxmlformats.org/officeDocument/2006/math" xmlns:v="urn:schemas-microsoft-com:vml" xmlns:wp14="http://schemas.microsoft.com/office/word/2010/wordprocessingDrawing" xmlns:wp="http://schemas.openxmlformats.org/drawingml/2006/wordprocessingDrawing" xmlns:w10="urn:schemas-microsoft-com:office:word" xmlns:w="http://schemas.openxmlformats.org/wordprocessingml/2006/main" xmlns:w14="http://schemas.microsoft.com/office/word/2010/wordml" xmlns:w15="http://schemas.microsoft.com/office/word/2012/wordml" xmlns:w16cid="http://schemas.microsoft.com/office/word/2016/wordml/cid" xmlns:w16se="http://schemas.microsoft.com/office/word/2015/wordml/symex" xmlns:wpg="http://schemas.microsoft.com/office/word/2010/wordprocessingGroup" xmlns:wpi="http://schemas.microsoft.com/office/word/2010/wordprocessingInk" xmlns:wne="http://schemas.microsoft.com/office/word/2006/wordml" xmlns:wps="http://schemas.microsoft.com/office/word/2010/wordprocessingShape" mc:Ignorable="w14 w15 w16se w16cid wp14">
+  <w:abstractNum w:abstractNumId="0" w15:restartNumberingAfterBreak="0">
     <w:nsid w:val="09052646"/>
     <w:multiLevelType w:val="multilevel"/>
     <w:tmpl w:val="299EE6E2"/>
@@ -2325,7 +2618,7 @@
       </w:pPr>
     </w:lvl>
   </w:abstractNum>
-  <w:abstractNum w:abstractNumId="1">
+  <w:abstractNum w:abstractNumId="1" w15:restartNumberingAfterBreak="0">
     <w:nsid w:val="09D676AF"/>
     <w:multiLevelType w:val="hybridMultilevel"/>
     <w:tmpl w:val="A73C26F4"/>
@@ -2438,7 +2731,7 @@
       </w:rPr>
     </w:lvl>
   </w:abstractNum>
-  <w:abstractNum w:abstractNumId="2">
+  <w:abstractNum w:abstractNumId="2" w15:restartNumberingAfterBreak="0">
     <w:nsid w:val="11D8402F"/>
     <w:multiLevelType w:val="hybridMultilevel"/>
     <w:tmpl w:val="91B2F12E"/>
@@ -2527,7 +2820,7 @@
       </w:pPr>
     </w:lvl>
   </w:abstractNum>
-  <w:abstractNum w:abstractNumId="3">
+  <w:abstractNum w:abstractNumId="3" w15:restartNumberingAfterBreak="0">
     <w:nsid w:val="14397AE8"/>
     <w:multiLevelType w:val="multilevel"/>
     <w:tmpl w:val="F764457A"/>
@@ -2640,7 +2933,7 @@
       </w:pPr>
     </w:lvl>
   </w:abstractNum>
-  <w:abstractNum w:abstractNumId="4">
+  <w:abstractNum w:abstractNumId="4" w15:restartNumberingAfterBreak="0">
     <w:nsid w:val="430C5E8C"/>
     <w:multiLevelType w:val="hybridMultilevel"/>
     <w:tmpl w:val="B8925226"/>
@@ -2729,7 +3022,7 @@
       </w:pPr>
     </w:lvl>
   </w:abstractNum>
-  <w:abstractNum w:abstractNumId="5">
+  <w:abstractNum w:abstractNumId="5" w15:restartNumberingAfterBreak="0">
     <w:nsid w:val="6ABA1E78"/>
     <w:multiLevelType w:val="hybridMultilevel"/>
     <w:tmpl w:val="9244B74C"/>
@@ -2840,7 +3133,7 @@
 </file>
 
 <file path=word/styles.xml><?xml version="1.0" encoding="utf-8"?>
-<w:styles xmlns:mc="http://schemas.openxmlformats.org/markup-compatibility/2006" xmlns:r="http://schemas.openxmlformats.org/officeDocument/2006/relationships" xmlns:w="http://schemas.openxmlformats.org/wordprocessingml/2006/main" xmlns:w14="http://schemas.microsoft.com/office/word/2010/wordml" mc:Ignorable="w14">
+<w:styles xmlns:mc="http://schemas.openxmlformats.org/markup-compatibility/2006" xmlns:r="http://schemas.openxmlformats.org/officeDocument/2006/relationships" xmlns:w="http://schemas.openxmlformats.org/wordprocessingml/2006/main" xmlns:w14="http://schemas.microsoft.com/office/word/2010/wordml" xmlns:w15="http://schemas.microsoft.com/office/word/2012/wordml" xmlns:w16cid="http://schemas.microsoft.com/office/word/2016/wordml/cid" xmlns:w16se="http://schemas.microsoft.com/office/word/2015/wordml/symex" mc:Ignorable="w14 w15 w16se w16cid">
   <w:docDefaults>
     <w:rPrDefault>
       <w:rPr>
@@ -2852,394 +3145,382 @@
     </w:rPrDefault>
     <w:pPrDefault/>
   </w:docDefaults>
-  <w:latentStyles w:defLockedState="0" w:defUIPriority="99" w:defSemiHidden="1" w:defUnhideWhenUsed="1" w:defQFormat="0" w:count="267">
-    <w:lsdException w:name="Normal" w:semiHidden="0" w:uiPriority="0" w:unhideWhenUsed="0" w:qFormat="1"/>
-    <w:lsdException w:name="heading 1" w:semiHidden="0" w:uiPriority="9" w:unhideWhenUsed="0" w:qFormat="1"/>
-    <w:lsdException w:name="heading 2" w:uiPriority="9" w:qFormat="1"/>
-    <w:lsdException w:name="heading 3" w:uiPriority="9" w:qFormat="1"/>
-    <w:lsdException w:name="heading 4" w:uiPriority="9" w:qFormat="1"/>
-    <w:lsdException w:name="heading 5" w:uiPriority="9" w:qFormat="1"/>
-    <w:lsdException w:name="heading 6" w:uiPriority="9" w:qFormat="1"/>
-    <w:lsdException w:name="heading 7" w:uiPriority="9" w:qFormat="1"/>
-    <w:lsdException w:name="heading 8" w:uiPriority="9" w:qFormat="1"/>
-    <w:lsdException w:name="heading 9" w:uiPriority="9" w:qFormat="1"/>
-    <w:lsdException w:name="toc 1" w:uiPriority="39"/>
-    <w:lsdException w:name="toc 2" w:uiPriority="39"/>
-    <w:lsdException w:name="toc 3" w:uiPriority="39"/>
-    <w:lsdException w:name="toc 4" w:uiPriority="39"/>
-    <w:lsdException w:name="toc 5" w:uiPriority="39"/>
-    <w:lsdException w:name="toc 6" w:uiPriority="39"/>
-    <w:lsdException w:name="toc 7" w:uiPriority="39"/>
-    <w:lsdException w:name="toc 8" w:uiPriority="39"/>
-    <w:lsdException w:name="toc 9" w:uiPriority="39"/>
-    <w:lsdException w:name="caption" w:uiPriority="35" w:qFormat="1"/>
-    <w:lsdException w:name="Title" w:semiHidden="0" w:uiPriority="10" w:unhideWhenUsed="0" w:qFormat="1"/>
-    <w:lsdException w:name="Default Paragraph Font" w:uiPriority="1"/>
-    <w:lsdException w:name="Subtitle" w:semiHidden="0" w:uiPriority="11" w:unhideWhenUsed="0" w:qFormat="1"/>
-    <w:lsdException w:name="Strong" w:semiHidden="0" w:uiPriority="22" w:unhideWhenUsed="0" w:qFormat="1"/>
-    <w:lsdException w:name="Emphasis" w:semiHidden="0" w:uiPriority="20" w:unhideWhenUsed="0" w:qFormat="1"/>
-    <w:lsdException w:name="Table Grid" w:semiHidden="0" w:uiPriority="39" w:unhideWhenUsed="0"/>
-    <w:lsdException w:name="Placeholder Text" w:unhideWhenUsed="0"/>
-    <w:lsdException w:name="No Spacing" w:semiHidden="0" w:uiPriority="1" w:unhideWhenUsed="0" w:qFormat="1"/>
-    <w:lsdException w:name="Light Shading" w:semiHidden="0" w:uiPriority="60" w:unhideWhenUsed="0"/>
-    <w:lsdException w:name="Light List" w:semiHidden="0" w:uiPriority="61" w:unhideWhenUsed="0"/>
-    <w:lsdException w:name="Light Grid" w:semiHidden="0" w:uiPriority="62" w:unhideWhenUsed="0"/>
-    <w:lsdException w:name="Medium Shading 1" w:semiHidden="0" w:uiPriority="63" w:unhideWhenUsed="0"/>
-    <w:lsdException w:name="Medium Shading 2" w:semiHidden="0" w:uiPriority="64" w:unhideWhenUsed="0"/>
-    <w:lsdException w:name="Medium List 1" w:semiHidden="0" w:uiPriority="65" w:unhideWhenUsed="0"/>
-    <w:lsdException w:name="Medium List 2" w:semiHidden="0" w:uiPriority="66" w:unhideWhenUsed="0"/>
-    <w:lsdException w:name="Medium Grid 1" w:semiHidden="0" w:uiPriority="67" w:unhideWhenUsed="0"/>
-    <w:lsdException w:name="Medium Grid 2" w:semiHidden="0" w:uiPriority="68" w:unhideWhenUsed="0"/>
-    <w:lsdException w:name="Medium Grid 3" w:semiHidden="0" w:uiPriority="69" w:unhideWhenUsed="0"/>
-    <w:lsdException w:name="Dark List" w:semiHidden="0" w:uiPriority="70" w:unhideWhenUsed="0"/>
-    <w:lsdException w:name="Colorful Shading" w:semiHidden="0" w:uiPriority="71" w:unhideWhenUsed="0"/>
-    <w:lsdException w:name="Colorful List" w:semiHidden="0" w:uiPriority="72" w:unhideWhenUsed="0"/>
-    <w:lsdException w:name="Colorful Grid" w:semiHidden="0" w:uiPriority="73" w:unhideWhenUsed="0"/>
-    <w:lsdException w:name="Light Shading Accent 1" w:semiHidden="0" w:uiPriority="60" w:unhideWhenUsed="0"/>
-    <w:lsdException w:name="Light List Accent 1" w:semiHidden="0" w:uiPriority="61" w:unhideWhenUsed="0"/>
-    <w:lsdException w:name="Light Grid Accent 1" w:semiHidden="0" w:uiPriority="62" w:unhideWhenUsed="0"/>
-    <w:lsdException w:name="Medium Shading 1 Accent 1" w:semiHidden="0" w:uiPriority="63" w:unhideWhenUsed="0"/>
-    <w:lsdException w:name="Medium Shading 2 Accent 1" w:semiHidden="0" w:uiPriority="64" w:unhideWhenUsed="0"/>
-    <w:lsdException w:name="Medium List 1 Accent 1" w:semiHidden="0" w:uiPriority="65" w:unhideWhenUsed="0"/>
-    <w:lsdException w:name="Revision" w:unhideWhenUsed="0"/>
-    <w:lsdException w:name="List Paragraph" w:semiHidden="0" w:uiPriority="34" w:unhideWhenUsed="0" w:qFormat="1"/>
-    <w:lsdException w:name="Quote" w:semiHidden="0" w:uiPriority="29" w:unhideWhenUsed="0" w:qFormat="1"/>
-    <w:lsdException w:name="Intense Quote" w:semiHidden="0" w:uiPriority="30" w:unhideWhenUsed="0" w:qFormat="1"/>
-    <w:lsdException w:name="Medium List 2 Accent 1" w:semiHidden="0" w:uiPriority="66" w:unhideWhenUsed="0"/>
-    <w:lsdException w:name="Medium Grid 1 Accent 1" w:semiHidden="0" w:uiPriority="67" w:unhideWhenUsed="0"/>
-    <w:lsdException w:name="Medium Grid 2 Accent 1" w:semiHidden="0" w:uiPriority="68" w:unhideWhenUsed="0"/>
-    <w:lsdException w:name="Medium Grid 3 Accent 1" w:semiHidden="0" w:uiPriority="69" w:unhideWhenUsed="0"/>
-    <w:lsdException w:name="Dark List Accent 1" w:semiHidden="0" w:uiPriority="70" w:unhideWhenUsed="0"/>
-    <w:lsdException w:name="Colorful Shading Accent 1" w:semiHidden="0" w:uiPriority="71" w:unhideWhenUsed="0"/>
-    <w:lsdException w:name="Colorful List Accent 1" w:semiHidden="0" w:uiPriority="72" w:unhideWhenUsed="0"/>
-    <w:lsdException w:name="Colorful Grid Accent 1" w:semiHidden="0" w:uiPriority="73" w:unhideWhenUsed="0"/>
-    <w:lsdException w:name="Light Shading Accent 2" w:semiHidden="0" w:uiPriority="60" w:unhideWhenUsed="0"/>
-    <w:lsdException w:name="Light List Accent 2" w:semiHidden="0" w:uiPriority="61" w:unhideWhenUsed="0"/>
-    <w:lsdException w:name="Light Grid Accent 2" w:semiHidden="0" w:uiPriority="62" w:unhideWhenUsed="0"/>
-    <w:lsdException w:name="Medium Shading 1 Accent 2" w:semiHidden="0" w:uiPriority="63" w:unhideWhenUsed="0"/>
-    <w:lsdException w:name="Medium Shading 2 Accent 2" w:semiHidden="0" w:uiPriority="64" w:unhideWhenUsed="0"/>
-    <w:lsdException w:name="Medium List 1 Accent 2" w:semiHidden="0" w:uiPriority="65" w:unhideWhenUsed="0"/>
-    <w:lsdException w:name="Medium List 2 Accent 2" w:semiHidden="0" w:uiPriority="66" w:unhideWhenUsed="0"/>
-    <w:lsdException w:name="Medium Grid 1 Accent 2" w:semiHidden="0" w:uiPriority="67" w:unhideWhenUsed="0"/>
-    <w:lsdException w:name="Medium Grid 2 Accent 2" w:semiHidden="0" w:uiPriority="68" w:unhideWhenUsed="0"/>
-    <w:lsdException w:name="Medium Grid 3 Accent 2" w:semiHidden="0" w:uiPriority="69" w:unhideWhenUsed="0"/>
-    <w:lsdException w:name="Dark List Accent 2" w:semiHidden="0" w:uiPriority="70" w:unhideWhenUsed="0"/>
-    <w:lsdException w:name="Colorful Shading Accent 2" w:semiHidden="0" w:uiPriority="71" w:unhideWhenUsed="0"/>
-    <w:lsdException w:name="Colorful List Accent 2" w:semiHidden="0" w:uiPriority="72" w:unhideWhenUsed="0"/>
-    <w:lsdException w:name="Colorful Grid Accent 2" w:semiHidden="0" w:uiPriority="73" w:unhideWhenUsed="0"/>
-    <w:lsdException w:name="Light Shading Accent 3" w:semiHidden="0" w:uiPriority="60" w:unhideWhenUsed="0"/>
-    <w:lsdException w:name="Light List Accent 3" w:semiHidden="0" w:uiPriority="61" w:unhideWhenUsed="0"/>
-    <w:lsdException w:name="Light Grid Accent 3" w:semiHidden="0" w:uiPriority="62" w:unhideWhenUsed="0"/>
-    <w:lsdException w:name="Medium Shading 1 Accent 3" w:semiHidden="0" w:uiPriority="63" w:unhideWhenUsed="0"/>
-    <w:lsdException w:name="Medium Shading 2 Accent 3" w:semiHidden="0" w:uiPriority="64" w:unhideWhenUsed="0"/>
-    <w:lsdException w:name="Medium List 1 Accent 3" w:semiHidden="0" w:uiPriority="65" w:unhideWhenUsed="0"/>
-    <w:lsdException w:name="Medium List 2 Accent 3" w:semiHidden="0" w:uiPriority="66" w:unhideWhenUsed="0"/>
-    <w:lsdException w:name="Medium Grid 1 Accent 3" w:semiHidden="0" w:uiPriority="67" w:unhideWhenUsed="0"/>
-    <w:lsdException w:name="Medium Grid 2 Accent 3" w:semiHidden="0" w:uiPriority="68" w:unhideWhenUsed="0"/>
-    <w:lsdException w:name="Medium Grid 3 Accent 3" w:semiHidden="0" w:uiPriority="69" w:unhideWhenUsed="0"/>
-    <w:lsdException w:name="Dark List Accent 3" w:semiHidden="0" w:uiPriority="70" w:unhideWhenUsed="0"/>
-    <w:lsdException w:name="Colorful Shading Accent 3" w:semiHidden="0" w:uiPriority="71" w:unhideWhenUsed="0"/>
-    <w:lsdException w:name="Colorful List Accent 3" w:semiHidden="0" w:uiPriority="72" w:unhideWhenUsed="0"/>
-    <w:lsdException w:name="Colorful Grid Accent 3" w:semiHidden="0" w:uiPriority="73" w:unhideWhenUsed="0"/>
-    <w:lsdException w:name="Light Shading Accent 4" w:semiHidden="0" w:uiPriority="60" w:unhideWhenUsed="0"/>
-    <w:lsdException w:name="Light List Accent 4" w:semiHidden="0" w:uiPriority="61" w:unhideWhenUsed="0"/>
-    <w:lsdException w:name="Light Grid Accent 4" w:semiHidden="0" w:uiPriority="62" w:unhideWhenUsed="0"/>
-    <w:lsdException w:name="Medium Shading 1 Accent 4" w:semiHidden="0" w:uiPriority="63" w:unhideWhenUsed="0"/>
-    <w:lsdException w:name="Medium Shading 2 Accent 4" w:semiHidden="0" w:uiPriority="64" w:unhideWhenUsed="0"/>
-    <w:lsdException w:name="Medium List 1 Accent 4" w:semiHidden="0" w:uiPriority="65" w:unhideWhenUsed="0"/>
-    <w:lsdException w:name="Medium List 2 Accent 4" w:semiHidden="0" w:uiPriority="66" w:unhideWhenUsed="0"/>
-    <w:lsdException w:name="Medium Grid 1 Accent 4" w:semiHidden="0" w:uiPriority="67" w:unhideWhenUsed="0"/>
-    <w:lsdException w:name="Medium Grid 2 Accent 4" w:semiHidden="0" w:uiPriority="68" w:unhideWhenUsed="0"/>
-    <w:lsdException w:name="Medium Grid 3 Accent 4" w:semiHidden="0" w:uiPriority="69" w:unhideWhenUsed="0"/>
-    <w:lsdException w:name="Dark List Accent 4" w:semiHidden="0" w:uiPriority="70" w:unhideWhenUsed="0"/>
-    <w:lsdException w:name="Colorful Shading Accent 4" w:semiHidden="0" w:uiPriority="71" w:unhideWhenUsed="0"/>
-    <w:lsdException w:name="Colorful List Accent 4" w:semiHidden="0" w:uiPriority="72" w:unhideWhenUsed="0"/>
-    <w:lsdException w:name="Colorful Grid Accent 4" w:semiHidden="0" w:uiPriority="73" w:unhideWhenUsed="0"/>
-    <w:lsdException w:name="Light Shading Accent 5" w:semiHidden="0" w:uiPriority="60" w:unhideWhenUsed="0"/>
-    <w:lsdException w:name="Light List Accent 5" w:semiHidden="0" w:uiPriority="61" w:unhideWhenUsed="0"/>
-    <w:lsdException w:name="Light Grid Accent 5" w:semiHidden="0" w:uiPriority="62" w:unhideWhenUsed="0"/>
-    <w:lsdException w:name="Medium Shading 1 Accent 5" w:semiHidden="0" w:uiPriority="63" w:unhideWhenUsed="0"/>
-    <w:lsdException w:name="Medium Shading 2 Accent 5" w:semiHidden="0" w:uiPriority="64" w:unhideWhenUsed="0"/>
-    <w:lsdException w:name="Medium List 1 Accent 5" w:semiHidden="0" w:uiPriority="65" w:unhideWhenUsed="0"/>
-    <w:lsdException w:name="Medium List 2 Accent 5" w:semiHidden="0" w:uiPriority="66" w:unhideWhenUsed="0"/>
-    <w:lsdException w:name="Medium Grid 1 Accent 5" w:semiHidden="0" w:uiPriority="67" w:unhideWhenUsed="0"/>
-    <w:lsdException w:name="Medium Grid 2 Accent 5" w:semiHidden="0" w:uiPriority="68" w:unhideWhenUsed="0"/>
-    <w:lsdException w:name="Medium Grid 3 Accent 5" w:semiHidden="0" w:uiPriority="69" w:unhideWhenUsed="0"/>
-    <w:lsdException w:name="Dark List Accent 5" w:semiHidden="0" w:uiPriority="70" w:unhideWhenUsed="0"/>
-    <w:lsdException w:name="Colorful Shading Accent 5" w:semiHidden="0" w:uiPriority="71" w:unhideWhenUsed="0"/>
-    <w:lsdException w:name="Colorful List Accent 5" w:semiHidden="0" w:uiPriority="72" w:unhideWhenUsed="0"/>
-    <w:lsdException w:name="Colorful Grid Accent 5" w:semiHidden="0" w:uiPriority="73" w:unhideWhenUsed="0"/>
-    <w:lsdException w:name="Light Shading Accent 6" w:semiHidden="0" w:uiPriority="60" w:unhideWhenUsed="0"/>
-    <w:lsdException w:name="Light List Accent 6" w:semiHidden="0" w:uiPriority="61" w:unhideWhenUsed="0"/>
-    <w:lsdException w:name="Light Grid Accent 6" w:semiHidden="0" w:uiPriority="62" w:unhideWhenUsed="0"/>
-    <w:lsdException w:name="Medium Shading 1 Accent 6" w:semiHidden="0" w:uiPriority="63" w:unhideWhenUsed="0"/>
-    <w:lsdException w:name="Medium Shading 2 Accent 6" w:semiHidden="0" w:uiPriority="64" w:unhideWhenUsed="0"/>
-    <w:lsdException w:name="Medium List 1 Accent 6" w:semiHidden="0" w:uiPriority="65" w:unhideWhenUsed="0"/>
-    <w:lsdException w:name="Medium List 2 Accent 6" w:semiHidden="0" w:uiPriority="66" w:unhideWhenUsed="0"/>
-    <w:lsdException w:name="Medium Grid 1 Accent 6" w:semiHidden="0" w:uiPriority="67" w:unhideWhenUsed="0"/>
-    <w:lsdException w:name="Medium Grid 2 Accent 6" w:semiHidden="0" w:uiPriority="68" w:unhideWhenUsed="0"/>
-    <w:lsdException w:name="Medium Grid 3 Accent 6" w:semiHidden="0" w:uiPriority="69" w:unhideWhenUsed="0"/>
-    <w:lsdException w:name="Dark List Accent 6" w:semiHidden="0" w:uiPriority="70" w:unhideWhenUsed="0"/>
-    <w:lsdException w:name="Colorful Shading Accent 6" w:semiHidden="0" w:uiPriority="71" w:unhideWhenUsed="0"/>
-    <w:lsdException w:name="Colorful List Accent 6" w:semiHidden="0" w:uiPriority="72" w:unhideWhenUsed="0"/>
-    <w:lsdException w:name="Colorful Grid Accent 6" w:semiHidden="0" w:uiPriority="73" w:unhideWhenUsed="0"/>
-    <w:lsdException w:name="Subtle Emphasis" w:semiHidden="0" w:uiPriority="19" w:unhideWhenUsed="0" w:qFormat="1"/>
-    <w:lsdException w:name="Intense Emphasis" w:semiHidden="0" w:uiPriority="21" w:unhideWhenUsed="0" w:qFormat="1"/>
-    <w:lsdException w:name="Subtle Reference" w:semiHidden="0" w:uiPriority="31" w:unhideWhenUsed="0" w:qFormat="1"/>
-    <w:lsdException w:name="Intense Reference" w:semiHidden="0" w:uiPriority="32" w:unhideWhenUsed="0" w:qFormat="1"/>
-    <w:lsdException w:name="Book Title" w:semiHidden="0" w:uiPriority="33" w:unhideWhenUsed="0" w:qFormat="1"/>
-    <w:lsdException w:name="Bibliography" w:uiPriority="37"/>
-    <w:lsdException w:name="TOC Heading" w:uiPriority="39" w:qFormat="1"/>
-  </w:latentStyles>
-  <w:style w:type="paragraph" w:default="1" w:styleId="Normal">
-    <w:name w:val="Normal"/>
-    <w:qFormat/>
-  </w:style>
-  <w:style w:type="character" w:default="1" w:styleId="Fuentedeprrafopredeter">
-    <w:name w:val="Default Paragraph Font"/>
-    <w:uiPriority w:val="1"/>
-    <w:semiHidden/>
-    <w:unhideWhenUsed/>
-  </w:style>
-  <w:style w:type="table" w:default="1" w:styleId="Tablanormal">
-    <w:name w:val="Normal Table"/>
-    <w:uiPriority w:val="99"/>
-    <w:semiHidden/>
-    <w:unhideWhenUsed/>
-    <w:tblPr>
-      <w:tblInd w:w="0" w:type="dxa"/>
-      <w:tblCellMar>
-        <w:top w:w="0" w:type="dxa"/>
-        <w:left w:w="108" w:type="dxa"/>
-        <w:bottom w:w="0" w:type="dxa"/>
-        <w:right w:w="108" w:type="dxa"/>
-      </w:tblCellMar>
-    </w:tblPr>
-  </w:style>
-  <w:style w:type="numbering" w:default="1" w:styleId="Sinlista">
-    <w:name w:val="No List"/>
-    <w:uiPriority w:val="99"/>
-    <w:semiHidden/>
-    <w:unhideWhenUsed/>
-  </w:style>
-  <w:style w:type="paragraph" w:styleId="NormalWeb">
-    <w:name w:val="Normal (Web)"/>
-    <w:basedOn w:val="Normal"/>
-    <w:uiPriority w:val="99"/>
-    <w:unhideWhenUsed/>
-    <w:rsid w:val="0001701C"/>
-    <w:pPr>
-      <w:spacing w:before="100" w:beforeAutospacing="1" w:after="100" w:afterAutospacing="1"/>
-    </w:pPr>
-    <w:rPr>
-      <w:rFonts w:ascii="Times New Roman" w:eastAsia="Times New Roman" w:hAnsi="Times New Roman" w:cs="Times New Roman"/>
-      <w:lang w:val="en-US"/>
-    </w:rPr>
-  </w:style>
-  <w:style w:type="paragraph" w:styleId="Encabezado">
-    <w:name w:val="header"/>
-    <w:basedOn w:val="Normal"/>
-    <w:link w:val="EncabezadoCar"/>
-    <w:uiPriority w:val="99"/>
-    <w:unhideWhenUsed/>
-    <w:rsid w:val="00740EB6"/>
-    <w:pPr>
-      <w:tabs>
-        <w:tab w:val="center" w:pos="4680"/>
-        <w:tab w:val="right" w:pos="9360"/>
-      </w:tabs>
-    </w:pPr>
-  </w:style>
-  <w:style w:type="character" w:customStyle="1" w:styleId="EncabezadoCar">
-    <w:name w:val="Encabezado Car"/>
-    <w:basedOn w:val="Fuentedeprrafopredeter"/>
-    <w:link w:val="Encabezado"/>
-    <w:uiPriority w:val="99"/>
-    <w:rsid w:val="00740EB6"/>
-  </w:style>
-  <w:style w:type="paragraph" w:styleId="Piedepgina">
-    <w:name w:val="footer"/>
-    <w:basedOn w:val="Normal"/>
-    <w:link w:val="PiedepginaCar"/>
-    <w:uiPriority w:val="99"/>
-    <w:unhideWhenUsed/>
-    <w:rsid w:val="00740EB6"/>
-    <w:pPr>
-      <w:tabs>
-        <w:tab w:val="center" w:pos="4680"/>
-        <w:tab w:val="right" w:pos="9360"/>
-      </w:tabs>
-    </w:pPr>
-  </w:style>
-  <w:style w:type="character" w:customStyle="1" w:styleId="PiedepginaCar">
-    <w:name w:val="Pie de página Car"/>
-    <w:basedOn w:val="Fuentedeprrafopredeter"/>
-    <w:link w:val="Piedepgina"/>
-    <w:uiPriority w:val="99"/>
-    <w:rsid w:val="00740EB6"/>
-  </w:style>
-  <w:style w:type="character" w:styleId="Nmerodepgina">
-    <w:name w:val="page number"/>
-    <w:basedOn w:val="Fuentedeprrafopredeter"/>
-    <w:uiPriority w:val="99"/>
-    <w:semiHidden/>
-    <w:unhideWhenUsed/>
-    <w:rsid w:val="00740EB6"/>
-  </w:style>
-</w:styles>
-</file>
-
-<file path=word/stylesWithEffects.xml><?xml version="1.0" encoding="utf-8"?>
-<w:styles xmlns:wpc="http://schemas.microsoft.com/office/word/2010/wordprocessingCanvas" xmlns:mc="http://schemas.openxmlformats.org/markup-compatibility/2006" xmlns:o="urn:schemas-microsoft-com:office:office" xmlns:r="http://schemas.openxmlformats.org/officeDocument/2006/relationships" xmlns:m="http://schemas.openxmlformats.org/officeDocument/2006/math" xmlns:v="urn:schemas-microsoft-com:vml" xmlns:wp14="http://schemas.microsoft.com/office/word/2010/wordprocessingDrawing" xmlns:wp="http://schemas.openxmlformats.org/drawingml/2006/wordprocessingDrawing" xmlns:w10="urn:schemas-microsoft-com:office:word" xmlns:w="http://schemas.openxmlformats.org/wordprocessingml/2006/main" xmlns:w14="http://schemas.microsoft.com/office/word/2010/wordml" xmlns:wpg="http://schemas.microsoft.com/office/word/2010/wordprocessingGroup" xmlns:wpi="http://schemas.microsoft.com/office/word/2010/wordprocessingInk" xmlns:wne="http://schemas.microsoft.com/office/word/2006/wordml" xmlns:wps="http://schemas.microsoft.com/office/word/2010/wordprocessingShape" mc:Ignorable="w14 wp14">
-  <w:docDefaults>
-    <w:rPrDefault>
-      <w:rPr>
-        <w:rFonts w:asciiTheme="minorHAnsi" w:eastAsiaTheme="minorHAnsi" w:hAnsiTheme="minorHAnsi" w:cstheme="minorBidi"/>
-        <w:sz w:val="24"/>
-        <w:szCs w:val="24"/>
-        <w:lang w:val="en-GB" w:eastAsia="en-US" w:bidi="ar-SA"/>
-      </w:rPr>
-    </w:rPrDefault>
-    <w:pPrDefault/>
-  </w:docDefaults>
-  <w:latentStyles w:defLockedState="0" w:defUIPriority="99" w:defSemiHidden="1" w:defUnhideWhenUsed="1" w:defQFormat="0" w:count="267">
-    <w:lsdException w:name="Normal" w:semiHidden="0" w:uiPriority="0" w:unhideWhenUsed="0" w:qFormat="1"/>
-    <w:lsdException w:name="heading 1" w:semiHidden="0" w:uiPriority="9" w:unhideWhenUsed="0" w:qFormat="1"/>
-    <w:lsdException w:name="heading 2" w:uiPriority="9" w:qFormat="1"/>
-    <w:lsdException w:name="heading 3" w:uiPriority="9" w:qFormat="1"/>
-    <w:lsdException w:name="heading 4" w:uiPriority="9" w:qFormat="1"/>
-    <w:lsdException w:name="heading 5" w:uiPriority="9" w:qFormat="1"/>
-    <w:lsdException w:name="heading 6" w:uiPriority="9" w:qFormat="1"/>
-    <w:lsdException w:name="heading 7" w:uiPriority="9" w:qFormat="1"/>
-    <w:lsdException w:name="heading 8" w:uiPriority="9" w:qFormat="1"/>
-    <w:lsdException w:name="heading 9" w:uiPriority="9" w:qFormat="1"/>
-    <w:lsdException w:name="toc 1" w:uiPriority="39"/>
-    <w:lsdException w:name="toc 2" w:uiPriority="39"/>
-    <w:lsdException w:name="toc 3" w:uiPriority="39"/>
-    <w:lsdException w:name="toc 4" w:uiPriority="39"/>
-    <w:lsdException w:name="toc 5" w:uiPriority="39"/>
-    <w:lsdException w:name="toc 6" w:uiPriority="39"/>
-    <w:lsdException w:name="toc 7" w:uiPriority="39"/>
-    <w:lsdException w:name="toc 8" w:uiPriority="39"/>
-    <w:lsdException w:name="toc 9" w:uiPriority="39"/>
-    <w:lsdException w:name="caption" w:uiPriority="35" w:qFormat="1"/>
-    <w:lsdException w:name="Title" w:semiHidden="0" w:uiPriority="10" w:unhideWhenUsed="0" w:qFormat="1"/>
-    <w:lsdException w:name="Default Paragraph Font" w:uiPriority="1"/>
-    <w:lsdException w:name="Subtitle" w:semiHidden="0" w:uiPriority="11" w:unhideWhenUsed="0" w:qFormat="1"/>
-    <w:lsdException w:name="Strong" w:semiHidden="0" w:uiPriority="22" w:unhideWhenUsed="0" w:qFormat="1"/>
-    <w:lsdException w:name="Emphasis" w:semiHidden="0" w:uiPriority="20" w:unhideWhenUsed="0" w:qFormat="1"/>
-    <w:lsdException w:name="Table Grid" w:semiHidden="0" w:uiPriority="39" w:unhideWhenUsed="0"/>
-    <w:lsdException w:name="Placeholder Text" w:unhideWhenUsed="0"/>
-    <w:lsdException w:name="No Spacing" w:semiHidden="0" w:uiPriority="1" w:unhideWhenUsed="0" w:qFormat="1"/>
-    <w:lsdException w:name="Light Shading" w:semiHidden="0" w:uiPriority="60" w:unhideWhenUsed="0"/>
-    <w:lsdException w:name="Light List" w:semiHidden="0" w:uiPriority="61" w:unhideWhenUsed="0"/>
-    <w:lsdException w:name="Light Grid" w:semiHidden="0" w:uiPriority="62" w:unhideWhenUsed="0"/>
-    <w:lsdException w:name="Medium Shading 1" w:semiHidden="0" w:uiPriority="63" w:unhideWhenUsed="0"/>
-    <w:lsdException w:name="Medium Shading 2" w:semiHidden="0" w:uiPriority="64" w:unhideWhenUsed="0"/>
-    <w:lsdException w:name="Medium List 1" w:semiHidden="0" w:uiPriority="65" w:unhideWhenUsed="0"/>
-    <w:lsdException w:name="Medium List 2" w:semiHidden="0" w:uiPriority="66" w:unhideWhenUsed="0"/>
-    <w:lsdException w:name="Medium Grid 1" w:semiHidden="0" w:uiPriority="67" w:unhideWhenUsed="0"/>
-    <w:lsdException w:name="Medium Grid 2" w:semiHidden="0" w:uiPriority="68" w:unhideWhenUsed="0"/>
-    <w:lsdException w:name="Medium Grid 3" w:semiHidden="0" w:uiPriority="69" w:unhideWhenUsed="0"/>
-    <w:lsdException w:name="Dark List" w:semiHidden="0" w:uiPriority="70" w:unhideWhenUsed="0"/>
-    <w:lsdException w:name="Colorful Shading" w:semiHidden="0" w:uiPriority="71" w:unhideWhenUsed="0"/>
-    <w:lsdException w:name="Colorful List" w:semiHidden="0" w:uiPriority="72" w:unhideWhenUsed="0"/>
-    <w:lsdException w:name="Colorful Grid" w:semiHidden="0" w:uiPriority="73" w:unhideWhenUsed="0"/>
-    <w:lsdException w:name="Light Shading Accent 1" w:semiHidden="0" w:uiPriority="60" w:unhideWhenUsed="0"/>
-    <w:lsdException w:name="Light List Accent 1" w:semiHidden="0" w:uiPriority="61" w:unhideWhenUsed="0"/>
-    <w:lsdException w:name="Light Grid Accent 1" w:semiHidden="0" w:uiPriority="62" w:unhideWhenUsed="0"/>
-    <w:lsdException w:name="Medium Shading 1 Accent 1" w:semiHidden="0" w:uiPriority="63" w:unhideWhenUsed="0"/>
-    <w:lsdException w:name="Medium Shading 2 Accent 1" w:semiHidden="0" w:uiPriority="64" w:unhideWhenUsed="0"/>
-    <w:lsdException w:name="Medium List 1 Accent 1" w:semiHidden="0" w:uiPriority="65" w:unhideWhenUsed="0"/>
-    <w:lsdException w:name="Revision" w:unhideWhenUsed="0"/>
-    <w:lsdException w:name="List Paragraph" w:semiHidden="0" w:uiPriority="34" w:unhideWhenUsed="0" w:qFormat="1"/>
-    <w:lsdException w:name="Quote" w:semiHidden="0" w:uiPriority="29" w:unhideWhenUsed="0" w:qFormat="1"/>
-    <w:lsdException w:name="Intense Quote" w:semiHidden="0" w:uiPriority="30" w:unhideWhenUsed="0" w:qFormat="1"/>
-    <w:lsdException w:name="Medium List 2 Accent 1" w:semiHidden="0" w:uiPriority="66" w:unhideWhenUsed="0"/>
-    <w:lsdException w:name="Medium Grid 1 Accent 1" w:semiHidden="0" w:uiPriority="67" w:unhideWhenUsed="0"/>
-    <w:lsdException w:name="Medium Grid 2 Accent 1" w:semiHidden="0" w:uiPriority="68" w:unhideWhenUsed="0"/>
-    <w:lsdException w:name="Medium Grid 3 Accent 1" w:semiHidden="0" w:uiPriority="69" w:unhideWhenUsed="0"/>
-    <w:lsdException w:name="Dark List Accent 1" w:semiHidden="0" w:uiPriority="70" w:unhideWhenUsed="0"/>
-    <w:lsdException w:name="Colorful Shading Accent 1" w:semiHidden="0" w:uiPriority="71" w:unhideWhenUsed="0"/>
-    <w:lsdException w:name="Colorful List Accent 1" w:semiHidden="0" w:uiPriority="72" w:unhideWhenUsed="0"/>
-    <w:lsdException w:name="Colorful Grid Accent 1" w:semiHidden="0" w:uiPriority="73" w:unhideWhenUsed="0"/>
-    <w:lsdException w:name="Light Shading Accent 2" w:semiHidden="0" w:uiPriority="60" w:unhideWhenUsed="0"/>
-    <w:lsdException w:name="Light List Accent 2" w:semiHidden="0" w:uiPriority="61" w:unhideWhenUsed="0"/>
-    <w:lsdException w:name="Light Grid Accent 2" w:semiHidden="0" w:uiPriority="62" w:unhideWhenUsed="0"/>
-    <w:lsdException w:name="Medium Shading 1 Accent 2" w:semiHidden="0" w:uiPriority="63" w:unhideWhenUsed="0"/>
-    <w:lsdException w:name="Medium Shading 2 Accent 2" w:semiHidden="0" w:uiPriority="64" w:unhideWhenUsed="0"/>
-    <w:lsdException w:name="Medium List 1 Accent 2" w:semiHidden="0" w:uiPriority="65" w:unhideWhenUsed="0"/>
-    <w:lsdException w:name="Medium List 2 Accent 2" w:semiHidden="0" w:uiPriority="66" w:unhideWhenUsed="0"/>
-    <w:lsdException w:name="Medium Grid 1 Accent 2" w:semiHidden="0" w:uiPriority="67" w:unhideWhenUsed="0"/>
-    <w:lsdException w:name="Medium Grid 2 Accent 2" w:semiHidden="0" w:uiPriority="68" w:unhideWhenUsed="0"/>
-    <w:lsdException w:name="Medium Grid 3 Accent 2" w:semiHidden="0" w:uiPriority="69" w:unhideWhenUsed="0"/>
-    <w:lsdException w:name="Dark List Accent 2" w:semiHidden="0" w:uiPriority="70" w:unhideWhenUsed="0"/>
-    <w:lsdException w:name="Colorful Shading Accent 2" w:semiHidden="0" w:uiPriority="71" w:unhideWhenUsed="0"/>
-    <w:lsdException w:name="Colorful List Accent 2" w:semiHidden="0" w:uiPriority="72" w:unhideWhenUsed="0"/>
-    <w:lsdException w:name="Colorful Grid Accent 2" w:semiHidden="0" w:uiPriority="73" w:unhideWhenUsed="0"/>
-    <w:lsdException w:name="Light Shading Accent 3" w:semiHidden="0" w:uiPriority="60" w:unhideWhenUsed="0"/>
-    <w:lsdException w:name="Light List Accent 3" w:semiHidden="0" w:uiPriority="61" w:unhideWhenUsed="0"/>
-    <w:lsdException w:name="Light Grid Accent 3" w:semiHidden="0" w:uiPriority="62" w:unhideWhenUsed="0"/>
-    <w:lsdException w:name="Medium Shading 1 Accent 3" w:semiHidden="0" w:uiPriority="63" w:unhideWhenUsed="0"/>
-    <w:lsdException w:name="Medium Shading 2 Accent 3" w:semiHidden="0" w:uiPriority="64" w:unhideWhenUsed="0"/>
-    <w:lsdException w:name="Medium List 1 Accent 3" w:semiHidden="0" w:uiPriority="65" w:unhideWhenUsed="0"/>
-    <w:lsdException w:name="Medium List 2 Accent 3" w:semiHidden="0" w:uiPriority="66" w:unhideWhenUsed="0"/>
-    <w:lsdException w:name="Medium Grid 1 Accent 3" w:semiHidden="0" w:uiPriority="67" w:unhideWhenUsed="0"/>
-    <w:lsdException w:name="Medium Grid 2 Accent 3" w:semiHidden="0" w:uiPriority="68" w:unhideWhenUsed="0"/>
-    <w:lsdException w:name="Medium Grid 3 Accent 3" w:semiHidden="0" w:uiPriority="69" w:unhideWhenUsed="0"/>
-    <w:lsdException w:name="Dark List Accent 3" w:semiHidden="0" w:uiPriority="70" w:unhideWhenUsed="0"/>
-    <w:lsdException w:name="Colorful Shading Accent 3" w:semiHidden="0" w:uiPriority="71" w:unhideWhenUsed="0"/>
-    <w:lsdException w:name="Colorful List Accent 3" w:semiHidden="0" w:uiPriority="72" w:unhideWhenUsed="0"/>
-    <w:lsdException w:name="Colorful Grid Accent 3" w:semiHidden="0" w:uiPriority="73" w:unhideWhenUsed="0"/>
-    <w:lsdException w:name="Light Shading Accent 4" w:semiHidden="0" w:uiPriority="60" w:unhideWhenUsed="0"/>
-    <w:lsdException w:name="Light List Accent 4" w:semiHidden="0" w:uiPriority="61" w:unhideWhenUsed="0"/>
-    <w:lsdException w:name="Light Grid Accent 4" w:semiHidden="0" w:uiPriority="62" w:unhideWhenUsed="0"/>
-    <w:lsdException w:name="Medium Shading 1 Accent 4" w:semiHidden="0" w:uiPriority="63" w:unhideWhenUsed="0"/>
-    <w:lsdException w:name="Medium Shading 2 Accent 4" w:semiHidden="0" w:uiPriority="64" w:unhideWhenUsed="0"/>
-    <w:lsdException w:name="Medium List 1 Accent 4" w:semiHidden="0" w:uiPriority="65" w:unhideWhenUsed="0"/>
-    <w:lsdException w:name="Medium List 2 Accent 4" w:semiHidden="0" w:uiPriority="66" w:unhideWhenUsed="0"/>
-    <w:lsdException w:name="Medium Grid 1 Accent 4" w:semiHidden="0" w:uiPriority="67" w:unhideWhenUsed="0"/>
-    <w:lsdException w:name="Medium Grid 2 Accent 4" w:semiHidden="0" w:uiPriority="68" w:unhideWhenUsed="0"/>
-    <w:lsdException w:name="Medium Grid 3 Accent 4" w:semiHidden="0" w:uiPriority="69" w:unhideWhenUsed="0"/>
-    <w:lsdException w:name="Dark List Accent 4" w:semiHidden="0" w:uiPriority="70" w:unhideWhenUsed="0"/>
-    <w:lsdException w:name="Colorful Shading Accent 4" w:semiHidden="0" w:uiPriority="71" w:unhideWhenUsed="0"/>
-    <w:lsdException w:name="Colorful List Accent 4" w:semiHidden="0" w:uiPriority="72" w:unhideWhenUsed="0"/>
-    <w:lsdException w:name="Colorful Grid Accent 4" w:semiHidden="0" w:uiPriority="73" w:unhideWhenUsed="0"/>
-    <w:lsdException w:name="Light Shading Accent 5" w:semiHidden="0" w:uiPriority="60" w:unhideWhenUsed="0"/>
-    <w:lsdException w:name="Light List Accent 5" w:semiHidden="0" w:uiPriority="61" w:unhideWhenUsed="0"/>
-    <w:lsdException w:name="Light Grid Accent 5" w:semiHidden="0" w:uiPriority="62" w:unhideWhenUsed="0"/>
-    <w:lsdException w:name="Medium Shading 1 Accent 5" w:semiHidden="0" w:uiPriority="63" w:unhideWhenUsed="0"/>
-    <w:lsdException w:name="Medium Shading 2 Accent 5" w:semiHidden="0" w:uiPriority="64" w:unhideWhenUsed="0"/>
-    <w:lsdException w:name="Medium List 1 Accent 5" w:semiHidden="0" w:uiPriority="65" w:unhideWhenUsed="0"/>
-    <w:lsdException w:name="Medium List 2 Accent 5" w:semiHidden="0" w:uiPriority="66" w:unhideWhenUsed="0"/>
-    <w:lsdException w:name="Medium Grid 1 Accent 5" w:semiHidden="0" w:uiPriority="67" w:unhideWhenUsed="0"/>
-    <w:lsdException w:name="Medium Grid 2 Accent 5" w:semiHidden="0" w:uiPriority="68" w:unhideWhenUsed="0"/>
-    <w:lsdException w:name="Medium Grid 3 Accent 5" w:semiHidden="0" w:uiPriority="69" w:unhideWhenUsed="0"/>
-    <w:lsdException w:name="Dark List Accent 5" w:semiHidden="0" w:uiPriority="70" w:unhideWhenUsed="0"/>
-    <w:lsdException w:name="Colorful Shading Accent 5" w:semiHidden="0" w:uiPriority="71" w:unhideWhenUsed="0"/>
-    <w:lsdException w:name="Colorful List Accent 5" w:semiHidden="0" w:uiPriority="72" w:unhideWhenUsed="0"/>
-    <w:lsdException w:name="Colorful Grid Accent 5" w:semiHidden="0" w:uiPriority="73" w:unhideWhenUsed="0"/>
-    <w:lsdException w:name="Light Shading Accent 6" w:semiHidden="0" w:uiPriority="60" w:unhideWhenUsed="0"/>
-    <w:lsdException w:name="Light List Accent 6" w:semiHidden="0" w:uiPriority="61" w:unhideWhenUsed="0"/>
-    <w:lsdException w:name="Light Grid Accent 6" w:semiHidden="0" w:uiPriority="62" w:unhideWhenUsed="0"/>
-    <w:lsdException w:name="Medium Shading 1 Accent 6" w:semiHidden="0" w:uiPriority="63" w:unhideWhenUsed="0"/>
-    <w:lsdException w:name="Medium Shading 2 Accent 6" w:semiHidden="0" w:uiPriority="64" w:unhideWhenUsed="0"/>
-    <w:lsdException w:name="Medium List 1 Accent 6" w:semiHidden="0" w:uiPriority="65" w:unhideWhenUsed="0"/>
-    <w:lsdException w:name="Medium List 2 Accent 6" w:semiHidden="0" w:uiPriority="66" w:unhideWhenUsed="0"/>
-    <w:lsdException w:name="Medium Grid 1 Accent 6" w:semiHidden="0" w:uiPriority="67" w:unhideWhenUsed="0"/>
-    <w:lsdException w:name="Medium Grid 2 Accent 6" w:semiHidden="0" w:uiPriority="68" w:unhideWhenUsed="0"/>
-    <w:lsdException w:name="Medium Grid 3 Accent 6" w:semiHidden="0" w:uiPriority="69" w:unhideWhenUsed="0"/>
-    <w:lsdException w:name="Dark List Accent 6" w:semiHidden="0" w:uiPriority="70" w:unhideWhenUsed="0"/>
-    <w:lsdException w:name="Colorful Shading Accent 6" w:semiHidden="0" w:uiPriority="71" w:unhideWhenUsed="0"/>
-    <w:lsdException w:name="Colorful List Accent 6" w:semiHidden="0" w:uiPriority="72" w:unhideWhenUsed="0"/>
-    <w:lsdException w:name="Colorful Grid Accent 6" w:semiHidden="0" w:uiPriority="73" w:unhideWhenUsed="0"/>
-    <w:lsdException w:name="Subtle Emphasis" w:semiHidden="0" w:uiPriority="19" w:unhideWhenUsed="0" w:qFormat="1"/>
-    <w:lsdException w:name="Intense Emphasis" w:semiHidden="0" w:uiPriority="21" w:unhideWhenUsed="0" w:qFormat="1"/>
-    <w:lsdException w:name="Subtle Reference" w:semiHidden="0" w:uiPriority="31" w:unhideWhenUsed="0" w:qFormat="1"/>
-    <w:lsdException w:name="Intense Reference" w:semiHidden="0" w:uiPriority="32" w:unhideWhenUsed="0" w:qFormat="1"/>
-    <w:lsdException w:name="Book Title" w:semiHidden="0" w:uiPriority="33" w:unhideWhenUsed="0" w:qFormat="1"/>
-    <w:lsdException w:name="Bibliography" w:uiPriority="37"/>
-    <w:lsdException w:name="TOC Heading" w:uiPriority="39" w:qFormat="1"/>
+  <w:latentStyles w:defLockedState="0" w:defUIPriority="99" w:defSemiHidden="0" w:defUnhideWhenUsed="0" w:defQFormat="0" w:count="375">
+    <w:lsdException w:name="Normal" w:uiPriority="0" w:qFormat="1"/>
+    <w:lsdException w:name="heading 1" w:uiPriority="9" w:qFormat="1"/>
+    <w:lsdException w:name="heading 2" w:semiHidden="1" w:uiPriority="9" w:unhideWhenUsed="1" w:qFormat="1"/>
+    <w:lsdException w:name="heading 3" w:semiHidden="1" w:uiPriority="9" w:unhideWhenUsed="1" w:qFormat="1"/>
+    <w:lsdException w:name="heading 4" w:semiHidden="1" w:uiPriority="9" w:unhideWhenUsed="1" w:qFormat="1"/>
+    <w:lsdException w:name="heading 5" w:semiHidden="1" w:uiPriority="9" w:unhideWhenUsed="1" w:qFormat="1"/>
+    <w:lsdException w:name="heading 6" w:semiHidden="1" w:uiPriority="9" w:unhideWhenUsed="1" w:qFormat="1"/>
+    <w:lsdException w:name="heading 7" w:semiHidden="1" w:uiPriority="9" w:unhideWhenUsed="1" w:qFormat="1"/>
+    <w:lsdException w:name="heading 8" w:semiHidden="1" w:uiPriority="9" w:unhideWhenUsed="1" w:qFormat="1"/>
+    <w:lsdException w:name="heading 9" w:semiHidden="1" w:uiPriority="9" w:unhideWhenUsed="1" w:qFormat="1"/>
+    <w:lsdException w:name="index 1" w:semiHidden="1" w:unhideWhenUsed="1"/>
+    <w:lsdException w:name="index 2" w:semiHidden="1" w:unhideWhenUsed="1"/>
+    <w:lsdException w:name="index 3" w:semiHidden="1" w:unhideWhenUsed="1"/>
+    <w:lsdException w:name="index 4" w:semiHidden="1" w:unhideWhenUsed="1"/>
+    <w:lsdException w:name="index 5" w:semiHidden="1" w:unhideWhenUsed="1"/>
+    <w:lsdException w:name="index 6" w:semiHidden="1" w:unhideWhenUsed="1"/>
+    <w:lsdException w:name="index 7" w:semiHidden="1" w:unhideWhenUsed="1"/>
+    <w:lsdException w:name="index 8" w:semiHidden="1" w:unhideWhenUsed="1"/>
+    <w:lsdException w:name="index 9" w:semiHidden="1" w:unhideWhenUsed="1"/>
+    <w:lsdException w:name="toc 1" w:semiHidden="1" w:uiPriority="39" w:unhideWhenUsed="1"/>
+    <w:lsdException w:name="toc 2" w:semiHidden="1" w:uiPriority="39" w:unhideWhenUsed="1"/>
+    <w:lsdException w:name="toc 3" w:semiHidden="1" w:uiPriority="39" w:unhideWhenUsed="1"/>
+    <w:lsdException w:name="toc 4" w:semiHidden="1" w:uiPriority="39" w:unhideWhenUsed="1"/>
+    <w:lsdException w:name="toc 5" w:semiHidden="1" w:uiPriority="39" w:unhideWhenUsed="1"/>
+    <w:lsdException w:name="toc 6" w:semiHidden="1" w:uiPriority="39" w:unhideWhenUsed="1"/>
+    <w:lsdException w:name="toc 7" w:semiHidden="1" w:uiPriority="39" w:unhideWhenUsed="1"/>
+    <w:lsdException w:name="toc 8" w:semiHidden="1" w:uiPriority="39" w:unhideWhenUsed="1"/>
+    <w:lsdException w:name="toc 9" w:semiHidden="1" w:uiPriority="39" w:unhideWhenUsed="1"/>
+    <w:lsdException w:name="Normal Indent" w:semiHidden="1" w:unhideWhenUsed="1"/>
+    <w:lsdException w:name="footnote text" w:semiHidden="1" w:unhideWhenUsed="1"/>
+    <w:lsdException w:name="annotation text" w:semiHidden="1" w:unhideWhenUsed="1"/>
+    <w:lsdException w:name="header" w:semiHidden="1" w:unhideWhenUsed="1"/>
+    <w:lsdException w:name="footer" w:semiHidden="1" w:unhideWhenUsed="1"/>
+    <w:lsdException w:name="index heading" w:semiHidden="1" w:unhideWhenUsed="1"/>
+    <w:lsdException w:name="caption" w:semiHidden="1" w:uiPriority="35" w:unhideWhenUsed="1" w:qFormat="1"/>
+    <w:lsdException w:name="table of figures" w:semiHidden="1" w:unhideWhenUsed="1"/>
+    <w:lsdException w:name="envelope address" w:semiHidden="1" w:unhideWhenUsed="1"/>
+    <w:lsdException w:name="envelope return" w:semiHidden="1" w:unhideWhenUsed="1"/>
+    <w:lsdException w:name="footnote reference" w:semiHidden="1" w:unhideWhenUsed="1"/>
+    <w:lsdException w:name="annotation reference" w:semiHidden="1" w:unhideWhenUsed="1"/>
+    <w:lsdException w:name="line number" w:semiHidden="1" w:unhideWhenUsed="1"/>
+    <w:lsdException w:name="page number" w:semiHidden="1" w:unhideWhenUsed="1"/>
+    <w:lsdException w:name="endnote reference" w:semiHidden="1" w:unhideWhenUsed="1"/>
+    <w:lsdException w:name="endnote text" w:semiHidden="1" w:unhideWhenUsed="1"/>
+    <w:lsdException w:name="table of authorities" w:semiHidden="1" w:unhideWhenUsed="1"/>
+    <w:lsdException w:name="macro" w:semiHidden="1" w:unhideWhenUsed="1"/>
+    <w:lsdException w:name="toa heading" w:semiHidden="1" w:unhideWhenUsed="1"/>
+    <w:lsdException w:name="List" w:semiHidden="1" w:unhideWhenUsed="1"/>
+    <w:lsdException w:name="List Bullet" w:semiHidden="1" w:unhideWhenUsed="1"/>
+    <w:lsdException w:name="List Number" w:semiHidden="1" w:unhideWhenUsed="1"/>
+    <w:lsdException w:name="List 2" w:semiHidden="1" w:unhideWhenUsed="1"/>
+    <w:lsdException w:name="List 3" w:semiHidden="1" w:unhideWhenUsed="1"/>
+    <w:lsdException w:name="List 4" w:semiHidden="1" w:unhideWhenUsed="1"/>
+    <w:lsdException w:name="List 5" w:semiHidden="1" w:unhideWhenUsed="1"/>
+    <w:lsdException w:name="List Bullet 2" w:semiHidden="1" w:unhideWhenUsed="1"/>
+    <w:lsdException w:name="List Bullet 3" w:semiHidden="1" w:unhideWhenUsed="1"/>
+    <w:lsdException w:name="List Bullet 4" w:semiHidden="1" w:unhideWhenUsed="1"/>
+    <w:lsdException w:name="List Bullet 5" w:semiHidden="1" w:unhideWhenUsed="1"/>
+    <w:lsdException w:name="List Number 2" w:semiHidden="1" w:unhideWhenUsed="1"/>
+    <w:lsdException w:name="List Number 3" w:semiHidden="1" w:unhideWhenUsed="1"/>
+    <w:lsdException w:name="List Number 4" w:semiHidden="1" w:unhideWhenUsed="1"/>
+    <w:lsdException w:name="List Number 5" w:semiHidden="1" w:unhideWhenUsed="1"/>
+    <w:lsdException w:name="Title" w:uiPriority="10" w:qFormat="1"/>
+    <w:lsdException w:name="Closing" w:semiHidden="1" w:unhideWhenUsed="1"/>
+    <w:lsdException w:name="Signature" w:semiHidden="1" w:unhideWhenUsed="1"/>
+    <w:lsdException w:name="Default Paragraph Font" w:semiHidden="1" w:uiPriority="1" w:unhideWhenUsed="1"/>
+    <w:lsdException w:name="Body Text" w:semiHidden="1" w:unhideWhenUsed="1"/>
+    <w:lsdException w:name="Body Text Indent" w:semiHidden="1" w:unhideWhenUsed="1"/>
+    <w:lsdException w:name="List Continue" w:semiHidden="1" w:unhideWhenUsed="1"/>
+    <w:lsdException w:name="List Continue 2" w:semiHidden="1" w:unhideWhenUsed="1"/>
+    <w:lsdException w:name="List Continue 3" w:semiHidden="1" w:unhideWhenUsed="1"/>
+    <w:lsdException w:name="List Continue 4" w:semiHidden="1" w:unhideWhenUsed="1"/>
+    <w:lsdException w:name="List Continue 5" w:semiHidden="1" w:unhideWhenUsed="1"/>
+    <w:lsdException w:name="Message Header" w:semiHidden="1" w:unhideWhenUsed="1"/>
+    <w:lsdException w:name="Subtitle" w:uiPriority="11" w:qFormat="1"/>
+    <w:lsdException w:name="Salutation" w:semiHidden="1" w:unhideWhenUsed="1"/>
+    <w:lsdException w:name="Date" w:semiHidden="1" w:unhideWhenUsed="1"/>
+    <w:lsdException w:name="Body Text First Indent" w:semiHidden="1" w:unhideWhenUsed="1"/>
+    <w:lsdException w:name="Body Text First Indent 2" w:semiHidden="1" w:unhideWhenUsed="1"/>
+    <w:lsdException w:name="Note Heading" w:semiHidden="1" w:unhideWhenUsed="1"/>
+    <w:lsdException w:name="Body Text 2" w:semiHidden="1" w:unhideWhenUsed="1"/>
+    <w:lsdException w:name="Body Text 3" w:semiHidden="1" w:unhideWhenUsed="1"/>
+    <w:lsdException w:name="Body Text Indent 2" w:semiHidden="1" w:unhideWhenUsed="1"/>
+    <w:lsdException w:name="Body Text Indent 3" w:semiHidden="1" w:unhideWhenUsed="1"/>
+    <w:lsdException w:name="Block Text" w:semiHidden="1" w:unhideWhenUsed="1"/>
+    <w:lsdException w:name="Hyperlink" w:semiHidden="1" w:unhideWhenUsed="1"/>
+    <w:lsdException w:name="FollowedHyperlink" w:semiHidden="1" w:unhideWhenUsed="1"/>
+    <w:lsdException w:name="Strong" w:uiPriority="22" w:qFormat="1"/>
+    <w:lsdException w:name="Emphasis" w:uiPriority="20" w:qFormat="1"/>
+    <w:lsdException w:name="Document Map" w:semiHidden="1" w:unhideWhenUsed="1"/>
+    <w:lsdException w:name="Plain Text" w:semiHidden="1" w:unhideWhenUsed="1"/>
+    <w:lsdException w:name="E-mail Signature" w:semiHidden="1" w:unhideWhenUsed="1"/>
+    <w:lsdException w:name="HTML Top of Form" w:semiHidden="1" w:unhideWhenUsed="1"/>
+    <w:lsdException w:name="HTML Bottom of Form" w:semiHidden="1" w:unhideWhenUsed="1"/>
+    <w:lsdException w:name="Normal (Web)" w:semiHidden="1" w:unhideWhenUsed="1"/>
+    <w:lsdException w:name="HTML Acronym" w:semiHidden="1" w:unhideWhenUsed="1"/>
+    <w:lsdException w:name="HTML Address" w:semiHidden="1" w:unhideWhenUsed="1"/>
+    <w:lsdException w:name="HTML Cite" w:semiHidden="1" w:unhideWhenUsed="1"/>
+    <w:lsdException w:name="HTML Code" w:semiHidden="1" w:unhideWhenUsed="1"/>
+    <w:lsdException w:name="HTML Definition" w:semiHidden="1" w:unhideWhenUsed="1"/>
+    <w:lsdException w:name="HTML Keyboard" w:semiHidden="1" w:unhideWhenUsed="1"/>
+    <w:lsdException w:name="HTML Preformatted" w:semiHidden="1" w:unhideWhenUsed="1"/>
+    <w:lsdException w:name="HTML Sample" w:semiHidden="1" w:unhideWhenUsed="1"/>
+    <w:lsdException w:name="HTML Typewriter" w:semiHidden="1" w:unhideWhenUsed="1"/>
+    <w:lsdException w:name="HTML Variable" w:semiHidden="1" w:unhideWhenUsed="1"/>
+    <w:lsdException w:name="Normal Table" w:semiHidden="1" w:unhideWhenUsed="1"/>
+    <w:lsdException w:name="annotation subject" w:semiHidden="1" w:unhideWhenUsed="1"/>
+    <w:lsdException w:name="No List" w:semiHidden="1" w:unhideWhenUsed="1"/>
+    <w:lsdException w:name="Outline List 1" w:semiHidden="1" w:unhideWhenUsed="1"/>
+    <w:lsdException w:name="Outline List 2" w:semiHidden="1" w:unhideWhenUsed="1"/>
+    <w:lsdException w:name="Outline List 3" w:semiHidden="1" w:unhideWhenUsed="1"/>
+    <w:lsdException w:name="Table Simple 1" w:semiHidden="1" w:unhideWhenUsed="1"/>
+    <w:lsdException w:name="Table Simple 2" w:semiHidden="1" w:unhideWhenUsed="1"/>
+    <w:lsdException w:name="Table Simple 3" w:semiHidden="1" w:unhideWhenUsed="1"/>
+    <w:lsdException w:name="Table Classic 1" w:semiHidden="1" w:unhideWhenUsed="1"/>
+    <w:lsdException w:name="Table Classic 2" w:semiHidden="1" w:unhideWhenUsed="1"/>
+    <w:lsdException w:name="Table Classic 3" w:semiHidden="1" w:unhideWhenUsed="1"/>
+    <w:lsdException w:name="Table Classic 4" w:semiHidden="1" w:unhideWhenUsed="1"/>
+    <w:lsdException w:name="Table Colorful 1" w:semiHidden="1" w:unhideWhenUsed="1"/>
+    <w:lsdException w:name="Table Colorful 2" w:semiHidden="1" w:unhideWhenUsed="1"/>
+    <w:lsdException w:name="Table Colorful 3" w:semiHidden="1" w:unhideWhenUsed="1"/>
+    <w:lsdException w:name="Table Columns 1" w:semiHidden="1" w:unhideWhenUsed="1"/>
+    <w:lsdException w:name="Table Columns 2" w:semiHidden="1" w:unhideWhenUsed="1"/>
+    <w:lsdException w:name="Table Columns 3" w:semiHidden="1" w:unhideWhenUsed="1"/>
+    <w:lsdException w:name="Table Columns 4" w:semiHidden="1" w:unhideWhenUsed="1"/>
+    <w:lsdException w:name="Table Columns 5" w:semiHidden="1" w:unhideWhenUsed="1"/>
+    <w:lsdException w:name="Table Grid 1" w:semiHidden="1" w:unhideWhenUsed="1"/>
+    <w:lsdException w:name="Table Grid 2" w:semiHidden="1" w:unhideWhenUsed="1"/>
+    <w:lsdException w:name="Table Grid 3" w:semiHidden="1" w:unhideWhenUsed="1"/>
+    <w:lsdException w:name="Table Grid 4" w:semiHidden="1" w:unhideWhenUsed="1"/>
+    <w:lsdException w:name="Table Grid 5" w:semiHidden="1" w:unhideWhenUsed="1"/>
+    <w:lsdException w:name="Table Grid 6" w:semiHidden="1" w:unhideWhenUsed="1"/>
+    <w:lsdException w:name="Table Grid 7" w:semiHidden="1" w:unhideWhenUsed="1"/>
+    <w:lsdException w:name="Table Grid 8" w:semiHidden="1" w:unhideWhenUsed="1"/>
+    <w:lsdException w:name="Table List 1" w:semiHidden="1" w:unhideWhenUsed="1"/>
+    <w:lsdException w:name="Table List 2" w:semiHidden="1" w:unhideWhenUsed="1"/>
+    <w:lsdException w:name="Table List 3" w:semiHidden="1" w:unhideWhenUsed="1"/>
+    <w:lsdException w:name="Table List 4" w:semiHidden="1" w:unhideWhenUsed="1"/>
+    <w:lsdException w:name="Table List 5" w:semiHidden="1" w:unhideWhenUsed="1"/>
+    <w:lsdException w:name="Table List 6" w:semiHidden="1" w:unhideWhenUsed="1"/>
+    <w:lsdException w:name="Table List 7" w:semiHidden="1" w:unhideWhenUsed="1"/>
+    <w:lsdException w:name="Table List 8" w:semiHidden="1" w:unhideWhenUsed="1"/>
+    <w:lsdException w:name="Table 3D effects 1" w:semiHidden="1" w:unhideWhenUsed="1"/>
+    <w:lsdException w:name="Table 3D effects 2" w:semiHidden="1" w:unhideWhenUsed="1"/>
+    <w:lsdException w:name="Table 3D effects 3" w:semiHidden="1" w:unhideWhenUsed="1"/>
+    <w:lsdException w:name="Table Contemporary" w:semiHidden="1" w:unhideWhenUsed="1"/>
+    <w:lsdException w:name="Table Elegant" w:semiHidden="1" w:unhideWhenUsed="1"/>
+    <w:lsdException w:name="Table Professional" w:semiHidden="1" w:unhideWhenUsed="1"/>
+    <w:lsdException w:name="Table Subtle 1" w:semiHidden="1" w:unhideWhenUsed="1"/>
+    <w:lsdException w:name="Table Subtle 2" w:semiHidden="1" w:unhideWhenUsed="1"/>
+    <w:lsdException w:name="Table Web 1" w:semiHidden="1" w:unhideWhenUsed="1"/>
+    <w:lsdException w:name="Table Web 2" w:semiHidden="1" w:unhideWhenUsed="1"/>
+    <w:lsdException w:name="Table Web 3" w:semiHidden="1" w:unhideWhenUsed="1"/>
+    <w:lsdException w:name="Balloon Text" w:semiHidden="1" w:unhideWhenUsed="1"/>
+    <w:lsdException w:name="Table Grid" w:semiHidden="1" w:uiPriority="39" w:unhideWhenUsed="1"/>
+    <w:lsdException w:name="Table Theme" w:semiHidden="1" w:unhideWhenUsed="1"/>
+    <w:lsdException w:name="Placeholder Text" w:semiHidden="1"/>
+    <w:lsdException w:name="No Spacing" w:uiPriority="1" w:qFormat="1"/>
+    <w:lsdException w:name="Light Shading" w:uiPriority="60"/>
+    <w:lsdException w:name="Light List" w:uiPriority="61"/>
+    <w:lsdException w:name="Light Grid" w:uiPriority="62"/>
+    <w:lsdException w:name="Medium Shading 1" w:uiPriority="63"/>
+    <w:lsdException w:name="Medium Shading 2" w:uiPriority="64"/>
+    <w:lsdException w:name="Medium List 1" w:uiPriority="65"/>
+    <w:lsdException w:name="Medium List 2" w:uiPriority="66"/>
+    <w:lsdException w:name="Medium Grid 1" w:uiPriority="67"/>
+    <w:lsdException w:name="Medium Grid 2" w:uiPriority="68"/>
+    <w:lsdException w:name="Medium Grid 3" w:uiPriority="69"/>
+    <w:lsdException w:name="Dark List" w:uiPriority="70"/>
+    <w:lsdException w:name="Colorful Shading" w:uiPriority="71"/>
+    <w:lsdException w:name="Colorful List" w:uiPriority="72"/>
+    <w:lsdException w:name="Colorful Grid" w:uiPriority="73"/>
+    <w:lsdException w:name="Light Shading Accent 1" w:uiPriority="60"/>
+    <w:lsdException w:name="Light List Accent 1" w:uiPriority="61"/>
+    <w:lsdException w:name="Light Grid Accent 1" w:uiPriority="62"/>
+    <w:lsdException w:name="Medium Shading 1 Accent 1" w:uiPriority="63"/>
+    <w:lsdException w:name="Medium Shading 2 Accent 1" w:uiPriority="64"/>
+    <w:lsdException w:name="Medium List 1 Accent 1" w:uiPriority="65"/>
+    <w:lsdException w:name="Revision" w:semiHidden="1"/>
+    <w:lsdException w:name="List Paragraph" w:uiPriority="34" w:qFormat="1"/>
+    <w:lsdException w:name="Quote" w:uiPriority="29" w:qFormat="1"/>
+    <w:lsdException w:name="Intense Quote" w:uiPriority="30" w:qFormat="1"/>
+    <w:lsdException w:name="Medium List 2 Accent 1" w:uiPriority="66"/>
+    <w:lsdException w:name="Medium Grid 1 Accent 1" w:uiPriority="67"/>
+    <w:lsdException w:name="Medium Grid 2 Accent 1" w:uiPriority="68"/>
+    <w:lsdException w:name="Medium Grid 3 Accent 1" w:uiPriority="69"/>
+    <w:lsdException w:name="Dark List Accent 1" w:uiPriority="70"/>
+    <w:lsdException w:name="Colorful Shading Accent 1" w:uiPriority="71"/>
+    <w:lsdException w:name="Colorful List Accent 1" w:uiPriority="72"/>
+    <w:lsdException w:name="Colorful Grid Accent 1" w:uiPriority="73"/>
+    <w:lsdException w:name="Light Shading Accent 2" w:uiPriority="60"/>
+    <w:lsdException w:name="Light List Accent 2" w:uiPriority="61"/>
+    <w:lsdException w:name="Light Grid Accent 2" w:uiPriority="62"/>
+    <w:lsdException w:name="Medium Shading 1 Accent 2" w:uiPriority="63"/>
+    <w:lsdException w:name="Medium Shading 2 Accent 2" w:uiPriority="64"/>
+    <w:lsdException w:name="Medium List 1 Accent 2" w:uiPriority="65"/>
+    <w:lsdException w:name="Medium List 2 Accent 2" w:uiPriority="66"/>
+    <w:lsdException w:name="Medium Grid 1 Accent 2" w:uiPriority="67"/>
+    <w:lsdException w:name="Medium Grid 2 Accent 2" w:uiPriority="68"/>
+    <w:lsdException w:name="Medium Grid 3 Accent 2" w:uiPriority="69"/>
+    <w:lsdException w:name="Dark List Accent 2" w:uiPriority="70"/>
+    <w:lsdException w:name="Colorful Shading Accent 2" w:uiPriority="71"/>
+    <w:lsdException w:name="Colorful List Accent 2" w:uiPriority="72"/>
+    <w:lsdException w:name="Colorful Grid Accent 2" w:uiPriority="73"/>
+    <w:lsdException w:name="Light Shading Accent 3" w:uiPriority="60"/>
+    <w:lsdException w:name="Light List Accent 3" w:uiPriority="61"/>
+    <w:lsdException w:name="Light Grid Accent 3" w:uiPriority="62"/>
+    <w:lsdException w:name="Medium Shading 1 Accent 3" w:uiPriority="63"/>
+    <w:lsdException w:name="Medium Shading 2 Accent 3" w:uiPriority="64"/>
+    <w:lsdException w:name="Medium List 1 Accent 3" w:uiPriority="65"/>
+    <w:lsdException w:name="Medium List 2 Accent 3" w:uiPriority="66"/>
+    <w:lsdException w:name="Medium Grid 1 Accent 3" w:uiPriority="67"/>
+    <w:lsdException w:name="Medium Grid 2 Accent 3" w:uiPriority="68"/>
+    <w:lsdException w:name="Medium Grid 3 Accent 3" w:uiPriority="69"/>
+    <w:lsdException w:name="Dark List Accent 3" w:uiPriority="70"/>
+    <w:lsdException w:name="Colorful Shading Accent 3" w:uiPriority="71"/>
+    <w:lsdException w:name="Colorful List Accent 3" w:uiPriority="72"/>
+    <w:lsdException w:name="Colorful Grid Accent 3" w:uiPriority="73"/>
+    <w:lsdException w:name="Light Shading Accent 4" w:uiPriority="60"/>
+    <w:lsdException w:name="Light List Accent 4" w:uiPriority="61"/>
+    <w:lsdException w:name="Light Grid Accent 4" w:uiPriority="62"/>
+    <w:lsdException w:name="Medium Shading 1 Accent 4" w:uiPriority="63"/>
+    <w:lsdException w:name="Medium Shading 2 Accent 4" w:uiPriority="64"/>
+    <w:lsdException w:name="Medium List 1 Accent 4" w:uiPriority="65"/>
+    <w:lsdException w:name="Medium List 2 Accent 4" w:uiPriority="66"/>
+    <w:lsdException w:name="Medium Grid 1 Accent 4" w:uiPriority="67"/>
+    <w:lsdException w:name="Medium Grid 2 Accent 4" w:uiPriority="68"/>
+    <w:lsdException w:name="Medium Grid 3 Accent 4" w:uiPriority="69"/>
+    <w:lsdException w:name="Dark List Accent 4" w:uiPriority="70"/>
+    <w:lsdException w:name="Colorful Shading Accent 4" w:uiPriority="71"/>
+    <w:lsdException w:name="Colorful List Accent 4" w:uiPriority="72"/>
+    <w:lsdException w:name="Colorful Grid Accent 4" w:uiPriority="73"/>
+    <w:lsdException w:name="Light Shading Accent 5" w:uiPriority="60"/>
+    <w:lsdException w:name="Light List Accent 5" w:uiPriority="61"/>
+    <w:lsdException w:name="Light Grid Accent 5" w:uiPriority="62"/>
+    <w:lsdException w:name="Medium Shading 1 Accent 5" w:uiPriority="63"/>
+    <w:lsdException w:name="Medium Shading 2 Accent 5" w:uiPriority="64"/>
+    <w:lsdException w:name="Medium List 1 Accent 5" w:uiPriority="65"/>
+    <w:lsdException w:name="Medium List 2 Accent 5" w:uiPriority="66"/>
+    <w:lsdException w:name="Medium Grid 1 Accent 5" w:uiPriority="67"/>
+    <w:lsdException w:name="Medium Grid 2 Accent 5" w:uiPriority="68"/>
+    <w:lsdException w:name="Medium Grid 3 Accent 5" w:uiPriority="69"/>
+    <w:lsdException w:name="Dark List Accent 5" w:uiPriority="70"/>
+    <w:lsdException w:name="Colorful Shading Accent 5" w:uiPriority="71"/>
+    <w:lsdException w:name="Colorful List Accent 5" w:uiPriority="72"/>
+    <w:lsdException w:name="Colorful Grid Accent 5" w:uiPriority="73"/>
+    <w:lsdException w:name="Light Shading Accent 6" w:uiPriority="60"/>
+    <w:lsdException w:name="Light List Accent 6" w:uiPriority="61"/>
+    <w:lsdException w:name="Light Grid Accent 6" w:uiPriority="62"/>
+    <w:lsdException w:name="Medium Shading 1 Accent 6" w:uiPriority="63"/>
+    <w:lsdException w:name="Medium Shading 2 Accent 6" w:uiPriority="64"/>
+    <w:lsdException w:name="Medium List 1 Accent 6" w:uiPriority="65"/>
+    <w:lsdException w:name="Medium List 2 Accent 6" w:uiPriority="66"/>
+    <w:lsdException w:name="Medium Grid 1 Accent 6" w:uiPriority="67"/>
+    <w:lsdException w:name="Medium Grid 2 Accent 6" w:uiPriority="68"/>
+    <w:lsdException w:name="Medium Grid 3 Accent 6" w:uiPriority="69"/>
+    <w:lsdException w:name="Dark List Accent 6" w:uiPriority="70"/>
+    <w:lsdException w:name="Colorful Shading Accent 6" w:uiPriority="71"/>
+    <w:lsdException w:name="Colorful List Accent 6" w:uiPriority="72"/>
+    <w:lsdException w:name="Colorful Grid Accent 6" w:uiPriority="73"/>
+    <w:lsdException w:name="Subtle Emphasis" w:uiPriority="19" w:qFormat="1"/>
+    <w:lsdException w:name="Intense Emphasis" w:uiPriority="21" w:qFormat="1"/>
+    <w:lsdException w:name="Subtle Reference" w:uiPriority="31" w:qFormat="1"/>
+    <w:lsdException w:name="Intense Reference" w:uiPriority="32" w:qFormat="1"/>
+    <w:lsdException w:name="Book Title" w:uiPriority="33" w:qFormat="1"/>
+    <w:lsdException w:name="Bibliography" w:semiHidden="1" w:uiPriority="37" w:unhideWhenUsed="1"/>
+    <w:lsdException w:name="TOC Heading" w:semiHidden="1" w:uiPriority="39" w:unhideWhenUsed="1" w:qFormat="1"/>
+    <w:lsdException w:name="Plain Table 1" w:uiPriority="41"/>
+    <w:lsdException w:name="Plain Table 2" w:uiPriority="42"/>
+    <w:lsdException w:name="Plain Table 3" w:uiPriority="43"/>
+    <w:lsdException w:name="Plain Table 4" w:uiPriority="44"/>
+    <w:lsdException w:name="Plain Table 5" w:uiPriority="45"/>
+    <w:lsdException w:name="Grid Table Light" w:uiPriority="40"/>
+    <w:lsdException w:name="Grid Table 1 Light" w:uiPriority="46"/>
+    <w:lsdException w:name="Grid Table 2" w:uiPriority="47"/>
+    <w:lsdException w:name="Grid Table 3" w:uiPriority="48"/>
+    <w:lsdException w:name="Grid Table 4" w:uiPriority="49"/>
+    <w:lsdException w:name="Grid Table 5 Dark" w:uiPriority="50"/>
+    <w:lsdException w:name="Grid Table 6 Colorful" w:uiPriority="51"/>
+    <w:lsdException w:name="Grid Table 7 Colorful" w:uiPriority="52"/>
+    <w:lsdException w:name="Grid Table 1 Light Accent 1" w:uiPriority="46"/>
+    <w:lsdException w:name="Grid Table 2 Accent 1" w:uiPriority="47"/>
+    <w:lsdException w:name="Grid Table 3 Accent 1" w:uiPriority="48"/>
+    <w:lsdException w:name="Grid Table 4 Accent 1" w:uiPriority="49"/>
+    <w:lsdException w:name="Grid Table 5 Dark Accent 1" w:uiPriority="50"/>
+    <w:lsdException w:name="Grid Table 6 Colorful Accent 1" w:uiPriority="51"/>
+    <w:lsdException w:name="Grid Table 7 Colorful Accent 1" w:uiPriority="52"/>
+    <w:lsdException w:name="Grid Table 1 Light Accent 2" w:uiPriority="46"/>
+    <w:lsdException w:name="Grid Table 2 Accent 2" w:uiPriority="47"/>
+    <w:lsdException w:name="Grid Table 3 Accent 2" w:uiPriority="48"/>
+    <w:lsdException w:name="Grid Table 4 Accent 2" w:uiPriority="49"/>
+    <w:lsdException w:name="Grid Table 5 Dark Accent 2" w:uiPriority="50"/>
+    <w:lsdException w:name="Grid Table 6 Colorful Accent 2" w:uiPriority="51"/>
+    <w:lsdException w:name="Grid Table 7 Colorful Accent 2" w:uiPriority="52"/>
+    <w:lsdException w:name="Grid Table 1 Light Accent 3" w:uiPriority="46"/>
+    <w:lsdException w:name="Grid Table 2 Accent 3" w:uiPriority="47"/>
+    <w:lsdException w:name="Grid Table 3 Accent 3" w:uiPriority="48"/>
+    <w:lsdException w:name="Grid Table 4 Accent 3" w:uiPriority="49"/>
+    <w:lsdException w:name="Grid Table 5 Dark Accent 3" w:uiPriority="50"/>
+    <w:lsdException w:name="Grid Table 6 Colorful Accent 3" w:uiPriority="51"/>
+    <w:lsdException w:name="Grid Table 7 Colorful Accent 3" w:uiPriority="52"/>
+    <w:lsdException w:name="Grid Table 1 Light Accent 4" w:uiPriority="46"/>
+    <w:lsdException w:name="Grid Table 2 Accent 4" w:uiPriority="47"/>
+    <w:lsdException w:name="Grid Table 3 Accent 4" w:uiPriority="48"/>
+    <w:lsdException w:name="Grid Table 4 Accent 4" w:uiPriority="49"/>
+    <w:lsdException w:name="Grid Table 5 Dark Accent 4" w:uiPriority="50"/>
+    <w:lsdException w:name="Grid Table 6 Colorful Accent 4" w:uiPriority="51"/>
+    <w:lsdException w:name="Grid Table 7 Colorful Accent 4" w:uiPriority="52"/>
+    <w:lsdException w:name="Grid Table 1 Light Accent 5" w:uiPriority="46"/>
+    <w:lsdException w:name="Grid Table 2 Accent 5" w:uiPriority="47"/>
+    <w:lsdException w:name="Grid Table 3 Accent 5" w:uiPriority="48"/>
+    <w:lsdException w:name="Grid Table 4 Accent 5" w:uiPriority="49"/>
+    <w:lsdException w:name="Grid Table 5 Dark Accent 5" w:uiPriority="50"/>
+    <w:lsdException w:name="Grid Table 6 Colorful Accent 5" w:uiPriority="51"/>
+    <w:lsdException w:name="Grid Table 7 Colorful Accent 5" w:uiPriority="52"/>
+    <w:lsdException w:name="Grid Table 1 Light Accent 6" w:uiPriority="46"/>
+    <w:lsdException w:name="Grid Table 2 Accent 6" w:uiPriority="47"/>
+    <w:lsdException w:name="Grid Table 3 Accent 6" w:uiPriority="48"/>
+    <w:lsdException w:name="Grid Table 4 Accent 6" w:uiPriority="49"/>
+    <w:lsdException w:name="Grid Table 5 Dark Accent 6" w:uiPriority="50"/>
+    <w:lsdException w:name="Grid Table 6 Colorful Accent 6" w:uiPriority="51"/>
+    <w:lsdException w:name="Grid Table 7 Colorful Accent 6" w:uiPriority="52"/>
+    <w:lsdException w:name="List Table 1 Light" w:uiPriority="46"/>
+    <w:lsdException w:name="List Table 2" w:uiPriority="47"/>
+    <w:lsdException w:name="List Table 3" w:uiPriority="48"/>
+    <w:lsdException w:name="List Table 4" w:uiPriority="49"/>
+    <w:lsdException w:name="List Table 5 Dark" w:uiPriority="50"/>
+    <w:lsdException w:name="List Table 6 Colorful" w:uiPriority="51"/>
+    <w:lsdException w:name="List Table 7 Colorful" w:uiPriority="52"/>
+    <w:lsdException w:name="List Table 1 Light Accent 1" w:uiPriority="46"/>
+    <w:lsdException w:name="List Table 2 Accent 1" w:uiPriority="47"/>
+    <w:lsdException w:name="List Table 3 Accent 1" w:uiPriority="48"/>
+    <w:lsdException w:name="List Table 4 Accent 1" w:uiPriority="49"/>
+    <w:lsdException w:name="List Table 5 Dark Accent 1" w:uiPriority="50"/>
+    <w:lsdException w:name="List Table 6 Colorful Accent 1" w:uiPriority="51"/>
+    <w:lsdException w:name="List Table 7 Colorful Accent 1" w:uiPriority="52"/>
+    <w:lsdException w:name="List Table 1 Light Accent 2" w:uiPriority="46"/>
+    <w:lsdException w:name="List Table 2 Accent 2" w:uiPriority="47"/>
+    <w:lsdException w:name="List Table 3 Accent 2" w:uiPriority="48"/>
+    <w:lsdException w:name="List Table 4 Accent 2" w:uiPriority="49"/>
+    <w:lsdException w:name="List Table 5 Dark Accent 2" w:uiPriority="50"/>
+    <w:lsdException w:name="List Table 6 Colorful Accent 2" w:uiPriority="51"/>
+    <w:lsdException w:name="List Table 7 Colorful Accent 2" w:uiPriority="52"/>
+    <w:lsdException w:name="List Table 1 Light Accent 3" w:uiPriority="46"/>
+    <w:lsdException w:name="List Table 2 Accent 3" w:uiPriority="47"/>
+    <w:lsdException w:name="List Table 3 Accent 3" w:uiPriority="48"/>
+    <w:lsdException w:name="List Table 4 Accent 3" w:uiPriority="49"/>
+    <w:lsdException w:name="List Table 5 Dark Accent 3" w:uiPriority="50"/>
+    <w:lsdException w:name="List Table 6 Colorful Accent 3" w:uiPriority="51"/>
+    <w:lsdException w:name="List Table 7 Colorful Accent 3" w:uiPriority="52"/>
+    <w:lsdException w:name="List Table 1 Light Accent 4" w:uiPriority="46"/>
+    <w:lsdException w:name="List Table 2 Accent 4" w:uiPriority="47"/>
+    <w:lsdException w:name="List Table 3 Accent 4" w:uiPriority="48"/>
+    <w:lsdException w:name="List Table 4 Accent 4" w:uiPriority="49"/>
+    <w:lsdException w:name="List Table 5 Dark Accent 4" w:uiPriority="50"/>
+    <w:lsdException w:name="List Table 6 Colorful Accent 4" w:uiPriority="51"/>
+    <w:lsdException w:name="List Table 7 Colorful Accent 4" w:uiPriority="52"/>
+    <w:lsdException w:name="List Table 1 Light Accent 5" w:uiPriority="46"/>
+    <w:lsdException w:name="List Table 2 Accent 5" w:uiPriority="47"/>
+    <w:lsdException w:name="List Table 3 Accent 5" w:uiPriority="48"/>
+    <w:lsdException w:name="List Table 4 Accent 5" w:uiPriority="49"/>
+    <w:lsdException w:name="List Table 5 Dark Accent 5" w:uiPriority="50"/>
+    <w:lsdException w:name="List Table 6 Colorful Accent 5" w:uiPriority="51"/>
+    <w:lsdException w:name="List Table 7 Colorful Accent 5" w:uiPriority="52"/>
+    <w:lsdException w:name="List Table 1 Light Accent 6" w:uiPriority="46"/>
+    <w:lsdException w:name="List Table 2 Accent 6" w:uiPriority="47"/>
+    <w:lsdException w:name="List Table 3 Accent 6" w:uiPriority="48"/>
+    <w:lsdException w:name="List Table 4 Accent 6" w:uiPriority="49"/>
+    <w:lsdException w:name="List Table 5 Dark Accent 6" w:uiPriority="50"/>
+    <w:lsdException w:name="List Table 6 Colorful Accent 6" w:uiPriority="51"/>
+    <w:lsdException w:name="List Table 7 Colorful Accent 6" w:uiPriority="52"/>
+    <w:lsdException w:name="Mention" w:semiHidden="1" w:unhideWhenUsed="1"/>
+    <w:lsdException w:name="Smart Hyperlink" w:semiHidden="1" w:unhideWhenUsed="1"/>
+    <w:lsdException w:name="Hashtag" w:semiHidden="1" w:unhideWhenUsed="1"/>
+    <w:lsdException w:name="Unresolved Mention" w:semiHidden="1" w:unhideWhenUsed="1"/>
   </w:latentStyles>
   <w:style w:type="paragraph" w:default="1" w:styleId="Normal">
     <w:name w:val="Normal"/>
@@ -3594,7 +3875,7 @@
   <a:extraClrSchemeLst/>
   <a:extLst>
     <a:ext uri="{05A4C25C-085E-4340-85A3-A5531E510DB2}">
-      <thm15:themeFamily xmlns="" xmlns:thm15="http://schemas.microsoft.com/office/thememl/2012/main" name="Office Theme" id="{62F939B6-93AF-4DB8-9C6B-D6C7DFDC589F}" vid="{4A3C46E8-61CC-4603-A589-7422A47A8E4A}"/>
+      <thm15:themeFamily xmlns:thm15="http://schemas.microsoft.com/office/thememl/2012/main" name="Office Theme" id="{62F939B6-93AF-4DB8-9C6B-D6C7DFDC589F}" vid="{4A3C46E8-61CC-4603-A589-7422A47A8E4A}"/>
     </a:ext>
   </a:extLst>
 </a:theme>

--- a/Pdfs/project_template.docx
+++ b/Pdfs/project_template.docx
@@ -1497,10 +1497,24 @@
           <w:sz w:val="28"/>
           <w:szCs w:val="28"/>
         </w:rPr>
-        <w:t>(Jorge)</w:t>
-      </w:r>
-      <w:bookmarkStart w:id="0" w:name="_GoBack"/>
-      <w:bookmarkEnd w:id="0"/>
+        <w:t>(</w:t>
+      </w:r>
+      <w:r>
+        <w:rPr>
+          <w:rFonts w:ascii="CMBX12" w:hAnsi="CMBX12"/>
+          <w:sz w:val="28"/>
+          <w:szCs w:val="28"/>
+        </w:rPr>
+        <w:t>Jesus</w:t>
+      </w:r>
+      <w:r>
+        <w:rPr>
+          <w:rFonts w:ascii="CMBX12" w:hAnsi="CMBX12"/>
+          <w:sz w:val="28"/>
+          <w:szCs w:val="28"/>
+        </w:rPr>
+        <w:t>)</w:t>
+      </w:r>
     </w:p>
     <w:p>
       <w:pPr>
@@ -1663,16 +1677,15 @@
           <w:sz w:val="28"/>
           <w:szCs w:val="28"/>
         </w:rPr>
-        <w:t>6. Other task(s</w:t>
-      </w:r>
-      <w:proofErr w:type="gramStart"/>
+        <w:t xml:space="preserve">6. Other task(s) </w:t>
+      </w:r>
       <w:r>
         <w:rPr>
           <w:rFonts w:ascii="CMBX12" w:hAnsi="CMBX12"/>
           <w:sz w:val="28"/>
           <w:szCs w:val="28"/>
         </w:rPr>
-        <w:t xml:space="preserve">) </w:t>
+        <w:t xml:space="preserve"> (</w:t>
       </w:r>
       <w:r>
         <w:rPr>
@@ -1680,19 +1693,10 @@
           <w:sz w:val="28"/>
           <w:szCs w:val="28"/>
         </w:rPr>
-        <w:t xml:space="preserve"> (</w:t>
-      </w:r>
-      <w:proofErr w:type="spellStart"/>
-      <w:proofErr w:type="gramEnd"/>
-      <w:r>
-        <w:rPr>
-          <w:rFonts w:ascii="CMBX12" w:hAnsi="CMBX12"/>
-          <w:sz w:val="28"/>
-          <w:szCs w:val="28"/>
-        </w:rPr>
-        <w:t>jesus</w:t>
-      </w:r>
-      <w:proofErr w:type="spellEnd"/>
+        <w:t>Jorge</w:t>
+      </w:r>
+      <w:bookmarkStart w:id="0" w:name="_GoBack"/>
+      <w:bookmarkEnd w:id="0"/>
       <w:r>
         <w:rPr>
           <w:rFonts w:ascii="CMBX12" w:hAnsi="CMBX12"/>
@@ -3594,7 +3598,7 @@
   <a:extraClrSchemeLst/>
   <a:extLst>
     <a:ext uri="{05A4C25C-085E-4340-85A3-A5531E510DB2}">
-      <thm15:themeFamily xmlns="" xmlns:thm15="http://schemas.microsoft.com/office/thememl/2012/main" name="Office Theme" id="{62F939B6-93AF-4DB8-9C6B-D6C7DFDC589F}" vid="{4A3C46E8-61CC-4603-A589-7422A47A8E4A}"/>
+      <thm15:themeFamily xmlns:thm15="http://schemas.microsoft.com/office/thememl/2012/main" xmlns="" name="Office Theme" id="{62F939B6-93AF-4DB8-9C6B-D6C7DFDC589F}" vid="{4A3C46E8-61CC-4603-A589-7422A47A8E4A}"/>
     </a:ext>
   </a:extLst>
 </a:theme>

--- a/Pdfs/project_template.docx
+++ b/Pdfs/project_template.docx
@@ -1,6 +1,6 @@
 
 <file path=word/document.xml><?xml version="1.0" encoding="utf-8"?>
-<w:document xmlns:wpc="http://schemas.microsoft.com/office/word/2010/wordprocessingCanvas" xmlns:mc="http://schemas.openxmlformats.org/markup-compatibility/2006" xmlns:o="urn:schemas-microsoft-com:office:office" xmlns:r="http://schemas.openxmlformats.org/officeDocument/2006/relationships" xmlns:m="http://schemas.openxmlformats.org/officeDocument/2006/math" xmlns:v="urn:schemas-microsoft-com:vml" xmlns:wp14="http://schemas.microsoft.com/office/word/2010/wordprocessingDrawing" xmlns:wp="http://schemas.openxmlformats.org/drawingml/2006/wordprocessingDrawing" xmlns:w10="urn:schemas-microsoft-com:office:word" xmlns:w="http://schemas.openxmlformats.org/wordprocessingml/2006/main" xmlns:w14="http://schemas.microsoft.com/office/word/2010/wordml" xmlns:wpg="http://schemas.microsoft.com/office/word/2010/wordprocessingGroup" xmlns:wpi="http://schemas.microsoft.com/office/word/2010/wordprocessingInk" xmlns:wne="http://schemas.microsoft.com/office/word/2006/wordml" xmlns:wps="http://schemas.microsoft.com/office/word/2010/wordprocessingShape" mc:Ignorable="w14 wp14">
+<w:document xmlns:wpc="http://schemas.microsoft.com/office/word/2010/wordprocessingCanvas" xmlns:cx="http://schemas.microsoft.com/office/drawing/2014/chartex" xmlns:cx1="http://schemas.microsoft.com/office/drawing/2015/9/8/chartex" xmlns:cx2="http://schemas.microsoft.com/office/drawing/2015/10/21/chartex" xmlns:cx3="http://schemas.microsoft.com/office/drawing/2016/5/9/chartex" xmlns:cx4="http://schemas.microsoft.com/office/drawing/2016/5/10/chartex" xmlns:cx5="http://schemas.microsoft.com/office/drawing/2016/5/11/chartex" xmlns:cx6="http://schemas.microsoft.com/office/drawing/2016/5/12/chartex" xmlns:cx7="http://schemas.microsoft.com/office/drawing/2016/5/13/chartex" xmlns:cx8="http://schemas.microsoft.com/office/drawing/2016/5/14/chartex" xmlns:mc="http://schemas.openxmlformats.org/markup-compatibility/2006" xmlns:aink="http://schemas.microsoft.com/office/drawing/2016/ink" xmlns:am3d="http://schemas.microsoft.com/office/drawing/2017/model3d" xmlns:o="urn:schemas-microsoft-com:office:office" xmlns:r="http://schemas.openxmlformats.org/officeDocument/2006/relationships" xmlns:m="http://schemas.openxmlformats.org/officeDocument/2006/math" xmlns:v="urn:schemas-microsoft-com:vml" xmlns:wp14="http://schemas.microsoft.com/office/word/2010/wordprocessingDrawing" xmlns:wp="http://schemas.openxmlformats.org/drawingml/2006/wordprocessingDrawing" xmlns:w10="urn:schemas-microsoft-com:office:word" xmlns:w="http://schemas.openxmlformats.org/wordprocessingml/2006/main" xmlns:w14="http://schemas.microsoft.com/office/word/2010/wordml" xmlns:w15="http://schemas.microsoft.com/office/word/2012/wordml" xmlns:w16cid="http://schemas.microsoft.com/office/word/2016/wordml/cid" xmlns:w16se="http://schemas.microsoft.com/office/word/2015/wordml/symex" xmlns:wpg="http://schemas.microsoft.com/office/word/2010/wordprocessingGroup" xmlns:wpi="http://schemas.microsoft.com/office/word/2010/wordprocessingInk" xmlns:wne="http://schemas.microsoft.com/office/word/2006/wordml" xmlns:wps="http://schemas.microsoft.com/office/word/2010/wordprocessingShape" mc:Ignorable="w14 w15 w16se w16cid wp14">
   <w:body>
     <w:p>
       <w:pPr>
@@ -12,8 +12,6 @@
           <w:szCs w:val="34"/>
         </w:rPr>
       </w:pPr>
-      <w:bookmarkStart w:id="0" w:name="_GoBack"/>
-      <w:bookmarkEnd w:id="0"/>
       <w:r>
         <w:rPr>
           <w:rFonts w:ascii="CMR17" w:hAnsi="CMR17"/>
@@ -150,25 +148,7 @@
           <w:sz w:val="22"/>
           <w:szCs w:val="22"/>
         </w:rPr>
-        <w:t xml:space="preserve"> experiments by varying the parameters of the existing genetic algorithm (population size, probabilities, . . </w:t>
-      </w:r>
-      <w:proofErr w:type="gramStart"/>
-      <w:r>
-        <w:rPr>
-          <w:rFonts w:ascii="CMR10" w:hAnsi="CMR10"/>
-          <w:sz w:val="22"/>
-          <w:szCs w:val="22"/>
-        </w:rPr>
-        <w:t>. )</w:t>
-      </w:r>
-      <w:proofErr w:type="gramEnd"/>
-      <w:r>
-        <w:rPr>
-          <w:rFonts w:ascii="CMR10" w:hAnsi="CMR10"/>
-          <w:sz w:val="22"/>
-          <w:szCs w:val="22"/>
-        </w:rPr>
-        <w:t xml:space="preserve"> and evaluate the performance (quality of the solutions). </w:t>
+        <w:t xml:space="preserve"> experiments by varying the parameters of the existing genetic algorithm (population size, probabilities, . . . ) and evaluate the performance (quality of the solutions). </w:t>
       </w:r>
     </w:p>
     <w:p>
@@ -621,13 +601,15 @@
         <w:spacing w:before="0" w:beforeAutospacing="0" w:after="120" w:afterAutospacing="0"/>
         <w:rPr>
           <w:rFonts w:ascii="CMR10" w:hAnsi="CMR10"/>
-          <w:sz w:val="22"/>
-          <w:szCs w:val="22"/>
-        </w:rPr>
-      </w:pPr>
-      <w:r>
-        <w:rPr>
-          <w:rFonts w:ascii="CMR10" w:hAnsi="CMR10"/>
+          <w:b/>
+          <w:sz w:val="22"/>
+          <w:szCs w:val="22"/>
+        </w:rPr>
+      </w:pPr>
+      <w:r>
+        <w:rPr>
+          <w:rFonts w:ascii="CMR10" w:hAnsi="CMR10"/>
+          <w:b/>
           <w:sz w:val="22"/>
           <w:szCs w:val="22"/>
         </w:rPr>
@@ -739,180 +721,139 @@
           <w:sz w:val="28"/>
           <w:szCs w:val="28"/>
         </w:rPr>
-        <w:t>3. Other representation and appropriate operators (main task</w:t>
-      </w:r>
-      <w:proofErr w:type="gramStart"/>
+        <w:t xml:space="preserve">3. Other representation and appropriate operators (main task) </w:t>
+      </w:r>
       <w:r>
         <w:rPr>
           <w:rFonts w:ascii="CMBX12" w:hAnsi="CMBX12"/>
           <w:sz w:val="28"/>
           <w:szCs w:val="28"/>
         </w:rPr>
-        <w:t xml:space="preserve">) </w:t>
-      </w:r>
-      <w:r>
-        <w:rPr>
-          <w:rFonts w:ascii="CMBX12" w:hAnsi="CMBX12"/>
-          <w:sz w:val="28"/>
-          <w:szCs w:val="28"/>
-        </w:rPr>
-        <w:t xml:space="preserve"> (</w:t>
+        <w:t xml:space="preserve"> (jesus)</w:t>
+      </w:r>
+    </w:p>
+    <w:p>
+      <w:pPr>
+        <w:pStyle w:val="NormalWeb"/>
+      </w:pPr>
+      <w:r>
+        <w:rPr>
+          <w:rFonts w:ascii="CMR10" w:hAnsi="CMR10"/>
+          <w:sz w:val="22"/>
+          <w:szCs w:val="22"/>
+        </w:rPr>
+        <w:t xml:space="preserve">Implement and use another representation and appropriate crossover and mutation operators. Perform some parameter tuning to identify proper combinations of the parameters. </w:t>
+      </w:r>
+    </w:p>
+    <w:p>
+      <w:pPr>
+        <w:pStyle w:val="NormalWeb"/>
+        <w:spacing w:before="0" w:beforeAutospacing="0" w:after="120" w:afterAutospacing="0"/>
+        <w:rPr>
+          <w:rFonts w:ascii="CMR10" w:hAnsi="CMR10"/>
+          <w:sz w:val="22"/>
+          <w:szCs w:val="22"/>
+        </w:rPr>
+      </w:pPr>
+      <w:r>
+        <w:rPr>
+          <w:rFonts w:ascii="CMR10" w:hAnsi="CMR10"/>
+          <w:sz w:val="22"/>
+          <w:szCs w:val="22"/>
+        </w:rPr>
+        <w:t>1. Representation</w:t>
+      </w:r>
+    </w:p>
+    <w:p>
+      <w:pPr>
+        <w:pStyle w:val="NormalWeb"/>
+        <w:spacing w:before="0" w:beforeAutospacing="0" w:after="120" w:afterAutospacing="0"/>
+        <w:rPr>
+          <w:rFonts w:ascii="CMR10" w:hAnsi="CMR10"/>
+          <w:sz w:val="22"/>
+          <w:szCs w:val="22"/>
+        </w:rPr>
+      </w:pPr>
+      <w:r>
+        <w:rPr>
+          <w:rFonts w:ascii="CMR10" w:hAnsi="CMR10"/>
+          <w:sz w:val="22"/>
+          <w:szCs w:val="22"/>
+        </w:rPr>
+        <w:t>Path because more research on it.</w:t>
+      </w:r>
+    </w:p>
+    <w:p>
+      <w:pPr>
+        <w:pStyle w:val="NormalWeb"/>
+        <w:spacing w:before="0" w:beforeAutospacing="0" w:after="120" w:afterAutospacing="0"/>
+        <w:rPr>
+          <w:rFonts w:ascii="CMR10" w:hAnsi="CMR10"/>
+          <w:sz w:val="22"/>
+          <w:szCs w:val="22"/>
+        </w:rPr>
+      </w:pPr>
+      <w:r>
+        <w:rPr>
+          <w:rFonts w:ascii="CMR10" w:hAnsi="CMR10"/>
+          <w:sz w:val="22"/>
+          <w:szCs w:val="22"/>
+        </w:rPr>
+        <w:t xml:space="preserve">2. Crossover operators &amp; explain why you selected the operators </w:t>
+      </w:r>
+    </w:p>
+    <w:p>
+      <w:pPr>
+        <w:pStyle w:val="NormalWeb"/>
+        <w:spacing w:before="0" w:beforeAutospacing="0" w:after="120" w:afterAutospacing="0"/>
+        <w:rPr>
+          <w:rFonts w:ascii="CMR10" w:hAnsi="CMR10"/>
+          <w:sz w:val="22"/>
+          <w:szCs w:val="22"/>
+        </w:rPr>
+      </w:pPr>
+      <w:r>
+        <w:rPr>
+          <w:rFonts w:ascii="CMR10" w:hAnsi="CMR10"/>
+          <w:sz w:val="22"/>
+          <w:szCs w:val="22"/>
+        </w:rPr>
+        <w:t>Check paper</w:t>
+      </w:r>
+      <w:r>
+        <w:rPr>
+          <w:rFonts w:ascii="CMR10" w:hAnsi="CMR10"/>
+          <w:sz w:val="22"/>
+          <w:szCs w:val="22"/>
+        </w:rPr>
+        <w:t xml:space="preserve"> of </w:t>
       </w:r>
       <w:proofErr w:type="spellStart"/>
-      <w:proofErr w:type="gramEnd"/>
-      <w:r>
-        <w:rPr>
-          <w:rFonts w:ascii="CMBX12" w:hAnsi="CMBX12"/>
-          <w:sz w:val="28"/>
-          <w:szCs w:val="28"/>
-        </w:rPr>
-        <w:t>jesus</w:t>
+      <w:r>
+        <w:rPr>
+          <w:rFonts w:ascii="CMR10" w:hAnsi="CMR10"/>
+          <w:sz w:val="22"/>
+          <w:szCs w:val="22"/>
+        </w:rPr>
+        <w:t>recombinations</w:t>
       </w:r>
       <w:proofErr w:type="spellEnd"/>
       <w:r>
         <w:rPr>
-          <w:rFonts w:ascii="CMBX12" w:hAnsi="CMBX12"/>
-          <w:sz w:val="28"/>
-          <w:szCs w:val="28"/>
-        </w:rPr>
-        <w:t>)</w:t>
-      </w:r>
-    </w:p>
-    <w:p>
-      <w:pPr>
-        <w:pStyle w:val="NormalWeb"/>
-      </w:pPr>
-      <w:r>
-        <w:rPr>
-          <w:rFonts w:ascii="CMR10" w:hAnsi="CMR10"/>
-          <w:sz w:val="22"/>
-          <w:szCs w:val="22"/>
-        </w:rPr>
-        <w:t xml:space="preserve">Implement and use another representation and appropriate crossover and mutation operators. Perform some parameter tuning to identify proper combinations of the parameters. </w:t>
-      </w:r>
-    </w:p>
-    <w:p>
-      <w:pPr>
-        <w:pStyle w:val="NormalWeb"/>
-        <w:spacing w:before="0" w:beforeAutospacing="0" w:after="120" w:afterAutospacing="0"/>
-        <w:rPr>
-          <w:rFonts w:ascii="CMR10" w:hAnsi="CMR10"/>
-          <w:sz w:val="22"/>
-          <w:szCs w:val="22"/>
-        </w:rPr>
-      </w:pPr>
-      <w:r>
-        <w:rPr>
-          <w:rFonts w:ascii="CMR10" w:hAnsi="CMR10"/>
-          <w:sz w:val="22"/>
-          <w:szCs w:val="22"/>
-        </w:rPr>
-        <w:t>1. Representation</w:t>
-      </w:r>
-    </w:p>
-    <w:p>
-      <w:pPr>
-        <w:pStyle w:val="NormalWeb"/>
-        <w:spacing w:before="0" w:beforeAutospacing="0" w:after="120" w:afterAutospacing="0"/>
-        <w:rPr>
-          <w:rFonts w:ascii="CMR10" w:hAnsi="CMR10"/>
-          <w:sz w:val="22"/>
-          <w:szCs w:val="22"/>
-        </w:rPr>
-      </w:pPr>
-      <w:proofErr w:type="gramStart"/>
-      <w:r>
-        <w:rPr>
-          <w:rFonts w:ascii="CMR10" w:hAnsi="CMR10"/>
-          <w:sz w:val="22"/>
-          <w:szCs w:val="22"/>
-        </w:rPr>
-        <w:t>Path because more research on it.</w:t>
-      </w:r>
-      <w:proofErr w:type="gramEnd"/>
-    </w:p>
-    <w:p>
-      <w:pPr>
-        <w:pStyle w:val="NormalWeb"/>
-        <w:spacing w:before="0" w:beforeAutospacing="0" w:after="120" w:afterAutospacing="0"/>
-        <w:rPr>
-          <w:rFonts w:ascii="CMR10" w:hAnsi="CMR10"/>
-          <w:sz w:val="22"/>
-          <w:szCs w:val="22"/>
-        </w:rPr>
-      </w:pPr>
-      <w:r>
-        <w:rPr>
-          <w:rFonts w:ascii="CMR10" w:hAnsi="CMR10"/>
-          <w:sz w:val="22"/>
-          <w:szCs w:val="22"/>
-        </w:rPr>
-        <w:t xml:space="preserve">2. Crossover operators &amp; explain why you selected the operators </w:t>
-      </w:r>
-    </w:p>
-    <w:p>
-      <w:pPr>
-        <w:pStyle w:val="NormalWeb"/>
-        <w:spacing w:before="0" w:beforeAutospacing="0" w:after="120" w:afterAutospacing="0"/>
-        <w:rPr>
-          <w:rFonts w:ascii="CMR10" w:hAnsi="CMR10"/>
-          <w:sz w:val="22"/>
-          <w:szCs w:val="22"/>
-        </w:rPr>
-      </w:pPr>
-      <w:r>
-        <w:rPr>
-          <w:rFonts w:ascii="CMR10" w:hAnsi="CMR10"/>
-          <w:sz w:val="22"/>
-          <w:szCs w:val="22"/>
-        </w:rPr>
-        <w:t>Check paper</w:t>
-      </w:r>
-      <w:r>
-        <w:rPr>
-          <w:rFonts w:ascii="CMR10" w:hAnsi="CMR10"/>
-          <w:sz w:val="22"/>
-          <w:szCs w:val="22"/>
-        </w:rPr>
-        <w:t xml:space="preserve"> of </w:t>
-      </w:r>
-      <w:proofErr w:type="spellStart"/>
-      <w:r>
-        <w:rPr>
-          <w:rFonts w:ascii="CMR10" w:hAnsi="CMR10"/>
-          <w:sz w:val="22"/>
-          <w:szCs w:val="22"/>
-        </w:rPr>
-        <w:t>recombinations</w:t>
-      </w:r>
-      <w:proofErr w:type="spellEnd"/>
-      <w:r>
-        <w:rPr>
           <w:rFonts w:ascii="CMR10" w:hAnsi="CMR10"/>
           <w:sz w:val="22"/>
           <w:szCs w:val="22"/>
         </w:rPr>
         <w:t xml:space="preserve">. </w:t>
       </w:r>
-      <w:proofErr w:type="gramStart"/>
-      <w:r>
-        <w:rPr>
-          <w:rFonts w:ascii="CMR10" w:hAnsi="CMR10"/>
-          <w:sz w:val="22"/>
-          <w:szCs w:val="22"/>
-        </w:rPr>
-        <w:t>Sequential Constructive Crossover operator.</w:t>
-      </w:r>
-      <w:proofErr w:type="gramEnd"/>
-      <w:r>
-        <w:rPr>
-          <w:rFonts w:ascii="CMR10" w:hAnsi="CMR10"/>
-          <w:sz w:val="22"/>
-          <w:szCs w:val="22"/>
-        </w:rPr>
-        <w:t xml:space="preserve"> </w:t>
-      </w:r>
-      <w:proofErr w:type="gramStart"/>
+      <w:r>
+        <w:rPr>
+          <w:rFonts w:ascii="CMR10" w:hAnsi="CMR10"/>
+          <w:sz w:val="22"/>
+          <w:szCs w:val="22"/>
+        </w:rPr>
+        <w:t xml:space="preserve">Sequential Constructive Crossover operator. </w:t>
+      </w:r>
       <w:r>
         <w:rPr>
           <w:rFonts w:ascii="CMR10" w:hAnsi="CMR10"/>
@@ -921,7 +862,6 @@
         </w:rPr>
         <w:t>Combinations of crossover operators?</w:t>
       </w:r>
-      <w:proofErr w:type="gramEnd"/>
     </w:p>
     <w:p>
       <w:pPr>
@@ -1023,25 +963,7 @@
           <w:sz w:val="22"/>
           <w:szCs w:val="22"/>
         </w:rPr>
-        <w:t xml:space="preserve">- </w:t>
-      </w:r>
-      <w:proofErr w:type="gramStart"/>
-      <w:r>
-        <w:rPr>
-          <w:rFonts w:ascii="CMR10" w:hAnsi="CMR10"/>
-          <w:sz w:val="22"/>
-          <w:szCs w:val="22"/>
-        </w:rPr>
-        <w:t>toolbox</w:t>
-      </w:r>
-      <w:proofErr w:type="gramEnd"/>
-      <w:r>
-        <w:rPr>
-          <w:rFonts w:ascii="CMR10" w:hAnsi="CMR10"/>
-          <w:sz w:val="22"/>
-          <w:szCs w:val="22"/>
-        </w:rPr>
-        <w:t xml:space="preserve"> for genetic algorithm automatic tuning</w:t>
+        <w:t>- toolbox for genetic algorithm automatic tuning</w:t>
       </w:r>
     </w:p>
     <w:p>
@@ -1194,43 +1116,7 @@
           <w:sz w:val="22"/>
           <w:szCs w:val="22"/>
         </w:rPr>
-        <w:t xml:space="preserve">Epoch </w:t>
-      </w:r>
-      <w:proofErr w:type="spellStart"/>
-      <w:r>
-        <w:rPr>
-          <w:rFonts w:ascii="CMR10" w:hAnsi="CMR10"/>
-          <w:sz w:val="22"/>
-          <w:szCs w:val="22"/>
-        </w:rPr>
-        <w:t>vs</w:t>
-      </w:r>
-      <w:proofErr w:type="spellEnd"/>
-      <w:r>
-        <w:rPr>
-          <w:rFonts w:ascii="CMR10" w:hAnsi="CMR10"/>
-          <w:sz w:val="22"/>
-          <w:szCs w:val="22"/>
-        </w:rPr>
-        <w:t xml:space="preserve"> </w:t>
-      </w:r>
-      <w:proofErr w:type="spellStart"/>
-      <w:r>
-        <w:rPr>
-          <w:rFonts w:ascii="CMR10" w:hAnsi="CMR10"/>
-          <w:sz w:val="22"/>
-          <w:szCs w:val="22"/>
-        </w:rPr>
-        <w:t>avg</w:t>
-      </w:r>
-      <w:proofErr w:type="spellEnd"/>
-      <w:r>
-        <w:rPr>
-          <w:rFonts w:ascii="CMR10" w:hAnsi="CMR10"/>
-          <w:sz w:val="22"/>
-          <w:szCs w:val="22"/>
-        </w:rPr>
-        <w:t xml:space="preserve"> fitness</w:t>
+        <w:t>Epoch vs avg fitness</w:t>
       </w:r>
     </w:p>
     <w:p>
@@ -1376,7 +1262,6 @@
           <w:szCs w:val="22"/>
         </w:rPr>
       </w:pPr>
-      <w:proofErr w:type="gramStart"/>
       <w:r>
         <w:rPr>
           <w:rFonts w:ascii="CMR10" w:hAnsi="CMR10"/>
@@ -1403,7 +1288,6 @@
         </w:rPr>
         <w:t xml:space="preserve"> heuristic can improve the result.</w:t>
       </w:r>
-      <w:proofErr w:type="gramEnd"/>
     </w:p>
     <w:p>
       <w:pPr>
@@ -1479,6 +1363,8 @@
         </w:rPr>
         <w:t xml:space="preserve">3. Discussion of test results </w:t>
       </w:r>
+      <w:bookmarkStart w:id="0" w:name="_GoBack"/>
+      <w:bookmarkEnd w:id="0"/>
     </w:p>
     <w:p>
       <w:pPr>
@@ -1499,7 +1385,23 @@
           <w:sz w:val="28"/>
           <w:szCs w:val="28"/>
         </w:rPr>
-        <w:t>(Jorge)</w:t>
+        <w:t>(</w:t>
+      </w:r>
+      <w:r>
+        <w:rPr>
+          <w:rFonts w:ascii="CMBX12" w:hAnsi="CMBX12"/>
+          <w:sz w:val="28"/>
+          <w:szCs w:val="28"/>
+        </w:rPr>
+        <w:t>Jesus</w:t>
+      </w:r>
+      <w:r>
+        <w:rPr>
+          <w:rFonts w:ascii="CMBX12" w:hAnsi="CMBX12"/>
+          <w:sz w:val="28"/>
+          <w:szCs w:val="28"/>
+        </w:rPr>
+        <w:t>)</w:t>
       </w:r>
     </w:p>
     <w:p>
@@ -1593,7 +1495,42 @@
           <w:sz w:val="18"/>
           <w:szCs w:val="18"/>
         </w:rPr>
-        <w:t xml:space="preserve"> template program scales the data. Therefore this scaling must be switched off to be able to compare your result with the optimal tour length. </w:t>
+        <w:t xml:space="preserve"> template program scales the data. </w:t>
+      </w:r>
+      <w:proofErr w:type="gramStart"/>
+      <w:r>
+        <w:rPr>
+          <w:rFonts w:ascii="CMR10" w:hAnsi="CMR10"/>
+          <w:sz w:val="18"/>
+          <w:szCs w:val="18"/>
+        </w:rPr>
+        <w:t>Therefore</w:t>
+      </w:r>
+      <w:proofErr w:type="gramEnd"/>
+      <w:r>
+        <w:rPr>
+          <w:rFonts w:ascii="CMR10" w:hAnsi="CMR10"/>
+          <w:sz w:val="18"/>
+          <w:szCs w:val="18"/>
+        </w:rPr>
+        <w:t xml:space="preserve"> </w:t>
+      </w:r>
+      <w:r>
+        <w:rPr>
+          <w:rFonts w:ascii="CMR10" w:hAnsi="CMR10"/>
+          <w:b/>
+          <w:sz w:val="18"/>
+          <w:szCs w:val="18"/>
+        </w:rPr>
+        <w:t>this scaling must be switched</w:t>
+      </w:r>
+      <w:r>
+        <w:rPr>
+          <w:rFonts w:ascii="CMR10" w:hAnsi="CMR10"/>
+          <w:sz w:val="18"/>
+          <w:szCs w:val="18"/>
+        </w:rPr>
+        <w:t xml:space="preserve"> off to be able to compare your result with the optimal tour length. </w:t>
       </w:r>
     </w:p>
     <w:p>
@@ -1663,34 +1600,32 @@
           <w:sz w:val="28"/>
           <w:szCs w:val="28"/>
         </w:rPr>
-        <w:t>6. Other task(s</w:t>
-      </w:r>
-      <w:proofErr w:type="gramStart"/>
+        <w:t xml:space="preserve">6. Other task(s) </w:t>
+      </w:r>
       <w:r>
         <w:rPr>
           <w:rFonts w:ascii="CMBX12" w:hAnsi="CMBX12"/>
           <w:sz w:val="28"/>
           <w:szCs w:val="28"/>
         </w:rPr>
-        <w:t xml:space="preserve">) </w:t>
-      </w:r>
+        <w:t xml:space="preserve"> (</w:t>
+      </w:r>
+      <w:proofErr w:type="spellStart"/>
       <w:r>
         <w:rPr>
           <w:rFonts w:ascii="CMBX12" w:hAnsi="CMBX12"/>
           <w:sz w:val="28"/>
           <w:szCs w:val="28"/>
         </w:rPr>
-        <w:t xml:space="preserve"> (</w:t>
-      </w:r>
-      <w:proofErr w:type="spellStart"/>
-      <w:proofErr w:type="gramEnd"/>
+        <w:t>j</w:t>
+      </w:r>
       <w:r>
         <w:rPr>
           <w:rFonts w:ascii="CMBX12" w:hAnsi="CMBX12"/>
           <w:sz w:val="28"/>
           <w:szCs w:val="28"/>
         </w:rPr>
-        <w:t>jesus</w:t>
+        <w:t>orge</w:t>
       </w:r>
       <w:proofErr w:type="spellEnd"/>
       <w:r>
@@ -1797,25 +1732,7 @@
           <w:sz w:val="18"/>
           <w:szCs w:val="18"/>
         </w:rPr>
-        <w:t xml:space="preserve">Implement and use one of the techniques aimed at preserving population diversity (e.g. subpopulations/islands, crowding, . . </w:t>
-      </w:r>
-      <w:proofErr w:type="gramStart"/>
-      <w:r>
-        <w:rPr>
-          <w:rFonts w:ascii="CMR10" w:hAnsi="CMR10"/>
-          <w:sz w:val="18"/>
-          <w:szCs w:val="18"/>
-        </w:rPr>
-        <w:t>. )</w:t>
-      </w:r>
-      <w:proofErr w:type="gramEnd"/>
-      <w:r>
-        <w:rPr>
-          <w:rFonts w:ascii="CMR10" w:hAnsi="CMR10"/>
-          <w:sz w:val="18"/>
-          <w:szCs w:val="18"/>
-        </w:rPr>
-        <w:t xml:space="preserve">. Perform experiments and evaluate the results. </w:t>
+        <w:t xml:space="preserve">Implement and use one of the techniques aimed at preserving population diversity (e.g. subpopulations/islands, crowding, . . . ). Perform experiments and evaluate the results. </w:t>
       </w:r>
     </w:p>
     <w:p>
@@ -2036,8 +1953,8 @@
       </w:r>
     </w:p>
     <w:sectPr>
-      <w:footerReference w:type="even" r:id="rId8"/>
-      <w:footerReference w:type="default" r:id="rId9"/>
+      <w:footerReference w:type="even" r:id="rId7"/>
+      <w:footerReference w:type="default" r:id="rId8"/>
       <w:pgSz w:w="11900" w:h="16840"/>
       <w:pgMar w:top="1440" w:right="1440" w:bottom="1440" w:left="1440" w:header="708" w:footer="708" w:gutter="0"/>
       <w:cols w:space="708"/>
@@ -2048,7 +1965,7 @@
 </file>
 
 <file path=word/endnotes.xml><?xml version="1.0" encoding="utf-8"?>
-<w:endnotes xmlns:wpc="http://schemas.microsoft.com/office/word/2010/wordprocessingCanvas" xmlns:mc="http://schemas.openxmlformats.org/markup-compatibility/2006" xmlns:o="urn:schemas-microsoft-com:office:office" xmlns:r="http://schemas.openxmlformats.org/officeDocument/2006/relationships" xmlns:m="http://schemas.openxmlformats.org/officeDocument/2006/math" xmlns:v="urn:schemas-microsoft-com:vml" xmlns:wp14="http://schemas.microsoft.com/office/word/2010/wordprocessingDrawing" xmlns:wp="http://schemas.openxmlformats.org/drawingml/2006/wordprocessingDrawing" xmlns:w10="urn:schemas-microsoft-com:office:word" xmlns:w="http://schemas.openxmlformats.org/wordprocessingml/2006/main" xmlns:w14="http://schemas.microsoft.com/office/word/2010/wordml" xmlns:wpg="http://schemas.microsoft.com/office/word/2010/wordprocessingGroup" xmlns:wpi="http://schemas.microsoft.com/office/word/2010/wordprocessingInk" xmlns:wne="http://schemas.microsoft.com/office/word/2006/wordml" xmlns:wps="http://schemas.microsoft.com/office/word/2010/wordprocessingShape" mc:Ignorable="w14 wp14">
+<w:endnotes xmlns:wpc="http://schemas.microsoft.com/office/word/2010/wordprocessingCanvas" xmlns:cx="http://schemas.microsoft.com/office/drawing/2014/chartex" xmlns:cx1="http://schemas.microsoft.com/office/drawing/2015/9/8/chartex" xmlns:cx2="http://schemas.microsoft.com/office/drawing/2015/10/21/chartex" xmlns:cx3="http://schemas.microsoft.com/office/drawing/2016/5/9/chartex" xmlns:cx4="http://schemas.microsoft.com/office/drawing/2016/5/10/chartex" xmlns:cx5="http://schemas.microsoft.com/office/drawing/2016/5/11/chartex" xmlns:cx6="http://schemas.microsoft.com/office/drawing/2016/5/12/chartex" xmlns:cx7="http://schemas.microsoft.com/office/drawing/2016/5/13/chartex" xmlns:cx8="http://schemas.microsoft.com/office/drawing/2016/5/14/chartex" xmlns:mc="http://schemas.openxmlformats.org/markup-compatibility/2006" xmlns:aink="http://schemas.microsoft.com/office/drawing/2016/ink" xmlns:am3d="http://schemas.microsoft.com/office/drawing/2017/model3d" xmlns:o="urn:schemas-microsoft-com:office:office" xmlns:r="http://schemas.openxmlformats.org/officeDocument/2006/relationships" xmlns:m="http://schemas.openxmlformats.org/officeDocument/2006/math" xmlns:v="urn:schemas-microsoft-com:vml" xmlns:wp14="http://schemas.microsoft.com/office/word/2010/wordprocessingDrawing" xmlns:wp="http://schemas.openxmlformats.org/drawingml/2006/wordprocessingDrawing" xmlns:w10="urn:schemas-microsoft-com:office:word" xmlns:w="http://schemas.openxmlformats.org/wordprocessingml/2006/main" xmlns:w14="http://schemas.microsoft.com/office/word/2010/wordml" xmlns:w15="http://schemas.microsoft.com/office/word/2012/wordml" xmlns:w16cid="http://schemas.microsoft.com/office/word/2016/wordml/cid" xmlns:w16se="http://schemas.microsoft.com/office/word/2015/wordml/symex" xmlns:wpg="http://schemas.microsoft.com/office/word/2010/wordprocessingGroup" xmlns:wpi="http://schemas.microsoft.com/office/word/2010/wordprocessingInk" xmlns:wne="http://schemas.microsoft.com/office/word/2006/wordml" xmlns:wps="http://schemas.microsoft.com/office/word/2010/wordprocessingShape" mc:Ignorable="w14 w15 w16se w16cid wp14">
   <w:endnote w:type="separator" w:id="-1">
     <w:p>
       <w:r>
@@ -2067,7 +1984,7 @@
 </file>
 
 <file path=word/footer1.xml><?xml version="1.0" encoding="utf-8"?>
-<w:ftr xmlns:wpc="http://schemas.microsoft.com/office/word/2010/wordprocessingCanvas" xmlns:mc="http://schemas.openxmlformats.org/markup-compatibility/2006" xmlns:o="urn:schemas-microsoft-com:office:office" xmlns:r="http://schemas.openxmlformats.org/officeDocument/2006/relationships" xmlns:m="http://schemas.openxmlformats.org/officeDocument/2006/math" xmlns:v="urn:schemas-microsoft-com:vml" xmlns:wp14="http://schemas.microsoft.com/office/word/2010/wordprocessingDrawing" xmlns:wp="http://schemas.openxmlformats.org/drawingml/2006/wordprocessingDrawing" xmlns:w10="urn:schemas-microsoft-com:office:word" xmlns:w="http://schemas.openxmlformats.org/wordprocessingml/2006/main" xmlns:w14="http://schemas.microsoft.com/office/word/2010/wordml" xmlns:wpg="http://schemas.microsoft.com/office/word/2010/wordprocessingGroup" xmlns:wpi="http://schemas.microsoft.com/office/word/2010/wordprocessingInk" xmlns:wne="http://schemas.microsoft.com/office/word/2006/wordml" xmlns:wps="http://schemas.microsoft.com/office/word/2010/wordprocessingShape" mc:Ignorable="w14 wp14">
+<w:ftr xmlns:wpc="http://schemas.microsoft.com/office/word/2010/wordprocessingCanvas" xmlns:cx="http://schemas.microsoft.com/office/drawing/2014/chartex" xmlns:cx1="http://schemas.microsoft.com/office/drawing/2015/9/8/chartex" xmlns:cx2="http://schemas.microsoft.com/office/drawing/2015/10/21/chartex" xmlns:cx3="http://schemas.microsoft.com/office/drawing/2016/5/9/chartex" xmlns:cx4="http://schemas.microsoft.com/office/drawing/2016/5/10/chartex" xmlns:cx5="http://schemas.microsoft.com/office/drawing/2016/5/11/chartex" xmlns:cx6="http://schemas.microsoft.com/office/drawing/2016/5/12/chartex" xmlns:cx7="http://schemas.microsoft.com/office/drawing/2016/5/13/chartex" xmlns:cx8="http://schemas.microsoft.com/office/drawing/2016/5/14/chartex" xmlns:mc="http://schemas.openxmlformats.org/markup-compatibility/2006" xmlns:aink="http://schemas.microsoft.com/office/drawing/2016/ink" xmlns:am3d="http://schemas.microsoft.com/office/drawing/2017/model3d" xmlns:o="urn:schemas-microsoft-com:office:office" xmlns:r="http://schemas.openxmlformats.org/officeDocument/2006/relationships" xmlns:m="http://schemas.openxmlformats.org/officeDocument/2006/math" xmlns:v="urn:schemas-microsoft-com:vml" xmlns:wp14="http://schemas.microsoft.com/office/word/2010/wordprocessingDrawing" xmlns:wp="http://schemas.openxmlformats.org/drawingml/2006/wordprocessingDrawing" xmlns:w10="urn:schemas-microsoft-com:office:word" xmlns:w="http://schemas.openxmlformats.org/wordprocessingml/2006/main" xmlns:w14="http://schemas.microsoft.com/office/word/2010/wordml" xmlns:w15="http://schemas.microsoft.com/office/word/2012/wordml" xmlns:w16cid="http://schemas.microsoft.com/office/word/2016/wordml/cid" xmlns:w16se="http://schemas.microsoft.com/office/word/2015/wordml/symex" xmlns:wpg="http://schemas.microsoft.com/office/word/2010/wordprocessingGroup" xmlns:wpi="http://schemas.microsoft.com/office/word/2010/wordprocessingInk" xmlns:wne="http://schemas.microsoft.com/office/word/2006/wordml" xmlns:wps="http://schemas.microsoft.com/office/word/2010/wordprocessingShape" mc:Ignorable="w14 w15 w16se w16cid wp14">
   <w:sdt>
     <w:sdtPr>
       <w:rPr>
@@ -2123,7 +2040,7 @@
 </file>
 
 <file path=word/footer2.xml><?xml version="1.0" encoding="utf-8"?>
-<w:ftr xmlns:wpc="http://schemas.microsoft.com/office/word/2010/wordprocessingCanvas" xmlns:mc="http://schemas.openxmlformats.org/markup-compatibility/2006" xmlns:o="urn:schemas-microsoft-com:office:office" xmlns:r="http://schemas.openxmlformats.org/officeDocument/2006/relationships" xmlns:m="http://schemas.openxmlformats.org/officeDocument/2006/math" xmlns:v="urn:schemas-microsoft-com:vml" xmlns:wp14="http://schemas.microsoft.com/office/word/2010/wordprocessingDrawing" xmlns:wp="http://schemas.openxmlformats.org/drawingml/2006/wordprocessingDrawing" xmlns:w10="urn:schemas-microsoft-com:office:word" xmlns:w="http://schemas.openxmlformats.org/wordprocessingml/2006/main" xmlns:w14="http://schemas.microsoft.com/office/word/2010/wordml" xmlns:wpg="http://schemas.microsoft.com/office/word/2010/wordprocessingGroup" xmlns:wpi="http://schemas.microsoft.com/office/word/2010/wordprocessingInk" xmlns:wne="http://schemas.microsoft.com/office/word/2006/wordml" xmlns:wps="http://schemas.microsoft.com/office/word/2010/wordprocessingShape" mc:Ignorable="w14 wp14">
+<w:ftr xmlns:wpc="http://schemas.microsoft.com/office/word/2010/wordprocessingCanvas" xmlns:cx="http://schemas.microsoft.com/office/drawing/2014/chartex" xmlns:cx1="http://schemas.microsoft.com/office/drawing/2015/9/8/chartex" xmlns:cx2="http://schemas.microsoft.com/office/drawing/2015/10/21/chartex" xmlns:cx3="http://schemas.microsoft.com/office/drawing/2016/5/9/chartex" xmlns:cx4="http://schemas.microsoft.com/office/drawing/2016/5/10/chartex" xmlns:cx5="http://schemas.microsoft.com/office/drawing/2016/5/11/chartex" xmlns:cx6="http://schemas.microsoft.com/office/drawing/2016/5/12/chartex" xmlns:cx7="http://schemas.microsoft.com/office/drawing/2016/5/13/chartex" xmlns:cx8="http://schemas.microsoft.com/office/drawing/2016/5/14/chartex" xmlns:mc="http://schemas.openxmlformats.org/markup-compatibility/2006" xmlns:aink="http://schemas.microsoft.com/office/drawing/2016/ink" xmlns:am3d="http://schemas.microsoft.com/office/drawing/2017/model3d" xmlns:o="urn:schemas-microsoft-com:office:office" xmlns:r="http://schemas.openxmlformats.org/officeDocument/2006/relationships" xmlns:m="http://schemas.openxmlformats.org/officeDocument/2006/math" xmlns:v="urn:schemas-microsoft-com:vml" xmlns:wp14="http://schemas.microsoft.com/office/word/2010/wordprocessingDrawing" xmlns:wp="http://schemas.openxmlformats.org/drawingml/2006/wordprocessingDrawing" xmlns:w10="urn:schemas-microsoft-com:office:word" xmlns:w="http://schemas.openxmlformats.org/wordprocessingml/2006/main" xmlns:w14="http://schemas.microsoft.com/office/word/2010/wordml" xmlns:w15="http://schemas.microsoft.com/office/word/2012/wordml" xmlns:w16cid="http://schemas.microsoft.com/office/word/2016/wordml/cid" xmlns:w16se="http://schemas.microsoft.com/office/word/2015/wordml/symex" xmlns:wpg="http://schemas.microsoft.com/office/word/2010/wordprocessingGroup" xmlns:wpi="http://schemas.microsoft.com/office/word/2010/wordprocessingInk" xmlns:wne="http://schemas.microsoft.com/office/word/2006/wordml" xmlns:wps="http://schemas.microsoft.com/office/word/2010/wordprocessingShape" mc:Ignorable="w14 w15 w16se w16cid wp14">
   <w:sdt>
     <w:sdtPr>
       <w:rPr>
@@ -2192,7 +2109,7 @@
 </file>
 
 <file path=word/footnotes.xml><?xml version="1.0" encoding="utf-8"?>
-<w:footnotes xmlns:wpc="http://schemas.microsoft.com/office/word/2010/wordprocessingCanvas" xmlns:mc="http://schemas.openxmlformats.org/markup-compatibility/2006" xmlns:o="urn:schemas-microsoft-com:office:office" xmlns:r="http://schemas.openxmlformats.org/officeDocument/2006/relationships" xmlns:m="http://schemas.openxmlformats.org/officeDocument/2006/math" xmlns:v="urn:schemas-microsoft-com:vml" xmlns:wp14="http://schemas.microsoft.com/office/word/2010/wordprocessingDrawing" xmlns:wp="http://schemas.openxmlformats.org/drawingml/2006/wordprocessingDrawing" xmlns:w10="urn:schemas-microsoft-com:office:word" xmlns:w="http://schemas.openxmlformats.org/wordprocessingml/2006/main" xmlns:w14="http://schemas.microsoft.com/office/word/2010/wordml" xmlns:wpg="http://schemas.microsoft.com/office/word/2010/wordprocessingGroup" xmlns:wpi="http://schemas.microsoft.com/office/word/2010/wordprocessingInk" xmlns:wne="http://schemas.microsoft.com/office/word/2006/wordml" xmlns:wps="http://schemas.microsoft.com/office/word/2010/wordprocessingShape" mc:Ignorable="w14 wp14">
+<w:footnotes xmlns:wpc="http://schemas.microsoft.com/office/word/2010/wordprocessingCanvas" xmlns:cx="http://schemas.microsoft.com/office/drawing/2014/chartex" xmlns:cx1="http://schemas.microsoft.com/office/drawing/2015/9/8/chartex" xmlns:cx2="http://schemas.microsoft.com/office/drawing/2015/10/21/chartex" xmlns:cx3="http://schemas.microsoft.com/office/drawing/2016/5/9/chartex" xmlns:cx4="http://schemas.microsoft.com/office/drawing/2016/5/10/chartex" xmlns:cx5="http://schemas.microsoft.com/office/drawing/2016/5/11/chartex" xmlns:cx6="http://schemas.microsoft.com/office/drawing/2016/5/12/chartex" xmlns:cx7="http://schemas.microsoft.com/office/drawing/2016/5/13/chartex" xmlns:cx8="http://schemas.microsoft.com/office/drawing/2016/5/14/chartex" xmlns:mc="http://schemas.openxmlformats.org/markup-compatibility/2006" xmlns:aink="http://schemas.microsoft.com/office/drawing/2016/ink" xmlns:am3d="http://schemas.microsoft.com/office/drawing/2017/model3d" xmlns:o="urn:schemas-microsoft-com:office:office" xmlns:r="http://schemas.openxmlformats.org/officeDocument/2006/relationships" xmlns:m="http://schemas.openxmlformats.org/officeDocument/2006/math" xmlns:v="urn:schemas-microsoft-com:vml" xmlns:wp14="http://schemas.microsoft.com/office/word/2010/wordprocessingDrawing" xmlns:wp="http://schemas.openxmlformats.org/drawingml/2006/wordprocessingDrawing" xmlns:w10="urn:schemas-microsoft-com:office:word" xmlns:w="http://schemas.openxmlformats.org/wordprocessingml/2006/main" xmlns:w14="http://schemas.microsoft.com/office/word/2010/wordml" xmlns:w15="http://schemas.microsoft.com/office/word/2012/wordml" xmlns:w16cid="http://schemas.microsoft.com/office/word/2016/wordml/cid" xmlns:w16se="http://schemas.microsoft.com/office/word/2015/wordml/symex" xmlns:wpg="http://schemas.microsoft.com/office/word/2010/wordprocessingGroup" xmlns:wpi="http://schemas.microsoft.com/office/word/2010/wordprocessingInk" xmlns:wne="http://schemas.microsoft.com/office/word/2006/wordml" xmlns:wps="http://schemas.microsoft.com/office/word/2010/wordprocessingShape" mc:Ignorable="w14 w15 w16se w16cid wp14">
   <w:footnote w:type="separator" w:id="-1">
     <w:p>
       <w:r>
@@ -2211,8 +2128,8 @@
 </file>
 
 <file path=word/numbering.xml><?xml version="1.0" encoding="utf-8"?>
-<w:numbering xmlns:wpc="http://schemas.microsoft.com/office/word/2010/wordprocessingCanvas" xmlns:mc="http://schemas.openxmlformats.org/markup-compatibility/2006" xmlns:o="urn:schemas-microsoft-com:office:office" xmlns:r="http://schemas.openxmlformats.org/officeDocument/2006/relationships" xmlns:m="http://schemas.openxmlformats.org/officeDocument/2006/math" xmlns:v="urn:schemas-microsoft-com:vml" xmlns:wp14="http://schemas.microsoft.com/office/word/2010/wordprocessingDrawing" xmlns:wp="http://schemas.openxmlformats.org/drawingml/2006/wordprocessingDrawing" xmlns:w10="urn:schemas-microsoft-com:office:word" xmlns:w="http://schemas.openxmlformats.org/wordprocessingml/2006/main" xmlns:w14="http://schemas.microsoft.com/office/word/2010/wordml" xmlns:wpg="http://schemas.microsoft.com/office/word/2010/wordprocessingGroup" xmlns:wpi="http://schemas.microsoft.com/office/word/2010/wordprocessingInk" xmlns:wne="http://schemas.microsoft.com/office/word/2006/wordml" xmlns:wps="http://schemas.microsoft.com/office/word/2010/wordprocessingShape" mc:Ignorable="w14 wp14">
-  <w:abstractNum w:abstractNumId="0">
+<w:numbering xmlns:wpc="http://schemas.microsoft.com/office/word/2010/wordprocessingCanvas" xmlns:cx="http://schemas.microsoft.com/office/drawing/2014/chartex" xmlns:cx1="http://schemas.microsoft.com/office/drawing/2015/9/8/chartex" xmlns:cx2="http://schemas.microsoft.com/office/drawing/2015/10/21/chartex" xmlns:cx3="http://schemas.microsoft.com/office/drawing/2016/5/9/chartex" xmlns:cx4="http://schemas.microsoft.com/office/drawing/2016/5/10/chartex" xmlns:cx5="http://schemas.microsoft.com/office/drawing/2016/5/11/chartex" xmlns:cx6="http://schemas.microsoft.com/office/drawing/2016/5/12/chartex" xmlns:cx7="http://schemas.microsoft.com/office/drawing/2016/5/13/chartex" xmlns:cx8="http://schemas.microsoft.com/office/drawing/2016/5/14/chartex" xmlns:mc="http://schemas.openxmlformats.org/markup-compatibility/2006" xmlns:aink="http://schemas.microsoft.com/office/drawing/2016/ink" xmlns:am3d="http://schemas.microsoft.com/office/drawing/2017/model3d" xmlns:o="urn:schemas-microsoft-com:office:office" xmlns:r="http://schemas.openxmlformats.org/officeDocument/2006/relationships" xmlns:m="http://schemas.openxmlformats.org/officeDocument/2006/math" xmlns:v="urn:schemas-microsoft-com:vml" xmlns:wp14="http://schemas.microsoft.com/office/word/2010/wordprocessingDrawing" xmlns:wp="http://schemas.openxmlformats.org/drawingml/2006/wordprocessingDrawing" xmlns:w10="urn:schemas-microsoft-com:office:word" xmlns:w="http://schemas.openxmlformats.org/wordprocessingml/2006/main" xmlns:w14="http://schemas.microsoft.com/office/word/2010/wordml" xmlns:w15="http://schemas.microsoft.com/office/word/2012/wordml" xmlns:w16cid="http://schemas.microsoft.com/office/word/2016/wordml/cid" xmlns:w16se="http://schemas.microsoft.com/office/word/2015/wordml/symex" xmlns:wpg="http://schemas.microsoft.com/office/word/2010/wordprocessingGroup" xmlns:wpi="http://schemas.microsoft.com/office/word/2010/wordprocessingInk" xmlns:wne="http://schemas.microsoft.com/office/word/2006/wordml" xmlns:wps="http://schemas.microsoft.com/office/word/2010/wordprocessingShape" mc:Ignorable="w14 w15 w16se w16cid wp14">
+  <w:abstractNum w:abstractNumId="0" w15:restartNumberingAfterBreak="0">
     <w:nsid w:val="09052646"/>
     <w:multiLevelType w:val="multilevel"/>
     <w:tmpl w:val="299EE6E2"/>
@@ -2325,7 +2242,7 @@
       </w:pPr>
     </w:lvl>
   </w:abstractNum>
-  <w:abstractNum w:abstractNumId="1">
+  <w:abstractNum w:abstractNumId="1" w15:restartNumberingAfterBreak="0">
     <w:nsid w:val="09D676AF"/>
     <w:multiLevelType w:val="hybridMultilevel"/>
     <w:tmpl w:val="A73C26F4"/>
@@ -2438,7 +2355,7 @@
       </w:rPr>
     </w:lvl>
   </w:abstractNum>
-  <w:abstractNum w:abstractNumId="2">
+  <w:abstractNum w:abstractNumId="2" w15:restartNumberingAfterBreak="0">
     <w:nsid w:val="11D8402F"/>
     <w:multiLevelType w:val="hybridMultilevel"/>
     <w:tmpl w:val="91B2F12E"/>
@@ -2527,7 +2444,7 @@
       </w:pPr>
     </w:lvl>
   </w:abstractNum>
-  <w:abstractNum w:abstractNumId="3">
+  <w:abstractNum w:abstractNumId="3" w15:restartNumberingAfterBreak="0">
     <w:nsid w:val="14397AE8"/>
     <w:multiLevelType w:val="multilevel"/>
     <w:tmpl w:val="F764457A"/>
@@ -2640,7 +2557,7 @@
       </w:pPr>
     </w:lvl>
   </w:abstractNum>
-  <w:abstractNum w:abstractNumId="4">
+  <w:abstractNum w:abstractNumId="4" w15:restartNumberingAfterBreak="0">
     <w:nsid w:val="430C5E8C"/>
     <w:multiLevelType w:val="hybridMultilevel"/>
     <w:tmpl w:val="B8925226"/>
@@ -2729,7 +2646,7 @@
       </w:pPr>
     </w:lvl>
   </w:abstractNum>
-  <w:abstractNum w:abstractNumId="5">
+  <w:abstractNum w:abstractNumId="5" w15:restartNumberingAfterBreak="0">
     <w:nsid w:val="6ABA1E78"/>
     <w:multiLevelType w:val="hybridMultilevel"/>
     <w:tmpl w:val="9244B74C"/>
@@ -2840,7 +2757,7 @@
 </file>
 
 <file path=word/styles.xml><?xml version="1.0" encoding="utf-8"?>
-<w:styles xmlns:mc="http://schemas.openxmlformats.org/markup-compatibility/2006" xmlns:r="http://schemas.openxmlformats.org/officeDocument/2006/relationships" xmlns:w="http://schemas.openxmlformats.org/wordprocessingml/2006/main" xmlns:w14="http://schemas.microsoft.com/office/word/2010/wordml" mc:Ignorable="w14">
+<w:styles xmlns:mc="http://schemas.openxmlformats.org/markup-compatibility/2006" xmlns:r="http://schemas.openxmlformats.org/officeDocument/2006/relationships" xmlns:w="http://schemas.openxmlformats.org/wordprocessingml/2006/main" xmlns:w14="http://schemas.microsoft.com/office/word/2010/wordml" xmlns:w15="http://schemas.microsoft.com/office/word/2012/wordml" xmlns:w16cid="http://schemas.microsoft.com/office/word/2016/wordml/cid" xmlns:w16se="http://schemas.microsoft.com/office/word/2015/wordml/symex" mc:Ignorable="w14 w15 w16se w16cid">
   <w:docDefaults>
     <w:rPrDefault>
       <w:rPr>
@@ -2852,394 +2769,382 @@
     </w:rPrDefault>
     <w:pPrDefault/>
   </w:docDefaults>
-  <w:latentStyles w:defLockedState="0" w:defUIPriority="99" w:defSemiHidden="1" w:defUnhideWhenUsed="1" w:defQFormat="0" w:count="267">
-    <w:lsdException w:name="Normal" w:semiHidden="0" w:uiPriority="0" w:unhideWhenUsed="0" w:qFormat="1"/>
-    <w:lsdException w:name="heading 1" w:semiHidden="0" w:uiPriority="9" w:unhideWhenUsed="0" w:qFormat="1"/>
-    <w:lsdException w:name="heading 2" w:uiPriority="9" w:qFormat="1"/>
-    <w:lsdException w:name="heading 3" w:uiPriority="9" w:qFormat="1"/>
-    <w:lsdException w:name="heading 4" w:uiPriority="9" w:qFormat="1"/>
-    <w:lsdException w:name="heading 5" w:uiPriority="9" w:qFormat="1"/>
-    <w:lsdException w:name="heading 6" w:uiPriority="9" w:qFormat="1"/>
-    <w:lsdException w:name="heading 7" w:uiPriority="9" w:qFormat="1"/>
-    <w:lsdException w:name="heading 8" w:uiPriority="9" w:qFormat="1"/>
-    <w:lsdException w:name="heading 9" w:uiPriority="9" w:qFormat="1"/>
-    <w:lsdException w:name="toc 1" w:uiPriority="39"/>
-    <w:lsdException w:name="toc 2" w:uiPriority="39"/>
-    <w:lsdException w:name="toc 3" w:uiPriority="39"/>
-    <w:lsdException w:name="toc 4" w:uiPriority="39"/>
-    <w:lsdException w:name="toc 5" w:uiPriority="39"/>
-    <w:lsdException w:name="toc 6" w:uiPriority="39"/>
-    <w:lsdException w:name="toc 7" w:uiPriority="39"/>
-    <w:lsdException w:name="toc 8" w:uiPriority="39"/>
-    <w:lsdException w:name="toc 9" w:uiPriority="39"/>
-    <w:lsdException w:name="caption" w:uiPriority="35" w:qFormat="1"/>
-    <w:lsdException w:name="Title" w:semiHidden="0" w:uiPriority="10" w:unhideWhenUsed="0" w:qFormat="1"/>
-    <w:lsdException w:name="Default Paragraph Font" w:uiPriority="1"/>
-    <w:lsdException w:name="Subtitle" w:semiHidden="0" w:uiPriority="11" w:unhideWhenUsed="0" w:qFormat="1"/>
-    <w:lsdException w:name="Strong" w:semiHidden="0" w:uiPriority="22" w:unhideWhenUsed="0" w:qFormat="1"/>
-    <w:lsdException w:name="Emphasis" w:semiHidden="0" w:uiPriority="20" w:unhideWhenUsed="0" w:qFormat="1"/>
-    <w:lsdException w:name="Table Grid" w:semiHidden="0" w:uiPriority="39" w:unhideWhenUsed="0"/>
-    <w:lsdException w:name="Placeholder Text" w:unhideWhenUsed="0"/>
-    <w:lsdException w:name="No Spacing" w:semiHidden="0" w:uiPriority="1" w:unhideWhenUsed="0" w:qFormat="1"/>
-    <w:lsdException w:name="Light Shading" w:semiHidden="0" w:uiPriority="60" w:unhideWhenUsed="0"/>
-    <w:lsdException w:name="Light List" w:semiHidden="0" w:uiPriority="61" w:unhideWhenUsed="0"/>
-    <w:lsdException w:name="Light Grid" w:semiHidden="0" w:uiPriority="62" w:unhideWhenUsed="0"/>
-    <w:lsdException w:name="Medium Shading 1" w:semiHidden="0" w:uiPriority="63" w:unhideWhenUsed="0"/>
-    <w:lsdException w:name="Medium Shading 2" w:semiHidden="0" w:uiPriority="64" w:unhideWhenUsed="0"/>
-    <w:lsdException w:name="Medium List 1" w:semiHidden="0" w:uiPriority="65" w:unhideWhenUsed="0"/>
-    <w:lsdException w:name="Medium List 2" w:semiHidden="0" w:uiPriority="66" w:unhideWhenUsed="0"/>
-    <w:lsdException w:name="Medium Grid 1" w:semiHidden="0" w:uiPriority="67" w:unhideWhenUsed="0"/>
-    <w:lsdException w:name="Medium Grid 2" w:semiHidden="0" w:uiPriority="68" w:unhideWhenUsed="0"/>
-    <w:lsdException w:name="Medium Grid 3" w:semiHidden="0" w:uiPriority="69" w:unhideWhenUsed="0"/>
-    <w:lsdException w:name="Dark List" w:semiHidden="0" w:uiPriority="70" w:unhideWhenUsed="0"/>
-    <w:lsdException w:name="Colorful Shading" w:semiHidden="0" w:uiPriority="71" w:unhideWhenUsed="0"/>
-    <w:lsdException w:name="Colorful List" w:semiHidden="0" w:uiPriority="72" w:unhideWhenUsed="0"/>
-    <w:lsdException w:name="Colorful Grid" w:semiHidden="0" w:uiPriority="73" w:unhideWhenUsed="0"/>
-    <w:lsdException w:name="Light Shading Accent 1" w:semiHidden="0" w:uiPriority="60" w:unhideWhenUsed="0"/>
-    <w:lsdException w:name="Light List Accent 1" w:semiHidden="0" w:uiPriority="61" w:unhideWhenUsed="0"/>
-    <w:lsdException w:name="Light Grid Accent 1" w:semiHidden="0" w:uiPriority="62" w:unhideWhenUsed="0"/>
-    <w:lsdException w:name="Medium Shading 1 Accent 1" w:semiHidden="0" w:uiPriority="63" w:unhideWhenUsed="0"/>
-    <w:lsdException w:name="Medium Shading 2 Accent 1" w:semiHidden="0" w:uiPriority="64" w:unhideWhenUsed="0"/>
-    <w:lsdException w:name="Medium List 1 Accent 1" w:semiHidden="0" w:uiPriority="65" w:unhideWhenUsed="0"/>
-    <w:lsdException w:name="Revision" w:unhideWhenUsed="0"/>
-    <w:lsdException w:name="List Paragraph" w:semiHidden="0" w:uiPriority="34" w:unhideWhenUsed="0" w:qFormat="1"/>
-    <w:lsdException w:name="Quote" w:semiHidden="0" w:uiPriority="29" w:unhideWhenUsed="0" w:qFormat="1"/>
-    <w:lsdException w:name="Intense Quote" w:semiHidden="0" w:uiPriority="30" w:unhideWhenUsed="0" w:qFormat="1"/>
-    <w:lsdException w:name="Medium List 2 Accent 1" w:semiHidden="0" w:uiPriority="66" w:unhideWhenUsed="0"/>
-    <w:lsdException w:name="Medium Grid 1 Accent 1" w:semiHidden="0" w:uiPriority="67" w:unhideWhenUsed="0"/>
-    <w:lsdException w:name="Medium Grid 2 Accent 1" w:semiHidden="0" w:uiPriority="68" w:unhideWhenUsed="0"/>
-    <w:lsdException w:name="Medium Grid 3 Accent 1" w:semiHidden="0" w:uiPriority="69" w:unhideWhenUsed="0"/>
-    <w:lsdException w:name="Dark List Accent 1" w:semiHidden="0" w:uiPriority="70" w:unhideWhenUsed="0"/>
-    <w:lsdException w:name="Colorful Shading Accent 1" w:semiHidden="0" w:uiPriority="71" w:unhideWhenUsed="0"/>
-    <w:lsdException w:name="Colorful List Accent 1" w:semiHidden="0" w:uiPriority="72" w:unhideWhenUsed="0"/>
-    <w:lsdException w:name="Colorful Grid Accent 1" w:semiHidden="0" w:uiPriority="73" w:unhideWhenUsed="0"/>
-    <w:lsdException w:name="Light Shading Accent 2" w:semiHidden="0" w:uiPriority="60" w:unhideWhenUsed="0"/>
-    <w:lsdException w:name="Light List Accent 2" w:semiHidden="0" w:uiPriority="61" w:unhideWhenUsed="0"/>
-    <w:lsdException w:name="Light Grid Accent 2" w:semiHidden="0" w:uiPriority="62" w:unhideWhenUsed="0"/>
-    <w:lsdException w:name="Medium Shading 1 Accent 2" w:semiHidden="0" w:uiPriority="63" w:unhideWhenUsed="0"/>
-    <w:lsdException w:name="Medium Shading 2 Accent 2" w:semiHidden="0" w:uiPriority="64" w:unhideWhenUsed="0"/>
-    <w:lsdException w:name="Medium List 1 Accent 2" w:semiHidden="0" w:uiPriority="65" w:unhideWhenUsed="0"/>
-    <w:lsdException w:name="Medium List 2 Accent 2" w:semiHidden="0" w:uiPriority="66" w:unhideWhenUsed="0"/>
-    <w:lsdException w:name="Medium Grid 1 Accent 2" w:semiHidden="0" w:uiPriority="67" w:unhideWhenUsed="0"/>
-    <w:lsdException w:name="Medium Grid 2 Accent 2" w:semiHidden="0" w:uiPriority="68" w:unhideWhenUsed="0"/>
-    <w:lsdException w:name="Medium Grid 3 Accent 2" w:semiHidden="0" w:uiPriority="69" w:unhideWhenUsed="0"/>
-    <w:lsdException w:name="Dark List Accent 2" w:semiHidden="0" w:uiPriority="70" w:unhideWhenUsed="0"/>
-    <w:lsdException w:name="Colorful Shading Accent 2" w:semiHidden="0" w:uiPriority="71" w:unhideWhenUsed="0"/>
-    <w:lsdException w:name="Colorful List Accent 2" w:semiHidden="0" w:uiPriority="72" w:unhideWhenUsed="0"/>
-    <w:lsdException w:name="Colorful Grid Accent 2" w:semiHidden="0" w:uiPriority="73" w:unhideWhenUsed="0"/>
-    <w:lsdException w:name="Light Shading Accent 3" w:semiHidden="0" w:uiPriority="60" w:unhideWhenUsed="0"/>
-    <w:lsdException w:name="Light List Accent 3" w:semiHidden="0" w:uiPriority="61" w:unhideWhenUsed="0"/>
-    <w:lsdException w:name="Light Grid Accent 3" w:semiHidden="0" w:uiPriority="62" w:unhideWhenUsed="0"/>
-    <w:lsdException w:name="Medium Shading 1 Accent 3" w:semiHidden="0" w:uiPriority="63" w:unhideWhenUsed="0"/>
-    <w:lsdException w:name="Medium Shading 2 Accent 3" w:semiHidden="0" w:uiPriority="64" w:unhideWhenUsed="0"/>
-    <w:lsdException w:name="Medium List 1 Accent 3" w:semiHidden="0" w:uiPriority="65" w:unhideWhenUsed="0"/>
-    <w:lsdException w:name="Medium List 2 Accent 3" w:semiHidden="0" w:uiPriority="66" w:unhideWhenUsed="0"/>
-    <w:lsdException w:name="Medium Grid 1 Accent 3" w:semiHidden="0" w:uiPriority="67" w:unhideWhenUsed="0"/>
-    <w:lsdException w:name="Medium Grid 2 Accent 3" w:semiHidden="0" w:uiPriority="68" w:unhideWhenUsed="0"/>
-    <w:lsdException w:name="Medium Grid 3 Accent 3" w:semiHidden="0" w:uiPriority="69" w:unhideWhenUsed="0"/>
-    <w:lsdException w:name="Dark List Accent 3" w:semiHidden="0" w:uiPriority="70" w:unhideWhenUsed="0"/>
-    <w:lsdException w:name="Colorful Shading Accent 3" w:semiHidden="0" w:uiPriority="71" w:unhideWhenUsed="0"/>
-    <w:lsdException w:name="Colorful List Accent 3" w:semiHidden="0" w:uiPriority="72" w:unhideWhenUsed="0"/>
-    <w:lsdException w:name="Colorful Grid Accent 3" w:semiHidden="0" w:uiPriority="73" w:unhideWhenUsed="0"/>
-    <w:lsdException w:name="Light Shading Accent 4" w:semiHidden="0" w:uiPriority="60" w:unhideWhenUsed="0"/>
-    <w:lsdException w:name="Light List Accent 4" w:semiHidden="0" w:uiPriority="61" w:unhideWhenUsed="0"/>
-    <w:lsdException w:name="Light Grid Accent 4" w:semiHidden="0" w:uiPriority="62" w:unhideWhenUsed="0"/>
-    <w:lsdException w:name="Medium Shading 1 Accent 4" w:semiHidden="0" w:uiPriority="63" w:unhideWhenUsed="0"/>
-    <w:lsdException w:name="Medium Shading 2 Accent 4" w:semiHidden="0" w:uiPriority="64" w:unhideWhenUsed="0"/>
-    <w:lsdException w:name="Medium List 1 Accent 4" w:semiHidden="0" w:uiPriority="65" w:unhideWhenUsed="0"/>
-    <w:lsdException w:name="Medium List 2 Accent 4" w:semiHidden="0" w:uiPriority="66" w:unhideWhenUsed="0"/>
-    <w:lsdException w:name="Medium Grid 1 Accent 4" w:semiHidden="0" w:uiPriority="67" w:unhideWhenUsed="0"/>
-    <w:lsdException w:name="Medium Grid 2 Accent 4" w:semiHidden="0" w:uiPriority="68" w:unhideWhenUsed="0"/>
-    <w:lsdException w:name="Medium Grid 3 Accent 4" w:semiHidden="0" w:uiPriority="69" w:unhideWhenUsed="0"/>
-    <w:lsdException w:name="Dark List Accent 4" w:semiHidden="0" w:uiPriority="70" w:unhideWhenUsed="0"/>
-    <w:lsdException w:name="Colorful Shading Accent 4" w:semiHidden="0" w:uiPriority="71" w:unhideWhenUsed="0"/>
-    <w:lsdException w:name="Colorful List Accent 4" w:semiHidden="0" w:uiPriority="72" w:unhideWhenUsed="0"/>
-    <w:lsdException w:name="Colorful Grid Accent 4" w:semiHidden="0" w:uiPriority="73" w:unhideWhenUsed="0"/>
-    <w:lsdException w:name="Light Shading Accent 5" w:semiHidden="0" w:uiPriority="60" w:unhideWhenUsed="0"/>
-    <w:lsdException w:name="Light List Accent 5" w:semiHidden="0" w:uiPriority="61" w:unhideWhenUsed="0"/>
-    <w:lsdException w:name="Light Grid Accent 5" w:semiHidden="0" w:uiPriority="62" w:unhideWhenUsed="0"/>
-    <w:lsdException w:name="Medium Shading 1 Accent 5" w:semiHidden="0" w:uiPriority="63" w:unhideWhenUsed="0"/>
-    <w:lsdException w:name="Medium Shading 2 Accent 5" w:semiHidden="0" w:uiPriority="64" w:unhideWhenUsed="0"/>
-    <w:lsdException w:name="Medium List 1 Accent 5" w:semiHidden="0" w:uiPriority="65" w:unhideWhenUsed="0"/>
-    <w:lsdException w:name="Medium List 2 Accent 5" w:semiHidden="0" w:uiPriority="66" w:unhideWhenUsed="0"/>
-    <w:lsdException w:name="Medium Grid 1 Accent 5" w:semiHidden="0" w:uiPriority="67" w:unhideWhenUsed="0"/>
-    <w:lsdException w:name="Medium Grid 2 Accent 5" w:semiHidden="0" w:uiPriority="68" w:unhideWhenUsed="0"/>
-    <w:lsdException w:name="Medium Grid 3 Accent 5" w:semiHidden="0" w:uiPriority="69" w:unhideWhenUsed="0"/>
-    <w:lsdException w:name="Dark List Accent 5" w:semiHidden="0" w:uiPriority="70" w:unhideWhenUsed="0"/>
-    <w:lsdException w:name="Colorful Shading Accent 5" w:semiHidden="0" w:uiPriority="71" w:unhideWhenUsed="0"/>
-    <w:lsdException w:name="Colorful List Accent 5" w:semiHidden="0" w:uiPriority="72" w:unhideWhenUsed="0"/>
-    <w:lsdException w:name="Colorful Grid Accent 5" w:semiHidden="0" w:uiPriority="73" w:unhideWhenUsed="0"/>
-    <w:lsdException w:name="Light Shading Accent 6" w:semiHidden="0" w:uiPriority="60" w:unhideWhenUsed="0"/>
-    <w:lsdException w:name="Light List Accent 6" w:semiHidden="0" w:uiPriority="61" w:unhideWhenUsed="0"/>
-    <w:lsdException w:name="Light Grid Accent 6" w:semiHidden="0" w:uiPriority="62" w:unhideWhenUsed="0"/>
-    <w:lsdException w:name="Medium Shading 1 Accent 6" w:semiHidden="0" w:uiPriority="63" w:unhideWhenUsed="0"/>
-    <w:lsdException w:name="Medium Shading 2 Accent 6" w:semiHidden="0" w:uiPriority="64" w:unhideWhenUsed="0"/>
-    <w:lsdException w:name="Medium List 1 Accent 6" w:semiHidden="0" w:uiPriority="65" w:unhideWhenUsed="0"/>
-    <w:lsdException w:name="Medium List 2 Accent 6" w:semiHidden="0" w:uiPriority="66" w:unhideWhenUsed="0"/>
-    <w:lsdException w:name="Medium Grid 1 Accent 6" w:semiHidden="0" w:uiPriority="67" w:unhideWhenUsed="0"/>
-    <w:lsdException w:name="Medium Grid 2 Accent 6" w:semiHidden="0" w:uiPriority="68" w:unhideWhenUsed="0"/>
-    <w:lsdException w:name="Medium Grid 3 Accent 6" w:semiHidden="0" w:uiPriority="69" w:unhideWhenUsed="0"/>
-    <w:lsdException w:name="Dark List Accent 6" w:semiHidden="0" w:uiPriority="70" w:unhideWhenUsed="0"/>
-    <w:lsdException w:name="Colorful Shading Accent 6" w:semiHidden="0" w:uiPriority="71" w:unhideWhenUsed="0"/>
-    <w:lsdException w:name="Colorful List Accent 6" w:semiHidden="0" w:uiPriority="72" w:unhideWhenUsed="0"/>
-    <w:lsdException w:name="Colorful Grid Accent 6" w:semiHidden="0" w:uiPriority="73" w:unhideWhenUsed="0"/>
-    <w:lsdException w:name="Subtle Emphasis" w:semiHidden="0" w:uiPriority="19" w:unhideWhenUsed="0" w:qFormat="1"/>
-    <w:lsdException w:name="Intense Emphasis" w:semiHidden="0" w:uiPriority="21" w:unhideWhenUsed="0" w:qFormat="1"/>
-    <w:lsdException w:name="Subtle Reference" w:semiHidden="0" w:uiPriority="31" w:unhideWhenUsed="0" w:qFormat="1"/>
-    <w:lsdException w:name="Intense Reference" w:semiHidden="0" w:uiPriority="32" w:unhideWhenUsed="0" w:qFormat="1"/>
-    <w:lsdException w:name="Book Title" w:semiHidden="0" w:uiPriority="33" w:unhideWhenUsed="0" w:qFormat="1"/>
-    <w:lsdException w:name="Bibliography" w:uiPriority="37"/>
-    <w:lsdException w:name="TOC Heading" w:uiPriority="39" w:qFormat="1"/>
-  </w:latentStyles>
-  <w:style w:type="paragraph" w:default="1" w:styleId="Normal">
-    <w:name w:val="Normal"/>
-    <w:qFormat/>
-  </w:style>
-  <w:style w:type="character" w:default="1" w:styleId="Fuentedeprrafopredeter">
-    <w:name w:val="Default Paragraph Font"/>
-    <w:uiPriority w:val="1"/>
-    <w:semiHidden/>
-    <w:unhideWhenUsed/>
-  </w:style>
-  <w:style w:type="table" w:default="1" w:styleId="Tablanormal">
-    <w:name w:val="Normal Table"/>
-    <w:uiPriority w:val="99"/>
-    <w:semiHidden/>
-    <w:unhideWhenUsed/>
-    <w:tblPr>
-      <w:tblInd w:w="0" w:type="dxa"/>
-      <w:tblCellMar>
-        <w:top w:w="0" w:type="dxa"/>
-        <w:left w:w="108" w:type="dxa"/>
-        <w:bottom w:w="0" w:type="dxa"/>
-        <w:right w:w="108" w:type="dxa"/>
-      </w:tblCellMar>
-    </w:tblPr>
-  </w:style>
-  <w:style w:type="numbering" w:default="1" w:styleId="Sinlista">
-    <w:name w:val="No List"/>
-    <w:uiPriority w:val="99"/>
-    <w:semiHidden/>
-    <w:unhideWhenUsed/>
-  </w:style>
-  <w:style w:type="paragraph" w:styleId="NormalWeb">
-    <w:name w:val="Normal (Web)"/>
-    <w:basedOn w:val="Normal"/>
-    <w:uiPriority w:val="99"/>
-    <w:unhideWhenUsed/>
-    <w:rsid w:val="0001701C"/>
-    <w:pPr>
-      <w:spacing w:before="100" w:beforeAutospacing="1" w:after="100" w:afterAutospacing="1"/>
-    </w:pPr>
-    <w:rPr>
-      <w:rFonts w:ascii="Times New Roman" w:eastAsia="Times New Roman" w:hAnsi="Times New Roman" w:cs="Times New Roman"/>
-      <w:lang w:val="en-US"/>
-    </w:rPr>
-  </w:style>
-  <w:style w:type="paragraph" w:styleId="Encabezado">
-    <w:name w:val="header"/>
-    <w:basedOn w:val="Normal"/>
-    <w:link w:val="EncabezadoCar"/>
-    <w:uiPriority w:val="99"/>
-    <w:unhideWhenUsed/>
-    <w:rsid w:val="00740EB6"/>
-    <w:pPr>
-      <w:tabs>
-        <w:tab w:val="center" w:pos="4680"/>
-        <w:tab w:val="right" w:pos="9360"/>
-      </w:tabs>
-    </w:pPr>
-  </w:style>
-  <w:style w:type="character" w:customStyle="1" w:styleId="EncabezadoCar">
-    <w:name w:val="Encabezado Car"/>
-    <w:basedOn w:val="Fuentedeprrafopredeter"/>
-    <w:link w:val="Encabezado"/>
-    <w:uiPriority w:val="99"/>
-    <w:rsid w:val="00740EB6"/>
-  </w:style>
-  <w:style w:type="paragraph" w:styleId="Piedepgina">
-    <w:name w:val="footer"/>
-    <w:basedOn w:val="Normal"/>
-    <w:link w:val="PiedepginaCar"/>
-    <w:uiPriority w:val="99"/>
-    <w:unhideWhenUsed/>
-    <w:rsid w:val="00740EB6"/>
-    <w:pPr>
-      <w:tabs>
-        <w:tab w:val="center" w:pos="4680"/>
-        <w:tab w:val="right" w:pos="9360"/>
-      </w:tabs>
-    </w:pPr>
-  </w:style>
-  <w:style w:type="character" w:customStyle="1" w:styleId="PiedepginaCar">
-    <w:name w:val="Pie de página Car"/>
-    <w:basedOn w:val="Fuentedeprrafopredeter"/>
-    <w:link w:val="Piedepgina"/>
-    <w:uiPriority w:val="99"/>
-    <w:rsid w:val="00740EB6"/>
-  </w:style>
-  <w:style w:type="character" w:styleId="Nmerodepgina">
-    <w:name w:val="page number"/>
-    <w:basedOn w:val="Fuentedeprrafopredeter"/>
-    <w:uiPriority w:val="99"/>
-    <w:semiHidden/>
-    <w:unhideWhenUsed/>
-    <w:rsid w:val="00740EB6"/>
-  </w:style>
-</w:styles>
-</file>
-
-<file path=word/stylesWithEffects.xml><?xml version="1.0" encoding="utf-8"?>
-<w:styles xmlns:wpc="http://schemas.microsoft.com/office/word/2010/wordprocessingCanvas" xmlns:mc="http://schemas.openxmlformats.org/markup-compatibility/2006" xmlns:o="urn:schemas-microsoft-com:office:office" xmlns:r="http://schemas.openxmlformats.org/officeDocument/2006/relationships" xmlns:m="http://schemas.openxmlformats.org/officeDocument/2006/math" xmlns:v="urn:schemas-microsoft-com:vml" xmlns:wp14="http://schemas.microsoft.com/office/word/2010/wordprocessingDrawing" xmlns:wp="http://schemas.openxmlformats.org/drawingml/2006/wordprocessingDrawing" xmlns:w10="urn:schemas-microsoft-com:office:word" xmlns:w="http://schemas.openxmlformats.org/wordprocessingml/2006/main" xmlns:w14="http://schemas.microsoft.com/office/word/2010/wordml" xmlns:wpg="http://schemas.microsoft.com/office/word/2010/wordprocessingGroup" xmlns:wpi="http://schemas.microsoft.com/office/word/2010/wordprocessingInk" xmlns:wne="http://schemas.microsoft.com/office/word/2006/wordml" xmlns:wps="http://schemas.microsoft.com/office/word/2010/wordprocessingShape" mc:Ignorable="w14 wp14">
-  <w:docDefaults>
-    <w:rPrDefault>
-      <w:rPr>
-        <w:rFonts w:asciiTheme="minorHAnsi" w:eastAsiaTheme="minorHAnsi" w:hAnsiTheme="minorHAnsi" w:cstheme="minorBidi"/>
-        <w:sz w:val="24"/>
-        <w:szCs w:val="24"/>
-        <w:lang w:val="en-GB" w:eastAsia="en-US" w:bidi="ar-SA"/>
-      </w:rPr>
-    </w:rPrDefault>
-    <w:pPrDefault/>
-  </w:docDefaults>
-  <w:latentStyles w:defLockedState="0" w:defUIPriority="99" w:defSemiHidden="1" w:defUnhideWhenUsed="1" w:defQFormat="0" w:count="267">
-    <w:lsdException w:name="Normal" w:semiHidden="0" w:uiPriority="0" w:unhideWhenUsed="0" w:qFormat="1"/>
-    <w:lsdException w:name="heading 1" w:semiHidden="0" w:uiPriority="9" w:unhideWhenUsed="0" w:qFormat="1"/>
-    <w:lsdException w:name="heading 2" w:uiPriority="9" w:qFormat="1"/>
-    <w:lsdException w:name="heading 3" w:uiPriority="9" w:qFormat="1"/>
-    <w:lsdException w:name="heading 4" w:uiPriority="9" w:qFormat="1"/>
-    <w:lsdException w:name="heading 5" w:uiPriority="9" w:qFormat="1"/>
-    <w:lsdException w:name="heading 6" w:uiPriority="9" w:qFormat="1"/>
-    <w:lsdException w:name="heading 7" w:uiPriority="9" w:qFormat="1"/>
-    <w:lsdException w:name="heading 8" w:uiPriority="9" w:qFormat="1"/>
-    <w:lsdException w:name="heading 9" w:uiPriority="9" w:qFormat="1"/>
-    <w:lsdException w:name="toc 1" w:uiPriority="39"/>
-    <w:lsdException w:name="toc 2" w:uiPriority="39"/>
-    <w:lsdException w:name="toc 3" w:uiPriority="39"/>
-    <w:lsdException w:name="toc 4" w:uiPriority="39"/>
-    <w:lsdException w:name="toc 5" w:uiPriority="39"/>
-    <w:lsdException w:name="toc 6" w:uiPriority="39"/>
-    <w:lsdException w:name="toc 7" w:uiPriority="39"/>
-    <w:lsdException w:name="toc 8" w:uiPriority="39"/>
-    <w:lsdException w:name="toc 9" w:uiPriority="39"/>
-    <w:lsdException w:name="caption" w:uiPriority="35" w:qFormat="1"/>
-    <w:lsdException w:name="Title" w:semiHidden="0" w:uiPriority="10" w:unhideWhenUsed="0" w:qFormat="1"/>
-    <w:lsdException w:name="Default Paragraph Font" w:uiPriority="1"/>
-    <w:lsdException w:name="Subtitle" w:semiHidden="0" w:uiPriority="11" w:unhideWhenUsed="0" w:qFormat="1"/>
-    <w:lsdException w:name="Strong" w:semiHidden="0" w:uiPriority="22" w:unhideWhenUsed="0" w:qFormat="1"/>
-    <w:lsdException w:name="Emphasis" w:semiHidden="0" w:uiPriority="20" w:unhideWhenUsed="0" w:qFormat="1"/>
-    <w:lsdException w:name="Table Grid" w:semiHidden="0" w:uiPriority="39" w:unhideWhenUsed="0"/>
-    <w:lsdException w:name="Placeholder Text" w:unhideWhenUsed="0"/>
-    <w:lsdException w:name="No Spacing" w:semiHidden="0" w:uiPriority="1" w:unhideWhenUsed="0" w:qFormat="1"/>
-    <w:lsdException w:name="Light Shading" w:semiHidden="0" w:uiPriority="60" w:unhideWhenUsed="0"/>
-    <w:lsdException w:name="Light List" w:semiHidden="0" w:uiPriority="61" w:unhideWhenUsed="0"/>
-    <w:lsdException w:name="Light Grid" w:semiHidden="0" w:uiPriority="62" w:unhideWhenUsed="0"/>
-    <w:lsdException w:name="Medium Shading 1" w:semiHidden="0" w:uiPriority="63" w:unhideWhenUsed="0"/>
-    <w:lsdException w:name="Medium Shading 2" w:semiHidden="0" w:uiPriority="64" w:unhideWhenUsed="0"/>
-    <w:lsdException w:name="Medium List 1" w:semiHidden="0" w:uiPriority="65" w:unhideWhenUsed="0"/>
-    <w:lsdException w:name="Medium List 2" w:semiHidden="0" w:uiPriority="66" w:unhideWhenUsed="0"/>
-    <w:lsdException w:name="Medium Grid 1" w:semiHidden="0" w:uiPriority="67" w:unhideWhenUsed="0"/>
-    <w:lsdException w:name="Medium Grid 2" w:semiHidden="0" w:uiPriority="68" w:unhideWhenUsed="0"/>
-    <w:lsdException w:name="Medium Grid 3" w:semiHidden="0" w:uiPriority="69" w:unhideWhenUsed="0"/>
-    <w:lsdException w:name="Dark List" w:semiHidden="0" w:uiPriority="70" w:unhideWhenUsed="0"/>
-    <w:lsdException w:name="Colorful Shading" w:semiHidden="0" w:uiPriority="71" w:unhideWhenUsed="0"/>
-    <w:lsdException w:name="Colorful List" w:semiHidden="0" w:uiPriority="72" w:unhideWhenUsed="0"/>
-    <w:lsdException w:name="Colorful Grid" w:semiHidden="0" w:uiPriority="73" w:unhideWhenUsed="0"/>
-    <w:lsdException w:name="Light Shading Accent 1" w:semiHidden="0" w:uiPriority="60" w:unhideWhenUsed="0"/>
-    <w:lsdException w:name="Light List Accent 1" w:semiHidden="0" w:uiPriority="61" w:unhideWhenUsed="0"/>
-    <w:lsdException w:name="Light Grid Accent 1" w:semiHidden="0" w:uiPriority="62" w:unhideWhenUsed="0"/>
-    <w:lsdException w:name="Medium Shading 1 Accent 1" w:semiHidden="0" w:uiPriority="63" w:unhideWhenUsed="0"/>
-    <w:lsdException w:name="Medium Shading 2 Accent 1" w:semiHidden="0" w:uiPriority="64" w:unhideWhenUsed="0"/>
-    <w:lsdException w:name="Medium List 1 Accent 1" w:semiHidden="0" w:uiPriority="65" w:unhideWhenUsed="0"/>
-    <w:lsdException w:name="Revision" w:unhideWhenUsed="0"/>
-    <w:lsdException w:name="List Paragraph" w:semiHidden="0" w:uiPriority="34" w:unhideWhenUsed="0" w:qFormat="1"/>
-    <w:lsdException w:name="Quote" w:semiHidden="0" w:uiPriority="29" w:unhideWhenUsed="0" w:qFormat="1"/>
-    <w:lsdException w:name="Intense Quote" w:semiHidden="0" w:uiPriority="30" w:unhideWhenUsed="0" w:qFormat="1"/>
-    <w:lsdException w:name="Medium List 2 Accent 1" w:semiHidden="0" w:uiPriority="66" w:unhideWhenUsed="0"/>
-    <w:lsdException w:name="Medium Grid 1 Accent 1" w:semiHidden="0" w:uiPriority="67" w:unhideWhenUsed="0"/>
-    <w:lsdException w:name="Medium Grid 2 Accent 1" w:semiHidden="0" w:uiPriority="68" w:unhideWhenUsed="0"/>
-    <w:lsdException w:name="Medium Grid 3 Accent 1" w:semiHidden="0" w:uiPriority="69" w:unhideWhenUsed="0"/>
-    <w:lsdException w:name="Dark List Accent 1" w:semiHidden="0" w:uiPriority="70" w:unhideWhenUsed="0"/>
-    <w:lsdException w:name="Colorful Shading Accent 1" w:semiHidden="0" w:uiPriority="71" w:unhideWhenUsed="0"/>
-    <w:lsdException w:name="Colorful List Accent 1" w:semiHidden="0" w:uiPriority="72" w:unhideWhenUsed="0"/>
-    <w:lsdException w:name="Colorful Grid Accent 1" w:semiHidden="0" w:uiPriority="73" w:unhideWhenUsed="0"/>
-    <w:lsdException w:name="Light Shading Accent 2" w:semiHidden="0" w:uiPriority="60" w:unhideWhenUsed="0"/>
-    <w:lsdException w:name="Light List Accent 2" w:semiHidden="0" w:uiPriority="61" w:unhideWhenUsed="0"/>
-    <w:lsdException w:name="Light Grid Accent 2" w:semiHidden="0" w:uiPriority="62" w:unhideWhenUsed="0"/>
-    <w:lsdException w:name="Medium Shading 1 Accent 2" w:semiHidden="0" w:uiPriority="63" w:unhideWhenUsed="0"/>
-    <w:lsdException w:name="Medium Shading 2 Accent 2" w:semiHidden="0" w:uiPriority="64" w:unhideWhenUsed="0"/>
-    <w:lsdException w:name="Medium List 1 Accent 2" w:semiHidden="0" w:uiPriority="65" w:unhideWhenUsed="0"/>
-    <w:lsdException w:name="Medium List 2 Accent 2" w:semiHidden="0" w:uiPriority="66" w:unhideWhenUsed="0"/>
-    <w:lsdException w:name="Medium Grid 1 Accent 2" w:semiHidden="0" w:uiPriority="67" w:unhideWhenUsed="0"/>
-    <w:lsdException w:name="Medium Grid 2 Accent 2" w:semiHidden="0" w:uiPriority="68" w:unhideWhenUsed="0"/>
-    <w:lsdException w:name="Medium Grid 3 Accent 2" w:semiHidden="0" w:uiPriority="69" w:unhideWhenUsed="0"/>
-    <w:lsdException w:name="Dark List Accent 2" w:semiHidden="0" w:uiPriority="70" w:unhideWhenUsed="0"/>
-    <w:lsdException w:name="Colorful Shading Accent 2" w:semiHidden="0" w:uiPriority="71" w:unhideWhenUsed="0"/>
-    <w:lsdException w:name="Colorful List Accent 2" w:semiHidden="0" w:uiPriority="72" w:unhideWhenUsed="0"/>
-    <w:lsdException w:name="Colorful Grid Accent 2" w:semiHidden="0" w:uiPriority="73" w:unhideWhenUsed="0"/>
-    <w:lsdException w:name="Light Shading Accent 3" w:semiHidden="0" w:uiPriority="60" w:unhideWhenUsed="0"/>
-    <w:lsdException w:name="Light List Accent 3" w:semiHidden="0" w:uiPriority="61" w:unhideWhenUsed="0"/>
-    <w:lsdException w:name="Light Grid Accent 3" w:semiHidden="0" w:uiPriority="62" w:unhideWhenUsed="0"/>
-    <w:lsdException w:name="Medium Shading 1 Accent 3" w:semiHidden="0" w:uiPriority="63" w:unhideWhenUsed="0"/>
-    <w:lsdException w:name="Medium Shading 2 Accent 3" w:semiHidden="0" w:uiPriority="64" w:unhideWhenUsed="0"/>
-    <w:lsdException w:name="Medium List 1 Accent 3" w:semiHidden="0" w:uiPriority="65" w:unhideWhenUsed="0"/>
-    <w:lsdException w:name="Medium List 2 Accent 3" w:semiHidden="0" w:uiPriority="66" w:unhideWhenUsed="0"/>
-    <w:lsdException w:name="Medium Grid 1 Accent 3" w:semiHidden="0" w:uiPriority="67" w:unhideWhenUsed="0"/>
-    <w:lsdException w:name="Medium Grid 2 Accent 3" w:semiHidden="0" w:uiPriority="68" w:unhideWhenUsed="0"/>
-    <w:lsdException w:name="Medium Grid 3 Accent 3" w:semiHidden="0" w:uiPriority="69" w:unhideWhenUsed="0"/>
-    <w:lsdException w:name="Dark List Accent 3" w:semiHidden="0" w:uiPriority="70" w:unhideWhenUsed="0"/>
-    <w:lsdException w:name="Colorful Shading Accent 3" w:semiHidden="0" w:uiPriority="71" w:unhideWhenUsed="0"/>
-    <w:lsdException w:name="Colorful List Accent 3" w:semiHidden="0" w:uiPriority="72" w:unhideWhenUsed="0"/>
-    <w:lsdException w:name="Colorful Grid Accent 3" w:semiHidden="0" w:uiPriority="73" w:unhideWhenUsed="0"/>
-    <w:lsdException w:name="Light Shading Accent 4" w:semiHidden="0" w:uiPriority="60" w:unhideWhenUsed="0"/>
-    <w:lsdException w:name="Light List Accent 4" w:semiHidden="0" w:uiPriority="61" w:unhideWhenUsed="0"/>
-    <w:lsdException w:name="Light Grid Accent 4" w:semiHidden="0" w:uiPriority="62" w:unhideWhenUsed="0"/>
-    <w:lsdException w:name="Medium Shading 1 Accent 4" w:semiHidden="0" w:uiPriority="63" w:unhideWhenUsed="0"/>
-    <w:lsdException w:name="Medium Shading 2 Accent 4" w:semiHidden="0" w:uiPriority="64" w:unhideWhenUsed="0"/>
-    <w:lsdException w:name="Medium List 1 Accent 4" w:semiHidden="0" w:uiPriority="65" w:unhideWhenUsed="0"/>
-    <w:lsdException w:name="Medium List 2 Accent 4" w:semiHidden="0" w:uiPriority="66" w:unhideWhenUsed="0"/>
-    <w:lsdException w:name="Medium Grid 1 Accent 4" w:semiHidden="0" w:uiPriority="67" w:unhideWhenUsed="0"/>
-    <w:lsdException w:name="Medium Grid 2 Accent 4" w:semiHidden="0" w:uiPriority="68" w:unhideWhenUsed="0"/>
-    <w:lsdException w:name="Medium Grid 3 Accent 4" w:semiHidden="0" w:uiPriority="69" w:unhideWhenUsed="0"/>
-    <w:lsdException w:name="Dark List Accent 4" w:semiHidden="0" w:uiPriority="70" w:unhideWhenUsed="0"/>
-    <w:lsdException w:name="Colorful Shading Accent 4" w:semiHidden="0" w:uiPriority="71" w:unhideWhenUsed="0"/>
-    <w:lsdException w:name="Colorful List Accent 4" w:semiHidden="0" w:uiPriority="72" w:unhideWhenUsed="0"/>
-    <w:lsdException w:name="Colorful Grid Accent 4" w:semiHidden="0" w:uiPriority="73" w:unhideWhenUsed="0"/>
-    <w:lsdException w:name="Light Shading Accent 5" w:semiHidden="0" w:uiPriority="60" w:unhideWhenUsed="0"/>
-    <w:lsdException w:name="Light List Accent 5" w:semiHidden="0" w:uiPriority="61" w:unhideWhenUsed="0"/>
-    <w:lsdException w:name="Light Grid Accent 5" w:semiHidden="0" w:uiPriority="62" w:unhideWhenUsed="0"/>
-    <w:lsdException w:name="Medium Shading 1 Accent 5" w:semiHidden="0" w:uiPriority="63" w:unhideWhenUsed="0"/>
-    <w:lsdException w:name="Medium Shading 2 Accent 5" w:semiHidden="0" w:uiPriority="64" w:unhideWhenUsed="0"/>
-    <w:lsdException w:name="Medium List 1 Accent 5" w:semiHidden="0" w:uiPriority="65" w:unhideWhenUsed="0"/>
-    <w:lsdException w:name="Medium List 2 Accent 5" w:semiHidden="0" w:uiPriority="66" w:unhideWhenUsed="0"/>
-    <w:lsdException w:name="Medium Grid 1 Accent 5" w:semiHidden="0" w:uiPriority="67" w:unhideWhenUsed="0"/>
-    <w:lsdException w:name="Medium Grid 2 Accent 5" w:semiHidden="0" w:uiPriority="68" w:unhideWhenUsed="0"/>
-    <w:lsdException w:name="Medium Grid 3 Accent 5" w:semiHidden="0" w:uiPriority="69" w:unhideWhenUsed="0"/>
-    <w:lsdException w:name="Dark List Accent 5" w:semiHidden="0" w:uiPriority="70" w:unhideWhenUsed="0"/>
-    <w:lsdException w:name="Colorful Shading Accent 5" w:semiHidden="0" w:uiPriority="71" w:unhideWhenUsed="0"/>
-    <w:lsdException w:name="Colorful List Accent 5" w:semiHidden="0" w:uiPriority="72" w:unhideWhenUsed="0"/>
-    <w:lsdException w:name="Colorful Grid Accent 5" w:semiHidden="0" w:uiPriority="73" w:unhideWhenUsed="0"/>
-    <w:lsdException w:name="Light Shading Accent 6" w:semiHidden="0" w:uiPriority="60" w:unhideWhenUsed="0"/>
-    <w:lsdException w:name="Light List Accent 6" w:semiHidden="0" w:uiPriority="61" w:unhideWhenUsed="0"/>
-    <w:lsdException w:name="Light Grid Accent 6" w:semiHidden="0" w:uiPriority="62" w:unhideWhenUsed="0"/>
-    <w:lsdException w:name="Medium Shading 1 Accent 6" w:semiHidden="0" w:uiPriority="63" w:unhideWhenUsed="0"/>
-    <w:lsdException w:name="Medium Shading 2 Accent 6" w:semiHidden="0" w:uiPriority="64" w:unhideWhenUsed="0"/>
-    <w:lsdException w:name="Medium List 1 Accent 6" w:semiHidden="0" w:uiPriority="65" w:unhideWhenUsed="0"/>
-    <w:lsdException w:name="Medium List 2 Accent 6" w:semiHidden="0" w:uiPriority="66" w:unhideWhenUsed="0"/>
-    <w:lsdException w:name="Medium Grid 1 Accent 6" w:semiHidden="0" w:uiPriority="67" w:unhideWhenUsed="0"/>
-    <w:lsdException w:name="Medium Grid 2 Accent 6" w:semiHidden="0" w:uiPriority="68" w:unhideWhenUsed="0"/>
-    <w:lsdException w:name="Medium Grid 3 Accent 6" w:semiHidden="0" w:uiPriority="69" w:unhideWhenUsed="0"/>
-    <w:lsdException w:name="Dark List Accent 6" w:semiHidden="0" w:uiPriority="70" w:unhideWhenUsed="0"/>
-    <w:lsdException w:name="Colorful Shading Accent 6" w:semiHidden="0" w:uiPriority="71" w:unhideWhenUsed="0"/>
-    <w:lsdException w:name="Colorful List Accent 6" w:semiHidden="0" w:uiPriority="72" w:unhideWhenUsed="0"/>
-    <w:lsdException w:name="Colorful Grid Accent 6" w:semiHidden="0" w:uiPriority="73" w:unhideWhenUsed="0"/>
-    <w:lsdException w:name="Subtle Emphasis" w:semiHidden="0" w:uiPriority="19" w:unhideWhenUsed="0" w:qFormat="1"/>
-    <w:lsdException w:name="Intense Emphasis" w:semiHidden="0" w:uiPriority="21" w:unhideWhenUsed="0" w:qFormat="1"/>
-    <w:lsdException w:name="Subtle Reference" w:semiHidden="0" w:uiPriority="31" w:unhideWhenUsed="0" w:qFormat="1"/>
-    <w:lsdException w:name="Intense Reference" w:semiHidden="0" w:uiPriority="32" w:unhideWhenUsed="0" w:qFormat="1"/>
-    <w:lsdException w:name="Book Title" w:semiHidden="0" w:uiPriority="33" w:unhideWhenUsed="0" w:qFormat="1"/>
-    <w:lsdException w:name="Bibliography" w:uiPriority="37"/>
-    <w:lsdException w:name="TOC Heading" w:uiPriority="39" w:qFormat="1"/>
+  <w:latentStyles w:defLockedState="0" w:defUIPriority="99" w:defSemiHidden="0" w:defUnhideWhenUsed="0" w:defQFormat="0" w:count="375">
+    <w:lsdException w:name="Normal" w:uiPriority="0" w:qFormat="1"/>
+    <w:lsdException w:name="heading 1" w:uiPriority="9" w:qFormat="1"/>
+    <w:lsdException w:name="heading 2" w:semiHidden="1" w:uiPriority="9" w:unhideWhenUsed="1" w:qFormat="1"/>
+    <w:lsdException w:name="heading 3" w:semiHidden="1" w:uiPriority="9" w:unhideWhenUsed="1" w:qFormat="1"/>
+    <w:lsdException w:name="heading 4" w:semiHidden="1" w:uiPriority="9" w:unhideWhenUsed="1" w:qFormat="1"/>
+    <w:lsdException w:name="heading 5" w:semiHidden="1" w:uiPriority="9" w:unhideWhenUsed="1" w:qFormat="1"/>
+    <w:lsdException w:name="heading 6" w:semiHidden="1" w:uiPriority="9" w:unhideWhenUsed="1" w:qFormat="1"/>
+    <w:lsdException w:name="heading 7" w:semiHidden="1" w:uiPriority="9" w:unhideWhenUsed="1" w:qFormat="1"/>
+    <w:lsdException w:name="heading 8" w:semiHidden="1" w:uiPriority="9" w:unhideWhenUsed="1" w:qFormat="1"/>
+    <w:lsdException w:name="heading 9" w:semiHidden="1" w:uiPriority="9" w:unhideWhenUsed="1" w:qFormat="1"/>
+    <w:lsdException w:name="index 1" w:semiHidden="1" w:unhideWhenUsed="1"/>
+    <w:lsdException w:name="index 2" w:semiHidden="1" w:unhideWhenUsed="1"/>
+    <w:lsdException w:name="index 3" w:semiHidden="1" w:unhideWhenUsed="1"/>
+    <w:lsdException w:name="index 4" w:semiHidden="1" w:unhideWhenUsed="1"/>
+    <w:lsdException w:name="index 5" w:semiHidden="1" w:unhideWhenUsed="1"/>
+    <w:lsdException w:name="index 6" w:semiHidden="1" w:unhideWhenUsed="1"/>
+    <w:lsdException w:name="index 7" w:semiHidden="1" w:unhideWhenUsed="1"/>
+    <w:lsdException w:name="index 8" w:semiHidden="1" w:unhideWhenUsed="1"/>
+    <w:lsdException w:name="index 9" w:semiHidden="1" w:unhideWhenUsed="1"/>
+    <w:lsdException w:name="toc 1" w:semiHidden="1" w:uiPriority="39" w:unhideWhenUsed="1"/>
+    <w:lsdException w:name="toc 2" w:semiHidden="1" w:uiPriority="39" w:unhideWhenUsed="1"/>
+    <w:lsdException w:name="toc 3" w:semiHidden="1" w:uiPriority="39" w:unhideWhenUsed="1"/>
+    <w:lsdException w:name="toc 4" w:semiHidden="1" w:uiPriority="39" w:unhideWhenUsed="1"/>
+    <w:lsdException w:name="toc 5" w:semiHidden="1" w:uiPriority="39" w:unhideWhenUsed="1"/>
+    <w:lsdException w:name="toc 6" w:semiHidden="1" w:uiPriority="39" w:unhideWhenUsed="1"/>
+    <w:lsdException w:name="toc 7" w:semiHidden="1" w:uiPriority="39" w:unhideWhenUsed="1"/>
+    <w:lsdException w:name="toc 8" w:semiHidden="1" w:uiPriority="39" w:unhideWhenUsed="1"/>
+    <w:lsdException w:name="toc 9" w:semiHidden="1" w:uiPriority="39" w:unhideWhenUsed="1"/>
+    <w:lsdException w:name="Normal Indent" w:semiHidden="1" w:unhideWhenUsed="1"/>
+    <w:lsdException w:name="footnote text" w:semiHidden="1" w:unhideWhenUsed="1"/>
+    <w:lsdException w:name="annotation text" w:semiHidden="1" w:unhideWhenUsed="1"/>
+    <w:lsdException w:name="header" w:semiHidden="1" w:unhideWhenUsed="1"/>
+    <w:lsdException w:name="footer" w:semiHidden="1" w:unhideWhenUsed="1"/>
+    <w:lsdException w:name="index heading" w:semiHidden="1" w:unhideWhenUsed="1"/>
+    <w:lsdException w:name="caption" w:semiHidden="1" w:uiPriority="35" w:unhideWhenUsed="1" w:qFormat="1"/>
+    <w:lsdException w:name="table of figures" w:semiHidden="1" w:unhideWhenUsed="1"/>
+    <w:lsdException w:name="envelope address" w:semiHidden="1" w:unhideWhenUsed="1"/>
+    <w:lsdException w:name="envelope return" w:semiHidden="1" w:unhideWhenUsed="1"/>
+    <w:lsdException w:name="footnote reference" w:semiHidden="1" w:unhideWhenUsed="1"/>
+    <w:lsdException w:name="annotation reference" w:semiHidden="1" w:unhideWhenUsed="1"/>
+    <w:lsdException w:name="line number" w:semiHidden="1" w:unhideWhenUsed="1"/>
+    <w:lsdException w:name="page number" w:semiHidden="1" w:unhideWhenUsed="1"/>
+    <w:lsdException w:name="endnote reference" w:semiHidden="1" w:unhideWhenUsed="1"/>
+    <w:lsdException w:name="endnote text" w:semiHidden="1" w:unhideWhenUsed="1"/>
+    <w:lsdException w:name="table of authorities" w:semiHidden="1" w:unhideWhenUsed="1"/>
+    <w:lsdException w:name="macro" w:semiHidden="1" w:unhideWhenUsed="1"/>
+    <w:lsdException w:name="toa heading" w:semiHidden="1" w:unhideWhenUsed="1"/>
+    <w:lsdException w:name="List" w:semiHidden="1" w:unhideWhenUsed="1"/>
+    <w:lsdException w:name="List Bullet" w:semiHidden="1" w:unhideWhenUsed="1"/>
+    <w:lsdException w:name="List Number" w:semiHidden="1" w:unhideWhenUsed="1"/>
+    <w:lsdException w:name="List 2" w:semiHidden="1" w:unhideWhenUsed="1"/>
+    <w:lsdException w:name="List 3" w:semiHidden="1" w:unhideWhenUsed="1"/>
+    <w:lsdException w:name="List 4" w:semiHidden="1" w:unhideWhenUsed="1"/>
+    <w:lsdException w:name="List 5" w:semiHidden="1" w:unhideWhenUsed="1"/>
+    <w:lsdException w:name="List Bullet 2" w:semiHidden="1" w:unhideWhenUsed="1"/>
+    <w:lsdException w:name="List Bullet 3" w:semiHidden="1" w:unhideWhenUsed="1"/>
+    <w:lsdException w:name="List Bullet 4" w:semiHidden="1" w:unhideWhenUsed="1"/>
+    <w:lsdException w:name="List Bullet 5" w:semiHidden="1" w:unhideWhenUsed="1"/>
+    <w:lsdException w:name="List Number 2" w:semiHidden="1" w:unhideWhenUsed="1"/>
+    <w:lsdException w:name="List Number 3" w:semiHidden="1" w:unhideWhenUsed="1"/>
+    <w:lsdException w:name="List Number 4" w:semiHidden="1" w:unhideWhenUsed="1"/>
+    <w:lsdException w:name="List Number 5" w:semiHidden="1" w:unhideWhenUsed="1"/>
+    <w:lsdException w:name="Title" w:uiPriority="10" w:qFormat="1"/>
+    <w:lsdException w:name="Closing" w:semiHidden="1" w:unhideWhenUsed="1"/>
+    <w:lsdException w:name="Signature" w:semiHidden="1" w:unhideWhenUsed="1"/>
+    <w:lsdException w:name="Default Paragraph Font" w:semiHidden="1" w:uiPriority="1" w:unhideWhenUsed="1"/>
+    <w:lsdException w:name="Body Text" w:semiHidden="1" w:unhideWhenUsed="1"/>
+    <w:lsdException w:name="Body Text Indent" w:semiHidden="1" w:unhideWhenUsed="1"/>
+    <w:lsdException w:name="List Continue" w:semiHidden="1" w:unhideWhenUsed="1"/>
+    <w:lsdException w:name="List Continue 2" w:semiHidden="1" w:unhideWhenUsed="1"/>
+    <w:lsdException w:name="List Continue 3" w:semiHidden="1" w:unhideWhenUsed="1"/>
+    <w:lsdException w:name="List Continue 4" w:semiHidden="1" w:unhideWhenUsed="1"/>
+    <w:lsdException w:name="List Continue 5" w:semiHidden="1" w:unhideWhenUsed="1"/>
+    <w:lsdException w:name="Message Header" w:semiHidden="1" w:unhideWhenUsed="1"/>
+    <w:lsdException w:name="Subtitle" w:uiPriority="11" w:qFormat="1"/>
+    <w:lsdException w:name="Salutation" w:semiHidden="1" w:unhideWhenUsed="1"/>
+    <w:lsdException w:name="Date" w:semiHidden="1" w:unhideWhenUsed="1"/>
+    <w:lsdException w:name="Body Text First Indent" w:semiHidden="1" w:unhideWhenUsed="1"/>
+    <w:lsdException w:name="Body Text First Indent 2" w:semiHidden="1" w:unhideWhenUsed="1"/>
+    <w:lsdException w:name="Note Heading" w:semiHidden="1" w:unhideWhenUsed="1"/>
+    <w:lsdException w:name="Body Text 2" w:semiHidden="1" w:unhideWhenUsed="1"/>
+    <w:lsdException w:name="Body Text 3" w:semiHidden="1" w:unhideWhenUsed="1"/>
+    <w:lsdException w:name="Body Text Indent 2" w:semiHidden="1" w:unhideWhenUsed="1"/>
+    <w:lsdException w:name="Body Text Indent 3" w:semiHidden="1" w:unhideWhenUsed="1"/>
+    <w:lsdException w:name="Block Text" w:semiHidden="1" w:unhideWhenUsed="1"/>
+    <w:lsdException w:name="Hyperlink" w:semiHidden="1" w:unhideWhenUsed="1"/>
+    <w:lsdException w:name="FollowedHyperlink" w:semiHidden="1" w:unhideWhenUsed="1"/>
+    <w:lsdException w:name="Strong" w:uiPriority="22" w:qFormat="1"/>
+    <w:lsdException w:name="Emphasis" w:uiPriority="20" w:qFormat="1"/>
+    <w:lsdException w:name="Document Map" w:semiHidden="1" w:unhideWhenUsed="1"/>
+    <w:lsdException w:name="Plain Text" w:semiHidden="1" w:unhideWhenUsed="1"/>
+    <w:lsdException w:name="E-mail Signature" w:semiHidden="1" w:unhideWhenUsed="1"/>
+    <w:lsdException w:name="HTML Top of Form" w:semiHidden="1" w:unhideWhenUsed="1"/>
+    <w:lsdException w:name="HTML Bottom of Form" w:semiHidden="1" w:unhideWhenUsed="1"/>
+    <w:lsdException w:name="Normal (Web)" w:semiHidden="1" w:unhideWhenUsed="1"/>
+    <w:lsdException w:name="HTML Acronym" w:semiHidden="1" w:unhideWhenUsed="1"/>
+    <w:lsdException w:name="HTML Address" w:semiHidden="1" w:unhideWhenUsed="1"/>
+    <w:lsdException w:name="HTML Cite" w:semiHidden="1" w:unhideWhenUsed="1"/>
+    <w:lsdException w:name="HTML Code" w:semiHidden="1" w:unhideWhenUsed="1"/>
+    <w:lsdException w:name="HTML Definition" w:semiHidden="1" w:unhideWhenUsed="1"/>
+    <w:lsdException w:name="HTML Keyboard" w:semiHidden="1" w:unhideWhenUsed="1"/>
+    <w:lsdException w:name="HTML Preformatted" w:semiHidden="1" w:unhideWhenUsed="1"/>
+    <w:lsdException w:name="HTML Sample" w:semiHidden="1" w:unhideWhenUsed="1"/>
+    <w:lsdException w:name="HTML Typewriter" w:semiHidden="1" w:unhideWhenUsed="1"/>
+    <w:lsdException w:name="HTML Variable" w:semiHidden="1" w:unhideWhenUsed="1"/>
+    <w:lsdException w:name="Normal Table" w:semiHidden="1" w:unhideWhenUsed="1"/>
+    <w:lsdException w:name="annotation subject" w:semiHidden="1" w:unhideWhenUsed="1"/>
+    <w:lsdException w:name="No List" w:semiHidden="1" w:unhideWhenUsed="1"/>
+    <w:lsdException w:name="Outline List 1" w:semiHidden="1" w:unhideWhenUsed="1"/>
+    <w:lsdException w:name="Outline List 2" w:semiHidden="1" w:unhideWhenUsed="1"/>
+    <w:lsdException w:name="Outline List 3" w:semiHidden="1" w:unhideWhenUsed="1"/>
+    <w:lsdException w:name="Table Simple 1" w:semiHidden="1" w:unhideWhenUsed="1"/>
+    <w:lsdException w:name="Table Simple 2" w:semiHidden="1" w:unhideWhenUsed="1"/>
+    <w:lsdException w:name="Table Simple 3" w:semiHidden="1" w:unhideWhenUsed="1"/>
+    <w:lsdException w:name="Table Classic 1" w:semiHidden="1" w:unhideWhenUsed="1"/>
+    <w:lsdException w:name="Table Classic 2" w:semiHidden="1" w:unhideWhenUsed="1"/>
+    <w:lsdException w:name="Table Classic 3" w:semiHidden="1" w:unhideWhenUsed="1"/>
+    <w:lsdException w:name="Table Classic 4" w:semiHidden="1" w:unhideWhenUsed="1"/>
+    <w:lsdException w:name="Table Colorful 1" w:semiHidden="1" w:unhideWhenUsed="1"/>
+    <w:lsdException w:name="Table Colorful 2" w:semiHidden="1" w:unhideWhenUsed="1"/>
+    <w:lsdException w:name="Table Colorful 3" w:semiHidden="1" w:unhideWhenUsed="1"/>
+    <w:lsdException w:name="Table Columns 1" w:semiHidden="1" w:unhideWhenUsed="1"/>
+    <w:lsdException w:name="Table Columns 2" w:semiHidden="1" w:unhideWhenUsed="1"/>
+    <w:lsdException w:name="Table Columns 3" w:semiHidden="1" w:unhideWhenUsed="1"/>
+    <w:lsdException w:name="Table Columns 4" w:semiHidden="1" w:unhideWhenUsed="1"/>
+    <w:lsdException w:name="Table Columns 5" w:semiHidden="1" w:unhideWhenUsed="1"/>
+    <w:lsdException w:name="Table Grid 1" w:semiHidden="1" w:unhideWhenUsed="1"/>
+    <w:lsdException w:name="Table Grid 2" w:semiHidden="1" w:unhideWhenUsed="1"/>
+    <w:lsdException w:name="Table Grid 3" w:semiHidden="1" w:unhideWhenUsed="1"/>
+    <w:lsdException w:name="Table Grid 4" w:semiHidden="1" w:unhideWhenUsed="1"/>
+    <w:lsdException w:name="Table Grid 5" w:semiHidden="1" w:unhideWhenUsed="1"/>
+    <w:lsdException w:name="Table Grid 6" w:semiHidden="1" w:unhideWhenUsed="1"/>
+    <w:lsdException w:name="Table Grid 7" w:semiHidden="1" w:unhideWhenUsed="1"/>
+    <w:lsdException w:name="Table Grid 8" w:semiHidden="1" w:unhideWhenUsed="1"/>
+    <w:lsdException w:name="Table List 1" w:semiHidden="1" w:unhideWhenUsed="1"/>
+    <w:lsdException w:name="Table List 2" w:semiHidden="1" w:unhideWhenUsed="1"/>
+    <w:lsdException w:name="Table List 3" w:semiHidden="1" w:unhideWhenUsed="1"/>
+    <w:lsdException w:name="Table List 4" w:semiHidden="1" w:unhideWhenUsed="1"/>
+    <w:lsdException w:name="Table List 5" w:semiHidden="1" w:unhideWhenUsed="1"/>
+    <w:lsdException w:name="Table List 6" w:semiHidden="1" w:unhideWhenUsed="1"/>
+    <w:lsdException w:name="Table List 7" w:semiHidden="1" w:unhideWhenUsed="1"/>
+    <w:lsdException w:name="Table List 8" w:semiHidden="1" w:unhideWhenUsed="1"/>
+    <w:lsdException w:name="Table 3D effects 1" w:semiHidden="1" w:unhideWhenUsed="1"/>
+    <w:lsdException w:name="Table 3D effects 2" w:semiHidden="1" w:unhideWhenUsed="1"/>
+    <w:lsdException w:name="Table 3D effects 3" w:semiHidden="1" w:unhideWhenUsed="1"/>
+    <w:lsdException w:name="Table Contemporary" w:semiHidden="1" w:unhideWhenUsed="1"/>
+    <w:lsdException w:name="Table Elegant" w:semiHidden="1" w:unhideWhenUsed="1"/>
+    <w:lsdException w:name="Table Professional" w:semiHidden="1" w:unhideWhenUsed="1"/>
+    <w:lsdException w:name="Table Subtle 1" w:semiHidden="1" w:unhideWhenUsed="1"/>
+    <w:lsdException w:name="Table Subtle 2" w:semiHidden="1" w:unhideWhenUsed="1"/>
+    <w:lsdException w:name="Table Web 1" w:semiHidden="1" w:unhideWhenUsed="1"/>
+    <w:lsdException w:name="Table Web 2" w:semiHidden="1" w:unhideWhenUsed="1"/>
+    <w:lsdException w:name="Table Web 3" w:semiHidden="1" w:unhideWhenUsed="1"/>
+    <w:lsdException w:name="Balloon Text" w:semiHidden="1" w:unhideWhenUsed="1"/>
+    <w:lsdException w:name="Table Grid" w:semiHidden="1" w:uiPriority="39" w:unhideWhenUsed="1"/>
+    <w:lsdException w:name="Table Theme" w:semiHidden="1" w:unhideWhenUsed="1"/>
+    <w:lsdException w:name="Placeholder Text" w:semiHidden="1"/>
+    <w:lsdException w:name="No Spacing" w:uiPriority="1" w:qFormat="1"/>
+    <w:lsdException w:name="Light Shading" w:uiPriority="60"/>
+    <w:lsdException w:name="Light List" w:uiPriority="61"/>
+    <w:lsdException w:name="Light Grid" w:uiPriority="62"/>
+    <w:lsdException w:name="Medium Shading 1" w:uiPriority="63"/>
+    <w:lsdException w:name="Medium Shading 2" w:uiPriority="64"/>
+    <w:lsdException w:name="Medium List 1" w:uiPriority="65"/>
+    <w:lsdException w:name="Medium List 2" w:uiPriority="66"/>
+    <w:lsdException w:name="Medium Grid 1" w:uiPriority="67"/>
+    <w:lsdException w:name="Medium Grid 2" w:uiPriority="68"/>
+    <w:lsdException w:name="Medium Grid 3" w:uiPriority="69"/>
+    <w:lsdException w:name="Dark List" w:uiPriority="70"/>
+    <w:lsdException w:name="Colorful Shading" w:uiPriority="71"/>
+    <w:lsdException w:name="Colorful List" w:uiPriority="72"/>
+    <w:lsdException w:name="Colorful Grid" w:uiPriority="73"/>
+    <w:lsdException w:name="Light Shading Accent 1" w:uiPriority="60"/>
+    <w:lsdException w:name="Light List Accent 1" w:uiPriority="61"/>
+    <w:lsdException w:name="Light Grid Accent 1" w:uiPriority="62"/>
+    <w:lsdException w:name="Medium Shading 1 Accent 1" w:uiPriority="63"/>
+    <w:lsdException w:name="Medium Shading 2 Accent 1" w:uiPriority="64"/>
+    <w:lsdException w:name="Medium List 1 Accent 1" w:uiPriority="65"/>
+    <w:lsdException w:name="Revision" w:semiHidden="1"/>
+    <w:lsdException w:name="List Paragraph" w:uiPriority="34" w:qFormat="1"/>
+    <w:lsdException w:name="Quote" w:uiPriority="29" w:qFormat="1"/>
+    <w:lsdException w:name="Intense Quote" w:uiPriority="30" w:qFormat="1"/>
+    <w:lsdException w:name="Medium List 2 Accent 1" w:uiPriority="66"/>
+    <w:lsdException w:name="Medium Grid 1 Accent 1" w:uiPriority="67"/>
+    <w:lsdException w:name="Medium Grid 2 Accent 1" w:uiPriority="68"/>
+    <w:lsdException w:name="Medium Grid 3 Accent 1" w:uiPriority="69"/>
+    <w:lsdException w:name="Dark List Accent 1" w:uiPriority="70"/>
+    <w:lsdException w:name="Colorful Shading Accent 1" w:uiPriority="71"/>
+    <w:lsdException w:name="Colorful List Accent 1" w:uiPriority="72"/>
+    <w:lsdException w:name="Colorful Grid Accent 1" w:uiPriority="73"/>
+    <w:lsdException w:name="Light Shading Accent 2" w:uiPriority="60"/>
+    <w:lsdException w:name="Light List Accent 2" w:uiPriority="61"/>
+    <w:lsdException w:name="Light Grid Accent 2" w:uiPriority="62"/>
+    <w:lsdException w:name="Medium Shading 1 Accent 2" w:uiPriority="63"/>
+    <w:lsdException w:name="Medium Shading 2 Accent 2" w:uiPriority="64"/>
+    <w:lsdException w:name="Medium List 1 Accent 2" w:uiPriority="65"/>
+    <w:lsdException w:name="Medium List 2 Accent 2" w:uiPriority="66"/>
+    <w:lsdException w:name="Medium Grid 1 Accent 2" w:uiPriority="67"/>
+    <w:lsdException w:name="Medium Grid 2 Accent 2" w:uiPriority="68"/>
+    <w:lsdException w:name="Medium Grid 3 Accent 2" w:uiPriority="69"/>
+    <w:lsdException w:name="Dark List Accent 2" w:uiPriority="70"/>
+    <w:lsdException w:name="Colorful Shading Accent 2" w:uiPriority="71"/>
+    <w:lsdException w:name="Colorful List Accent 2" w:uiPriority="72"/>
+    <w:lsdException w:name="Colorful Grid Accent 2" w:uiPriority="73"/>
+    <w:lsdException w:name="Light Shading Accent 3" w:uiPriority="60"/>
+    <w:lsdException w:name="Light List Accent 3" w:uiPriority="61"/>
+    <w:lsdException w:name="Light Grid Accent 3" w:uiPriority="62"/>
+    <w:lsdException w:name="Medium Shading 1 Accent 3" w:uiPriority="63"/>
+    <w:lsdException w:name="Medium Shading 2 Accent 3" w:uiPriority="64"/>
+    <w:lsdException w:name="Medium List 1 Accent 3" w:uiPriority="65"/>
+    <w:lsdException w:name="Medium List 2 Accent 3" w:uiPriority="66"/>
+    <w:lsdException w:name="Medium Grid 1 Accent 3" w:uiPriority="67"/>
+    <w:lsdException w:name="Medium Grid 2 Accent 3" w:uiPriority="68"/>
+    <w:lsdException w:name="Medium Grid 3 Accent 3" w:uiPriority="69"/>
+    <w:lsdException w:name="Dark List Accent 3" w:uiPriority="70"/>
+    <w:lsdException w:name="Colorful Shading Accent 3" w:uiPriority="71"/>
+    <w:lsdException w:name="Colorful List Accent 3" w:uiPriority="72"/>
+    <w:lsdException w:name="Colorful Grid Accent 3" w:uiPriority="73"/>
+    <w:lsdException w:name="Light Shading Accent 4" w:uiPriority="60"/>
+    <w:lsdException w:name="Light List Accent 4" w:uiPriority="61"/>
+    <w:lsdException w:name="Light Grid Accent 4" w:uiPriority="62"/>
+    <w:lsdException w:name="Medium Shading 1 Accent 4" w:uiPriority="63"/>
+    <w:lsdException w:name="Medium Shading 2 Accent 4" w:uiPriority="64"/>
+    <w:lsdException w:name="Medium List 1 Accent 4" w:uiPriority="65"/>
+    <w:lsdException w:name="Medium List 2 Accent 4" w:uiPriority="66"/>
+    <w:lsdException w:name="Medium Grid 1 Accent 4" w:uiPriority="67"/>
+    <w:lsdException w:name="Medium Grid 2 Accent 4" w:uiPriority="68"/>
+    <w:lsdException w:name="Medium Grid 3 Accent 4" w:uiPriority="69"/>
+    <w:lsdException w:name="Dark List Accent 4" w:uiPriority="70"/>
+    <w:lsdException w:name="Colorful Shading Accent 4" w:uiPriority="71"/>
+    <w:lsdException w:name="Colorful List Accent 4" w:uiPriority="72"/>
+    <w:lsdException w:name="Colorful Grid Accent 4" w:uiPriority="73"/>
+    <w:lsdException w:name="Light Shading Accent 5" w:uiPriority="60"/>
+    <w:lsdException w:name="Light List Accent 5" w:uiPriority="61"/>
+    <w:lsdException w:name="Light Grid Accent 5" w:uiPriority="62"/>
+    <w:lsdException w:name="Medium Shading 1 Accent 5" w:uiPriority="63"/>
+    <w:lsdException w:name="Medium Shading 2 Accent 5" w:uiPriority="64"/>
+    <w:lsdException w:name="Medium List 1 Accent 5" w:uiPriority="65"/>
+    <w:lsdException w:name="Medium List 2 Accent 5" w:uiPriority="66"/>
+    <w:lsdException w:name="Medium Grid 1 Accent 5" w:uiPriority="67"/>
+    <w:lsdException w:name="Medium Grid 2 Accent 5" w:uiPriority="68"/>
+    <w:lsdException w:name="Medium Grid 3 Accent 5" w:uiPriority="69"/>
+    <w:lsdException w:name="Dark List Accent 5" w:uiPriority="70"/>
+    <w:lsdException w:name="Colorful Shading Accent 5" w:uiPriority="71"/>
+    <w:lsdException w:name="Colorful List Accent 5" w:uiPriority="72"/>
+    <w:lsdException w:name="Colorful Grid Accent 5" w:uiPriority="73"/>
+    <w:lsdException w:name="Light Shading Accent 6" w:uiPriority="60"/>
+    <w:lsdException w:name="Light List Accent 6" w:uiPriority="61"/>
+    <w:lsdException w:name="Light Grid Accent 6" w:uiPriority="62"/>
+    <w:lsdException w:name="Medium Shading 1 Accent 6" w:uiPriority="63"/>
+    <w:lsdException w:name="Medium Shading 2 Accent 6" w:uiPriority="64"/>
+    <w:lsdException w:name="Medium List 1 Accent 6" w:uiPriority="65"/>
+    <w:lsdException w:name="Medium List 2 Accent 6" w:uiPriority="66"/>
+    <w:lsdException w:name="Medium Grid 1 Accent 6" w:uiPriority="67"/>
+    <w:lsdException w:name="Medium Grid 2 Accent 6" w:uiPriority="68"/>
+    <w:lsdException w:name="Medium Grid 3 Accent 6" w:uiPriority="69"/>
+    <w:lsdException w:name="Dark List Accent 6" w:uiPriority="70"/>
+    <w:lsdException w:name="Colorful Shading Accent 6" w:uiPriority="71"/>
+    <w:lsdException w:name="Colorful List Accent 6" w:uiPriority="72"/>
+    <w:lsdException w:name="Colorful Grid Accent 6" w:uiPriority="73"/>
+    <w:lsdException w:name="Subtle Emphasis" w:uiPriority="19" w:qFormat="1"/>
+    <w:lsdException w:name="Intense Emphasis" w:uiPriority="21" w:qFormat="1"/>
+    <w:lsdException w:name="Subtle Reference" w:uiPriority="31" w:qFormat="1"/>
+    <w:lsdException w:name="Intense Reference" w:uiPriority="32" w:qFormat="1"/>
+    <w:lsdException w:name="Book Title" w:uiPriority="33" w:qFormat="1"/>
+    <w:lsdException w:name="Bibliography" w:semiHidden="1" w:uiPriority="37" w:unhideWhenUsed="1"/>
+    <w:lsdException w:name="TOC Heading" w:semiHidden="1" w:uiPriority="39" w:unhideWhenUsed="1" w:qFormat="1"/>
+    <w:lsdException w:name="Plain Table 1" w:uiPriority="41"/>
+    <w:lsdException w:name="Plain Table 2" w:uiPriority="42"/>
+    <w:lsdException w:name="Plain Table 3" w:uiPriority="43"/>
+    <w:lsdException w:name="Plain Table 4" w:uiPriority="44"/>
+    <w:lsdException w:name="Plain Table 5" w:uiPriority="45"/>
+    <w:lsdException w:name="Grid Table Light" w:uiPriority="40"/>
+    <w:lsdException w:name="Grid Table 1 Light" w:uiPriority="46"/>
+    <w:lsdException w:name="Grid Table 2" w:uiPriority="47"/>
+    <w:lsdException w:name="Grid Table 3" w:uiPriority="48"/>
+    <w:lsdException w:name="Grid Table 4" w:uiPriority="49"/>
+    <w:lsdException w:name="Grid Table 5 Dark" w:uiPriority="50"/>
+    <w:lsdException w:name="Grid Table 6 Colorful" w:uiPriority="51"/>
+    <w:lsdException w:name="Grid Table 7 Colorful" w:uiPriority="52"/>
+    <w:lsdException w:name="Grid Table 1 Light Accent 1" w:uiPriority="46"/>
+    <w:lsdException w:name="Grid Table 2 Accent 1" w:uiPriority="47"/>
+    <w:lsdException w:name="Grid Table 3 Accent 1" w:uiPriority="48"/>
+    <w:lsdException w:name="Grid Table 4 Accent 1" w:uiPriority="49"/>
+    <w:lsdException w:name="Grid Table 5 Dark Accent 1" w:uiPriority="50"/>
+    <w:lsdException w:name="Grid Table 6 Colorful Accent 1" w:uiPriority="51"/>
+    <w:lsdException w:name="Grid Table 7 Colorful Accent 1" w:uiPriority="52"/>
+    <w:lsdException w:name="Grid Table 1 Light Accent 2" w:uiPriority="46"/>
+    <w:lsdException w:name="Grid Table 2 Accent 2" w:uiPriority="47"/>
+    <w:lsdException w:name="Grid Table 3 Accent 2" w:uiPriority="48"/>
+    <w:lsdException w:name="Grid Table 4 Accent 2" w:uiPriority="49"/>
+    <w:lsdException w:name="Grid Table 5 Dark Accent 2" w:uiPriority="50"/>
+    <w:lsdException w:name="Grid Table 6 Colorful Accent 2" w:uiPriority="51"/>
+    <w:lsdException w:name="Grid Table 7 Colorful Accent 2" w:uiPriority="52"/>
+    <w:lsdException w:name="Grid Table 1 Light Accent 3" w:uiPriority="46"/>
+    <w:lsdException w:name="Grid Table 2 Accent 3" w:uiPriority="47"/>
+    <w:lsdException w:name="Grid Table 3 Accent 3" w:uiPriority="48"/>
+    <w:lsdException w:name="Grid Table 4 Accent 3" w:uiPriority="49"/>
+    <w:lsdException w:name="Grid Table 5 Dark Accent 3" w:uiPriority="50"/>
+    <w:lsdException w:name="Grid Table 6 Colorful Accent 3" w:uiPriority="51"/>
+    <w:lsdException w:name="Grid Table 7 Colorful Accent 3" w:uiPriority="52"/>
+    <w:lsdException w:name="Grid Table 1 Light Accent 4" w:uiPriority="46"/>
+    <w:lsdException w:name="Grid Table 2 Accent 4" w:uiPriority="47"/>
+    <w:lsdException w:name="Grid Table 3 Accent 4" w:uiPriority="48"/>
+    <w:lsdException w:name="Grid Table 4 Accent 4" w:uiPriority="49"/>
+    <w:lsdException w:name="Grid Table 5 Dark Accent 4" w:uiPriority="50"/>
+    <w:lsdException w:name="Grid Table 6 Colorful Accent 4" w:uiPriority="51"/>
+    <w:lsdException w:name="Grid Table 7 Colorful Accent 4" w:uiPriority="52"/>
+    <w:lsdException w:name="Grid Table 1 Light Accent 5" w:uiPriority="46"/>
+    <w:lsdException w:name="Grid Table 2 Accent 5" w:uiPriority="47"/>
+    <w:lsdException w:name="Grid Table 3 Accent 5" w:uiPriority="48"/>
+    <w:lsdException w:name="Grid Table 4 Accent 5" w:uiPriority="49"/>
+    <w:lsdException w:name="Grid Table 5 Dark Accent 5" w:uiPriority="50"/>
+    <w:lsdException w:name="Grid Table 6 Colorful Accent 5" w:uiPriority="51"/>
+    <w:lsdException w:name="Grid Table 7 Colorful Accent 5" w:uiPriority="52"/>
+    <w:lsdException w:name="Grid Table 1 Light Accent 6" w:uiPriority="46"/>
+    <w:lsdException w:name="Grid Table 2 Accent 6" w:uiPriority="47"/>
+    <w:lsdException w:name="Grid Table 3 Accent 6" w:uiPriority="48"/>
+    <w:lsdException w:name="Grid Table 4 Accent 6" w:uiPriority="49"/>
+    <w:lsdException w:name="Grid Table 5 Dark Accent 6" w:uiPriority="50"/>
+    <w:lsdException w:name="Grid Table 6 Colorful Accent 6" w:uiPriority="51"/>
+    <w:lsdException w:name="Grid Table 7 Colorful Accent 6" w:uiPriority="52"/>
+    <w:lsdException w:name="List Table 1 Light" w:uiPriority="46"/>
+    <w:lsdException w:name="List Table 2" w:uiPriority="47"/>
+    <w:lsdException w:name="List Table 3" w:uiPriority="48"/>
+    <w:lsdException w:name="List Table 4" w:uiPriority="49"/>
+    <w:lsdException w:name="List Table 5 Dark" w:uiPriority="50"/>
+    <w:lsdException w:name="List Table 6 Colorful" w:uiPriority="51"/>
+    <w:lsdException w:name="List Table 7 Colorful" w:uiPriority="52"/>
+    <w:lsdException w:name="List Table 1 Light Accent 1" w:uiPriority="46"/>
+    <w:lsdException w:name="List Table 2 Accent 1" w:uiPriority="47"/>
+    <w:lsdException w:name="List Table 3 Accent 1" w:uiPriority="48"/>
+    <w:lsdException w:name="List Table 4 Accent 1" w:uiPriority="49"/>
+    <w:lsdException w:name="List Table 5 Dark Accent 1" w:uiPriority="50"/>
+    <w:lsdException w:name="List Table 6 Colorful Accent 1" w:uiPriority="51"/>
+    <w:lsdException w:name="List Table 7 Colorful Accent 1" w:uiPriority="52"/>
+    <w:lsdException w:name="List Table 1 Light Accent 2" w:uiPriority="46"/>
+    <w:lsdException w:name="List Table 2 Accent 2" w:uiPriority="47"/>
+    <w:lsdException w:name="List Table 3 Accent 2" w:uiPriority="48"/>
+    <w:lsdException w:name="List Table 4 Accent 2" w:uiPriority="49"/>
+    <w:lsdException w:name="List Table 5 Dark Accent 2" w:uiPriority="50"/>
+    <w:lsdException w:name="List Table 6 Colorful Accent 2" w:uiPriority="51"/>
+    <w:lsdException w:name="List Table 7 Colorful Accent 2" w:uiPriority="52"/>
+    <w:lsdException w:name="List Table 1 Light Accent 3" w:uiPriority="46"/>
+    <w:lsdException w:name="List Table 2 Accent 3" w:uiPriority="47"/>
+    <w:lsdException w:name="List Table 3 Accent 3" w:uiPriority="48"/>
+    <w:lsdException w:name="List Table 4 Accent 3" w:uiPriority="49"/>
+    <w:lsdException w:name="List Table 5 Dark Accent 3" w:uiPriority="50"/>
+    <w:lsdException w:name="List Table 6 Colorful Accent 3" w:uiPriority="51"/>
+    <w:lsdException w:name="List Table 7 Colorful Accent 3" w:uiPriority="52"/>
+    <w:lsdException w:name="List Table 1 Light Accent 4" w:uiPriority="46"/>
+    <w:lsdException w:name="List Table 2 Accent 4" w:uiPriority="47"/>
+    <w:lsdException w:name="List Table 3 Accent 4" w:uiPriority="48"/>
+    <w:lsdException w:name="List Table 4 Accent 4" w:uiPriority="49"/>
+    <w:lsdException w:name="List Table 5 Dark Accent 4" w:uiPriority="50"/>
+    <w:lsdException w:name="List Table 6 Colorful Accent 4" w:uiPriority="51"/>
+    <w:lsdException w:name="List Table 7 Colorful Accent 4" w:uiPriority="52"/>
+    <w:lsdException w:name="List Table 1 Light Accent 5" w:uiPriority="46"/>
+    <w:lsdException w:name="List Table 2 Accent 5" w:uiPriority="47"/>
+    <w:lsdException w:name="List Table 3 Accent 5" w:uiPriority="48"/>
+    <w:lsdException w:name="List Table 4 Accent 5" w:uiPriority="49"/>
+    <w:lsdException w:name="List Table 5 Dark Accent 5" w:uiPriority="50"/>
+    <w:lsdException w:name="List Table 6 Colorful Accent 5" w:uiPriority="51"/>
+    <w:lsdException w:name="List Table 7 Colorful Accent 5" w:uiPriority="52"/>
+    <w:lsdException w:name="List Table 1 Light Accent 6" w:uiPriority="46"/>
+    <w:lsdException w:name="List Table 2 Accent 6" w:uiPriority="47"/>
+    <w:lsdException w:name="List Table 3 Accent 6" w:uiPriority="48"/>
+    <w:lsdException w:name="List Table 4 Accent 6" w:uiPriority="49"/>
+    <w:lsdException w:name="List Table 5 Dark Accent 6" w:uiPriority="50"/>
+    <w:lsdException w:name="List Table 6 Colorful Accent 6" w:uiPriority="51"/>
+    <w:lsdException w:name="List Table 7 Colorful Accent 6" w:uiPriority="52"/>
+    <w:lsdException w:name="Mention" w:semiHidden="1" w:unhideWhenUsed="1"/>
+    <w:lsdException w:name="Smart Hyperlink" w:semiHidden="1" w:unhideWhenUsed="1"/>
+    <w:lsdException w:name="Hashtag" w:semiHidden="1" w:unhideWhenUsed="1"/>
+    <w:lsdException w:name="Unresolved Mention" w:semiHidden="1" w:unhideWhenUsed="1"/>
   </w:latentStyles>
   <w:style w:type="paragraph" w:default="1" w:styleId="Normal">
     <w:name w:val="Normal"/>
@@ -3594,7 +3499,7 @@
   <a:extraClrSchemeLst/>
   <a:extLst>
     <a:ext uri="{05A4C25C-085E-4340-85A3-A5531E510DB2}">
-      <thm15:themeFamily xmlns:thm15="http://schemas.microsoft.com/office/thememl/2012/main" xmlns="" name="Office Theme" id="{62F939B6-93AF-4DB8-9C6B-D6C7DFDC589F}" vid="{4A3C46E8-61CC-4603-A589-7422A47A8E4A}"/>
+      <thm15:themeFamily xmlns:thm15="http://schemas.microsoft.com/office/thememl/2012/main" name="Office Theme" id="{62F939B6-93AF-4DB8-9C6B-D6C7DFDC589F}" vid="{4A3C46E8-61CC-4603-A589-7422A47A8E4A}"/>
     </a:ext>
   </a:extLst>
 </a:theme>
